--- a/trunk/03_iteraciones/6ta_iteracion/Informe_Preliminar/METALSOFT_Informe_Preliminar.docx
+++ b/trunk/03_iteraciones/6ta_iteracion/Informe_Preliminar/METALSOFT_Informe_Preliminar.docx
@@ -2,8 +2,8 @@
 <file path=word/document.xml><?xml version="1.0" encoding="utf-8"?>
 <w:document xmlns:ve="http://schemas.openxmlformats.org/markup-compatibility/2006" xmlns:o="urn:schemas-microsoft-com:office:office" xmlns:r="http://schemas.openxmlformats.org/officeDocument/2006/relationships" xmlns:m="http://schemas.openxmlformats.org/officeDocument/2006/math" xmlns:v="urn:schemas-microsoft-com:vml" xmlns:wp="http://schemas.openxmlformats.org/drawingml/2006/wordprocessingDrawing" xmlns:w10="urn:schemas-microsoft-com:office:word" xmlns:w="http://schemas.openxmlformats.org/wordprocessingml/2006/main" xmlns:wne="http://schemas.microsoft.com/office/word/2006/wordml">
   <w:body>
-    <w:bookmarkStart w:id="0" w:name="_Toc441398553" w:displacedByCustomXml="next"/>
-    <w:bookmarkStart w:id="1" w:name="_Toc441398221" w:displacedByCustomXml="next"/>
+    <w:bookmarkStart w:id="0" w:name="_Toc441398221" w:displacedByCustomXml="next"/>
+    <w:bookmarkStart w:id="1" w:name="_Toc441398553" w:displacedByCustomXml="next"/>
     <w:sdt>
       <w:sdtPr>
         <w:rPr>
@@ -26027,13 +26027,13 @@
           <wp:anchor distT="0" distB="0" distL="114300" distR="114300" simplePos="0" relativeHeight="251671552" behindDoc="1" locked="0" layoutInCell="1" allowOverlap="1">
             <wp:simplePos x="0" y="0"/>
             <wp:positionH relativeFrom="column">
-              <wp:posOffset>200268</wp:posOffset>
+              <wp:posOffset>253981</wp:posOffset>
             </wp:positionH>
             <wp:positionV relativeFrom="paragraph">
-              <wp:posOffset>-237193</wp:posOffset>
+              <wp:posOffset>-236856</wp:posOffset>
             </wp:positionV>
-            <wp:extent cx="5323286" cy="7900562"/>
-            <wp:effectExtent l="171450" t="133350" r="353614" b="309988"/>
+            <wp:extent cx="5266074" cy="7814945"/>
+            <wp:effectExtent l="171450" t="133350" r="353676" b="300355"/>
             <wp:wrapNone/>
             <wp:docPr id="5" name="Imagen 2" descr="C:\Users\Nino\Desktop\gantt.jpg"/>
             <wp:cNvGraphicFramePr>
@@ -26057,7 +26057,7 @@
                   <pic:spPr bwMode="auto">
                     <a:xfrm>
                       <a:off x="0" y="0"/>
-                      <a:ext cx="5322080" cy="7898772"/>
+                      <a:ext cx="5266074" cy="7814945"/>
                     </a:xfrm>
                     <a:prstGeom prst="rect">
                       <a:avLst/>
@@ -26140,13 +26140,13 @@
           <wp:anchor distT="0" distB="0" distL="114300" distR="114300" simplePos="0" relativeHeight="251673600" behindDoc="0" locked="0" layoutInCell="1" allowOverlap="1">
             <wp:simplePos x="0" y="0"/>
             <wp:positionH relativeFrom="column">
-              <wp:posOffset>-33196</wp:posOffset>
+              <wp:posOffset>-32385</wp:posOffset>
             </wp:positionH>
             <wp:positionV relativeFrom="paragraph">
-              <wp:posOffset>3945701</wp:posOffset>
+              <wp:posOffset>3877945</wp:posOffset>
             </wp:positionV>
-            <wp:extent cx="5643867" cy="3701388"/>
-            <wp:effectExtent l="171450" t="133350" r="356883" b="299112"/>
+            <wp:extent cx="5643880" cy="3701415"/>
+            <wp:effectExtent l="171450" t="133350" r="356870" b="299085"/>
             <wp:wrapNone/>
             <wp:docPr id="15" name="Imagen 4" descr="C:\Users\Nino\Desktop\gantt.jpg"/>
             <wp:cNvGraphicFramePr>
@@ -26170,7 +26170,7 @@
                   <pic:spPr bwMode="auto">
                     <a:xfrm>
                       <a:off x="0" y="0"/>
-                      <a:ext cx="5677219" cy="3723261"/>
+                      <a:ext cx="5643880" cy="3701415"/>
                     </a:xfrm>
                     <a:prstGeom prst="rect">
                       <a:avLst/>
@@ -26288,13 +26288,13 @@
           <wp:anchor distT="0" distB="0" distL="114300" distR="114300" simplePos="0" relativeHeight="251674624" behindDoc="0" locked="0" layoutInCell="1" allowOverlap="1">
             <wp:simplePos x="0" y="0"/>
             <wp:positionH relativeFrom="column">
-              <wp:posOffset>-33196</wp:posOffset>
+              <wp:posOffset>-32337</wp:posOffset>
             </wp:positionH>
             <wp:positionV relativeFrom="paragraph">
-              <wp:posOffset>3945701</wp:posOffset>
+              <wp:posOffset>3877945</wp:posOffset>
             </wp:positionV>
-            <wp:extent cx="5532960" cy="3718303"/>
-            <wp:effectExtent l="171450" t="133350" r="353490" b="301247"/>
+            <wp:extent cx="5533390" cy="3718560"/>
+            <wp:effectExtent l="171450" t="133350" r="353060" b="300990"/>
             <wp:wrapNone/>
             <wp:docPr id="17" name="Imagen 6" descr="C:\Users\Nino\Desktop\gantt.jpg"/>
             <wp:cNvGraphicFramePr>
@@ -26318,7 +26318,7 @@
                   <pic:spPr bwMode="auto">
                     <a:xfrm>
                       <a:off x="0" y="0"/>
-                      <a:ext cx="5578980" cy="3749230"/>
+                      <a:ext cx="5533390" cy="3718560"/>
                     </a:xfrm>
                     <a:prstGeom prst="rect">
                       <a:avLst/>
@@ -26558,13 +26558,13 @@
           <wp:anchor distT="0" distB="0" distL="114300" distR="114300" simplePos="0" relativeHeight="251667456" behindDoc="1" locked="0" layoutInCell="1" allowOverlap="1">
             <wp:simplePos x="0" y="0"/>
             <wp:positionH relativeFrom="column">
-              <wp:posOffset>-867966</wp:posOffset>
+              <wp:posOffset>-848572</wp:posOffset>
             </wp:positionH>
             <wp:positionV relativeFrom="paragraph">
-              <wp:posOffset>806689</wp:posOffset>
+              <wp:posOffset>785073</wp:posOffset>
             </wp:positionV>
-            <wp:extent cx="7348537" cy="3534250"/>
-            <wp:effectExtent l="0" t="1905000" r="0" b="1895000"/>
+            <wp:extent cx="7258960" cy="3491169"/>
+            <wp:effectExtent l="0" t="1885950" r="0" b="1861881"/>
             <wp:wrapNone/>
             <wp:docPr id="13" name="12 Imagen" descr="DiagramaGanntMetalurgica1a.gif"/>
             <wp:cNvGraphicFramePr>
@@ -26586,7 +26586,7 @@
                   <pic:spPr>
                     <a:xfrm rot="16200000">
                       <a:off x="0" y="0"/>
-                      <a:ext cx="7348537" cy="3534250"/>
+                      <a:ext cx="7263667" cy="3493433"/>
                     </a:xfrm>
                     <a:prstGeom prst="rect">
                       <a:avLst/>
@@ -26614,13 +26614,13 @@
           <wp:anchor distT="0" distB="0" distL="114300" distR="114300" simplePos="0" relativeHeight="251668480" behindDoc="1" locked="0" layoutInCell="1" allowOverlap="1">
             <wp:simplePos x="0" y="0"/>
             <wp:positionH relativeFrom="column">
-              <wp:posOffset>-1238396</wp:posOffset>
+              <wp:posOffset>-1210363</wp:posOffset>
             </wp:positionH>
             <wp:positionV relativeFrom="paragraph">
-              <wp:posOffset>2422575</wp:posOffset>
+              <wp:posOffset>2388923</wp:posOffset>
             </wp:positionV>
-            <wp:extent cx="7948246" cy="2668856"/>
-            <wp:effectExtent l="0" t="2647950" r="0" b="2627044"/>
+            <wp:extent cx="7848410" cy="2635333"/>
+            <wp:effectExtent l="0" t="2609850" r="0" b="2584367"/>
             <wp:wrapNone/>
             <wp:docPr id="14" name="13 Imagen" descr="DiagramaGanntMetalurgica1b.gif"/>
             <wp:cNvGraphicFramePr>
@@ -26642,7 +26642,7 @@
                   <pic:spPr>
                     <a:xfrm rot="16200000">
                       <a:off x="0" y="0"/>
-                      <a:ext cx="7948246" cy="2668856"/>
+                      <a:ext cx="7852753" cy="2636791"/>
                     </a:xfrm>
                     <a:prstGeom prst="rect">
                       <a:avLst/>
@@ -26698,13 +26698,13 @@
           <wp:anchor distT="0" distB="0" distL="114300" distR="114300" simplePos="0" relativeHeight="251662336" behindDoc="0" locked="0" layoutInCell="1" allowOverlap="1">
             <wp:simplePos x="0" y="0"/>
             <wp:positionH relativeFrom="column">
-              <wp:posOffset>-970337</wp:posOffset>
+              <wp:posOffset>-937215</wp:posOffset>
             </wp:positionH>
             <wp:positionV relativeFrom="paragraph">
-              <wp:posOffset>1711235</wp:posOffset>
+              <wp:posOffset>1677625</wp:posOffset>
             </wp:positionV>
-            <wp:extent cx="7416933" cy="3687962"/>
-            <wp:effectExtent l="0" t="1866900" r="0" b="1836538"/>
+            <wp:extent cx="7303323" cy="3631471"/>
+            <wp:effectExtent l="0" t="1828800" r="0" b="1816829"/>
             <wp:wrapNone/>
             <wp:docPr id="7" name="6 Imagen" descr="DiagramaGanntMetalurgica2.gif"/>
             <wp:cNvGraphicFramePr>
@@ -26726,7 +26726,7 @@
                   <pic:spPr>
                     <a:xfrm rot="16200000">
                       <a:off x="0" y="0"/>
-                      <a:ext cx="7425461" cy="3692202"/>
+                      <a:ext cx="7311486" cy="3635530"/>
                     </a:xfrm>
                     <a:prstGeom prst="rect">
                       <a:avLst/>
@@ -26853,13 +26853,13 @@
           <wp:anchor distT="0" distB="0" distL="114300" distR="114300" simplePos="0" relativeHeight="251664384" behindDoc="0" locked="0" layoutInCell="1" allowOverlap="1">
             <wp:simplePos x="0" y="0"/>
             <wp:positionH relativeFrom="column">
-              <wp:posOffset>-862486</wp:posOffset>
+              <wp:posOffset>-821419</wp:posOffset>
             </wp:positionH>
             <wp:positionV relativeFrom="paragraph">
-              <wp:posOffset>1701643</wp:posOffset>
+              <wp:posOffset>1657079</wp:posOffset>
             </wp:positionV>
-            <wp:extent cx="7448550" cy="3769040"/>
-            <wp:effectExtent l="0" t="1847850" r="0" b="1812610"/>
+            <wp:extent cx="7288055" cy="3687828"/>
+            <wp:effectExtent l="0" t="1790700" r="0" b="1779522"/>
             <wp:wrapNone/>
             <wp:docPr id="10" name="9 Imagen" descr="DiagramaGanntMetalurgica4.gif"/>
             <wp:cNvGraphicFramePr>
@@ -26881,7 +26881,7 @@
                   <pic:spPr>
                     <a:xfrm rot="16200000">
                       <a:off x="0" y="0"/>
-                      <a:ext cx="7448550" cy="3769040"/>
+                      <a:ext cx="7288055" cy="3687828"/>
                     </a:xfrm>
                     <a:prstGeom prst="rect">
                       <a:avLst/>
@@ -26937,13 +26937,13 @@
           <wp:anchor distT="0" distB="0" distL="114300" distR="114300" simplePos="0" relativeHeight="251665408" behindDoc="0" locked="0" layoutInCell="1" allowOverlap="1">
             <wp:simplePos x="0" y="0"/>
             <wp:positionH relativeFrom="column">
-              <wp:posOffset>-966943</wp:posOffset>
+              <wp:posOffset>-939652</wp:posOffset>
             </wp:positionH>
             <wp:positionV relativeFrom="paragraph">
-              <wp:posOffset>2085178</wp:posOffset>
+              <wp:posOffset>2061063</wp:posOffset>
             </wp:positionV>
-            <wp:extent cx="7419975" cy="2945446"/>
-            <wp:effectExtent l="0" t="2228850" r="0" b="2217104"/>
+            <wp:extent cx="7333142" cy="2910977"/>
+            <wp:effectExtent l="0" t="2209800" r="0" b="2194423"/>
             <wp:wrapNone/>
             <wp:docPr id="11" name="10 Imagen" descr="DiagramaGanntMetalurgica5.gif"/>
             <wp:cNvGraphicFramePr>
@@ -26965,7 +26965,7 @@
                   <pic:spPr>
                     <a:xfrm rot="16200000">
                       <a:off x="0" y="0"/>
-                      <a:ext cx="7424484" cy="2947236"/>
+                      <a:ext cx="7337598" cy="2912746"/>
                     </a:xfrm>
                     <a:prstGeom prst="rect">
                       <a:avLst/>
@@ -27040,13 +27040,13 @@
           <wp:anchor distT="0" distB="0" distL="114300" distR="114300" simplePos="0" relativeHeight="251666432" behindDoc="0" locked="0" layoutInCell="1" allowOverlap="1">
             <wp:simplePos x="0" y="0"/>
             <wp:positionH relativeFrom="column">
-              <wp:posOffset>-1019725</wp:posOffset>
+              <wp:posOffset>-990072</wp:posOffset>
             </wp:positionH>
             <wp:positionV relativeFrom="paragraph">
-              <wp:posOffset>1353269</wp:posOffset>
+              <wp:posOffset>1320272</wp:posOffset>
             </wp:positionV>
-            <wp:extent cx="7439025" cy="3273589"/>
-            <wp:effectExtent l="0" t="2076450" r="0" b="2060411"/>
+            <wp:extent cx="7321468" cy="3221857"/>
+            <wp:effectExtent l="0" t="2057400" r="0" b="2035943"/>
             <wp:wrapNone/>
             <wp:docPr id="12" name="11 Imagen" descr="DiagramaGanntMetalurgica6.gif"/>
             <wp:cNvGraphicFramePr>
@@ -27068,7 +27068,7 @@
                   <pic:spPr>
                     <a:xfrm rot="16200000">
                       <a:off x="0" y="0"/>
-                      <a:ext cx="7439025" cy="3273589"/>
+                      <a:ext cx="7321468" cy="3221857"/>
                     </a:xfrm>
                     <a:prstGeom prst="rect">
                       <a:avLst/>
@@ -27228,25 +27228,7 @@
           <w:szCs w:val="24"/>
           <w:lang w:eastAsia="es-AR"/>
         </w:rPr>
-        <w:t xml:space="preserve">Las empresas del sector de la fabricación de metales afrontan desafíos complejos </w:t>
-      </w:r>
-      <w:proofErr w:type="gramStart"/>
-      <w:r>
-        <w:rPr>
-          <w:rFonts w:ascii="Times New Roman" w:eastAsia="Times New Roman" w:hAnsi="Times New Roman" w:cs="Times New Roman"/>
-          <w:szCs w:val="24"/>
-          <w:lang w:eastAsia="es-AR"/>
-        </w:rPr>
-        <w:t>relacionadas</w:t>
-      </w:r>
-      <w:proofErr w:type="gramEnd"/>
-      <w:r>
-        <w:rPr>
-          <w:rFonts w:ascii="Times New Roman" w:eastAsia="Times New Roman" w:hAnsi="Times New Roman" w:cs="Times New Roman"/>
-          <w:szCs w:val="24"/>
-          <w:lang w:eastAsia="es-AR"/>
-        </w:rPr>
-        <w:t xml:space="preserve"> con las necesidades y las exigencias de los clientes del sector. Los fabricantes de metales tienen que crear productos de calidad, respondiendo a especificaciones, sincronizar la planificación de producción con el mapa del cliente y entregar productos siguiendo los tiempos de consumo.</w:t>
+        <w:t>Las empresas del sector de la fabricación de metales afrontan desafíos complejos relacionadas con las necesidades y las exigencias de los clientes del sector. Los fabricantes de metales tienen que crear productos de calidad, respondiendo a especificaciones, sincronizar la planificación de producción con el mapa del cliente y entregar productos siguiendo los tiempos de consumo.</w:t>
       </w:r>
     </w:p>
     <w:p>
@@ -27559,7 +27541,16 @@
                 <w:szCs w:val="24"/>
                 <w:lang w:eastAsia="es-AR"/>
               </w:rPr>
-              <w:t>Una visión única de todas las actividades de fabricación, ventas, aprovisionamiento y finanzas mientras ocurren</w:t>
+              <w:t xml:space="preserve">Una visión única de todas las actividades de fabricación, ventas, aprovisionamiento y </w:t>
+            </w:r>
+            <w:r>
+              <w:rPr>
+                <w:rFonts w:ascii="Times New Roman" w:eastAsia="Times New Roman" w:hAnsi="Times New Roman" w:cs="Times New Roman"/>
+                <w:szCs w:val="24"/>
+                <w:lang w:eastAsia="es-AR"/>
+              </w:rPr>
+              <w:lastRenderedPageBreak/>
+              <w:t>finanzas mientras ocurren</w:t>
             </w:r>
           </w:p>
         </w:tc>
@@ -29305,7 +29296,7 @@
                       <w:noProof/>
                       <w:color w:val="7FD13B" w:themeColor="accent1"/>
                     </w:rPr>
-                    <w:t>59</w:t>
+                    <w:t>44</w:t>
                   </w:r>
                   <w:r>
                     <w:rPr>
@@ -39912,126 +39903,126 @@
     </dgm:pt>
   </dgm:ptLst>
   <dgm:cxnLst>
-    <dgm:cxn modelId="{BCA076A1-961C-4B24-B606-11A1959A8E55}" type="presOf" srcId="{36C3278C-1CCD-4CD6-9AD0-707F6049B47A}" destId="{A8C10157-D9A6-4BEC-8BC8-EE2E878F7CE7}" srcOrd="0" destOrd="0" presId="urn:microsoft.com/office/officeart/2005/8/layout/orgChart1"/>
-    <dgm:cxn modelId="{3A80187D-0F2E-4404-9B45-17F28A9D84B2}" type="presOf" srcId="{F6F3BC15-8358-4AA5-8F0F-BFD17BBABF54}" destId="{1841E13B-0DF1-471E-99BC-69721716D637}" srcOrd="0" destOrd="0" presId="urn:microsoft.com/office/officeart/2005/8/layout/orgChart1"/>
+    <dgm:cxn modelId="{B321B074-F614-4B2B-AFA8-8726058B3725}" type="presOf" srcId="{FD562BBD-E52B-45D2-9ABE-C174A6CC38AA}" destId="{8860459C-727A-4E31-93D9-1A0A591A8CFE}" srcOrd="1" destOrd="0" presId="urn:microsoft.com/office/officeart/2005/8/layout/orgChart1"/>
+    <dgm:cxn modelId="{772A91F4-6904-48D6-9B8A-DB3CFE11808A}" type="presOf" srcId="{0FE4993A-CACE-4A55-B30D-7BEAF72E1996}" destId="{D11D011A-1E92-4EC7-81D0-7D8B2B0DA01E}" srcOrd="0" destOrd="0" presId="urn:microsoft.com/office/officeart/2005/8/layout/orgChart1"/>
+    <dgm:cxn modelId="{F2C51D97-E1BE-4F7D-B1AE-28C8C41C4796}" type="presOf" srcId="{5C344B7E-C7D1-41E9-9B41-9F67A36BFFBF}" destId="{71324F27-610A-4E6C-9793-C173CDA22D81}" srcOrd="0" destOrd="0" presId="urn:microsoft.com/office/officeart/2005/8/layout/orgChart1"/>
+    <dgm:cxn modelId="{8CD6C734-C1F4-46A4-8D72-B8AFEE29E48A}" type="presOf" srcId="{A440A047-BCFD-42B2-8EFB-ED8F0235C49C}" destId="{903DD70D-5ABA-41C3-BAFB-4C923741C1FE}" srcOrd="0" destOrd="0" presId="urn:microsoft.com/office/officeart/2005/8/layout/orgChart1"/>
+    <dgm:cxn modelId="{BDB7C3B0-EEBE-4570-A014-EC448B53B6B1}" type="presOf" srcId="{36C3278C-1CCD-4CD6-9AD0-707F6049B47A}" destId="{F21D59C2-3C5F-4B76-B05E-1171B7C6F6DC}" srcOrd="1" destOrd="0" presId="urn:microsoft.com/office/officeart/2005/8/layout/orgChart1"/>
+    <dgm:cxn modelId="{F8D2D740-94A3-441B-878B-BF2EF86FB8C0}" type="presOf" srcId="{8386D6EA-BD67-4317-BFBE-7DC0050257ED}" destId="{214B9898-8F27-4AF7-9B73-0A5884C9A679}" srcOrd="0" destOrd="0" presId="urn:microsoft.com/office/officeart/2005/8/layout/orgChart1"/>
+    <dgm:cxn modelId="{7986E1DD-3ADF-415E-AE7D-7AFB58EA7E1A}" type="presOf" srcId="{68751434-DFE2-449A-A83F-093AD3ADBD20}" destId="{03594DEF-FFE9-4381-A292-36708A42F664}" srcOrd="0" destOrd="0" presId="urn:microsoft.com/office/officeart/2005/8/layout/orgChart1"/>
     <dgm:cxn modelId="{EF2C6FF9-05DD-4C23-9D72-EB664AD6736B}" srcId="{0BEDD82B-6771-4B09-AE6A-B938BD3418BD}" destId="{36C3278C-1CCD-4CD6-9AD0-707F6049B47A}" srcOrd="4" destOrd="0" parTransId="{6F360DB4-F8EE-40F6-A0F6-81F6ED9CDFC3}" sibTransId="{9DA6108D-49F9-4E8B-9C98-F8ADEC3EF60F}"/>
-    <dgm:cxn modelId="{48E46277-084F-4B0A-8129-3833AC57C781}" type="presOf" srcId="{751C70BF-75D9-4013-9C39-5FC64C4B3E7B}" destId="{30EE13EE-D8DB-4600-87D2-393DFF2B70AF}" srcOrd="0" destOrd="0" presId="urn:microsoft.com/office/officeart/2005/8/layout/orgChart1"/>
-    <dgm:cxn modelId="{1EA2FBA0-00F3-44B6-BC0B-98450DD5B15C}" type="presOf" srcId="{5C344B7E-C7D1-41E9-9B41-9F67A36BFFBF}" destId="{71324F27-610A-4E6C-9793-C173CDA22D81}" srcOrd="0" destOrd="0" presId="urn:microsoft.com/office/officeart/2005/8/layout/orgChart1"/>
-    <dgm:cxn modelId="{31B1161E-8D36-4345-9A24-D152839B46BE}" type="presOf" srcId="{344A27DB-EC19-4FFC-9A48-2157FC9EDA9D}" destId="{AC18F01F-615D-4B34-9342-ADA5E8FFDB84}" srcOrd="1" destOrd="0" presId="urn:microsoft.com/office/officeart/2005/8/layout/orgChart1"/>
-    <dgm:cxn modelId="{E9B65149-F056-4E81-A26A-0CAE1E36054D}" type="presOf" srcId="{F7692F81-C0BE-413E-937F-E3CCF8F722C4}" destId="{E498E018-09F4-4624-99BA-F79D5541D8F9}" srcOrd="0" destOrd="0" presId="urn:microsoft.com/office/officeart/2005/8/layout/orgChart1"/>
-    <dgm:cxn modelId="{01CB6894-6A6B-4074-9D66-D7939A8C89D6}" type="presOf" srcId="{1BD874D7-0191-4716-A364-5CDEE4FFF5DE}" destId="{756FB3AD-2BA8-4B4C-97CF-4BE46657B569}" srcOrd="1" destOrd="0" presId="urn:microsoft.com/office/officeart/2005/8/layout/orgChart1"/>
+    <dgm:cxn modelId="{11E7B6F7-A0A4-425D-A975-D9E70C5F2D58}" type="presOf" srcId="{751C70BF-75D9-4013-9C39-5FC64C4B3E7B}" destId="{30EE13EE-D8DB-4600-87D2-393DFF2B70AF}" srcOrd="0" destOrd="0" presId="urn:microsoft.com/office/officeart/2005/8/layout/orgChart1"/>
+    <dgm:cxn modelId="{C058E5DC-F267-4E6B-B8E9-325E737DF688}" type="presOf" srcId="{68751434-DFE2-449A-A83F-093AD3ADBD20}" destId="{24EF3FE6-3F63-45B6-961C-8BF27D2D5862}" srcOrd="1" destOrd="0" presId="urn:microsoft.com/office/officeart/2005/8/layout/orgChart1"/>
+    <dgm:cxn modelId="{985A2A12-AE4C-4807-A195-7D2FD051E6CF}" type="presOf" srcId="{FA56FB0D-625E-4A0E-AEC7-5539EB2E7E03}" destId="{05F93007-CB71-41E7-8530-E1C98D13829E}" srcOrd="0" destOrd="0" presId="urn:microsoft.com/office/officeart/2005/8/layout/orgChart1"/>
+    <dgm:cxn modelId="{9B579927-1F0B-4A53-8F0F-7F15C90F4EDB}" type="presOf" srcId="{CBE12416-A852-4477-9B70-743A67271318}" destId="{78160387-D289-4AAC-87EF-806B85DD40B3}" srcOrd="0" destOrd="0" presId="urn:microsoft.com/office/officeart/2005/8/layout/orgChart1"/>
+    <dgm:cxn modelId="{4600543F-EB30-466D-9CC7-CFF1906A360E}" type="presOf" srcId="{4907E179-6550-4313-870B-769B3903721D}" destId="{DB5DE312-E6F3-4307-BBC3-7E71E78CB48F}" srcOrd="0" destOrd="0" presId="urn:microsoft.com/office/officeart/2005/8/layout/orgChart1"/>
     <dgm:cxn modelId="{D7B058E5-B30B-47E3-8A6E-51E43187FC16}" srcId="{A440A047-BCFD-42B2-8EFB-ED8F0235C49C}" destId="{5C344B7E-C7D1-41E9-9B41-9F67A36BFFBF}" srcOrd="0" destOrd="0" parTransId="{478024B3-CFCB-487B-970E-B4AF8938D789}" sibTransId="{F4F0A1CC-352B-4B4D-BB54-F9368ABFC657}"/>
     <dgm:cxn modelId="{8CE9399D-C28D-4559-A5C6-3D930E29224C}" srcId="{0BEDD82B-6771-4B09-AE6A-B938BD3418BD}" destId="{F6F3BC15-8358-4AA5-8F0F-BFD17BBABF54}" srcOrd="2" destOrd="0" parTransId="{64CF86FD-A7CD-4A1D-A92E-AA0B35F3D0D3}" sibTransId="{B18C9E59-868B-4668-A9EB-DBE3EB277D35}"/>
-    <dgm:cxn modelId="{7F46F0AC-7C87-48BE-A1AC-C3E13D181AFC}" type="presOf" srcId="{68751434-DFE2-449A-A83F-093AD3ADBD20}" destId="{24EF3FE6-3F63-45B6-961C-8BF27D2D5862}" srcOrd="1" destOrd="0" presId="urn:microsoft.com/office/officeart/2005/8/layout/orgChart1"/>
-    <dgm:cxn modelId="{19109205-696B-4F51-BF34-A652575A3E3A}" type="presOf" srcId="{68751434-DFE2-449A-A83F-093AD3ADBD20}" destId="{03594DEF-FFE9-4381-A292-36708A42F664}" srcOrd="0" destOrd="0" presId="urn:microsoft.com/office/officeart/2005/8/layout/orgChart1"/>
+    <dgm:cxn modelId="{CDDBA27A-000D-485A-9DD0-CF42B6263C70}" type="presOf" srcId="{F6F3BC15-8358-4AA5-8F0F-BFD17BBABF54}" destId="{1841E13B-0DF1-471E-99BC-69721716D637}" srcOrd="0" destOrd="0" presId="urn:microsoft.com/office/officeart/2005/8/layout/orgChart1"/>
+    <dgm:cxn modelId="{F59B1F50-33B0-4524-9445-849545BA08F9}" type="presOf" srcId="{5C344B7E-C7D1-41E9-9B41-9F67A36BFFBF}" destId="{FDBA31C0-9F53-44A4-BB66-2128028D6DFC}" srcOrd="1" destOrd="0" presId="urn:microsoft.com/office/officeart/2005/8/layout/orgChart1"/>
     <dgm:cxn modelId="{CEDFBCBB-919C-401D-8966-D527317BC5A9}" srcId="{1BD874D7-0191-4716-A364-5CDEE4FFF5DE}" destId="{344A27DB-EC19-4FFC-9A48-2157FC9EDA9D}" srcOrd="1" destOrd="0" parTransId="{FA56FB0D-625E-4A0E-AEC7-5539EB2E7E03}" sibTransId="{3761F9AA-6B07-463A-8B68-A4F4DD02DEF0}"/>
-    <dgm:cxn modelId="{929A3A44-1263-482D-AF74-661813D5C00C}" type="presOf" srcId="{6F360DB4-F8EE-40F6-A0F6-81F6ED9CDFC3}" destId="{6E22B95E-5FA9-44E3-9E2A-641E890765A5}" srcOrd="0" destOrd="0" presId="urn:microsoft.com/office/officeart/2005/8/layout/orgChart1"/>
-    <dgm:cxn modelId="{81EC1155-67CE-481C-90F1-E3612578967F}" type="presOf" srcId="{A440A047-BCFD-42B2-8EFB-ED8F0235C49C}" destId="{903DD70D-5ABA-41C3-BAFB-4C923741C1FE}" srcOrd="0" destOrd="0" presId="urn:microsoft.com/office/officeart/2005/8/layout/orgChart1"/>
+    <dgm:cxn modelId="{0F9F3558-90F6-4E10-BF84-A7D3A5DE9E58}" type="presOf" srcId="{68A5695B-2332-4B36-A941-AEA9C2C3630F}" destId="{B8F42E4B-7FDC-4228-8DF3-AB36A5C173D4}" srcOrd="1" destOrd="0" presId="urn:microsoft.com/office/officeart/2005/8/layout/orgChart1"/>
+    <dgm:cxn modelId="{7972D3F7-E802-4090-9DC6-C49C76A9C29C}" type="presOf" srcId="{F7692F81-C0BE-413E-937F-E3CCF8F722C4}" destId="{E498E018-09F4-4624-99BA-F79D5541D8F9}" srcOrd="0" destOrd="0" presId="urn:microsoft.com/office/officeart/2005/8/layout/orgChart1"/>
     <dgm:cxn modelId="{1298F4DF-3FBA-4532-9D7F-C2B9B695EDE7}" srcId="{0BEDD82B-6771-4B09-AE6A-B938BD3418BD}" destId="{1BD874D7-0191-4716-A364-5CDEE4FFF5DE}" srcOrd="0" destOrd="0" parTransId="{8386D6EA-BD67-4317-BFBE-7DC0050257ED}" sibTransId="{5A9B1483-680F-43E2-BCF9-3CF9D4D7F394}"/>
-    <dgm:cxn modelId="{21A56D45-1AEE-4F83-8C6E-1BC0C1A6C0C3}" type="presOf" srcId="{FD562BBD-E52B-45D2-9ABE-C174A6CC38AA}" destId="{8FAABA2D-EE24-4594-8B67-CB1557B3847D}" srcOrd="0" destOrd="0" presId="urn:microsoft.com/office/officeart/2005/8/layout/orgChart1"/>
-    <dgm:cxn modelId="{7B103837-23F6-46EE-A15F-2D520FE1E988}" type="presOf" srcId="{68A5695B-2332-4B36-A941-AEA9C2C3630F}" destId="{B8F42E4B-7FDC-4228-8DF3-AB36A5C173D4}" srcOrd="1" destOrd="0" presId="urn:microsoft.com/office/officeart/2005/8/layout/orgChart1"/>
-    <dgm:cxn modelId="{9A39BA91-71E5-4B0C-A69C-FE0478CF960B}" type="presOf" srcId="{0FE4993A-CACE-4A55-B30D-7BEAF72E1996}" destId="{D11D011A-1E92-4EC7-81D0-7D8B2B0DA01E}" srcOrd="0" destOrd="0" presId="urn:microsoft.com/office/officeart/2005/8/layout/orgChart1"/>
-    <dgm:cxn modelId="{C99CBF7E-48F6-40D2-B692-924003134F49}" type="presOf" srcId="{4907E179-6550-4313-870B-769B3903721D}" destId="{DB5DE312-E6F3-4307-BBC3-7E71E78CB48F}" srcOrd="0" destOrd="0" presId="urn:microsoft.com/office/officeart/2005/8/layout/orgChart1"/>
-    <dgm:cxn modelId="{30911E42-5F94-414A-A283-45023B373755}" type="presOf" srcId="{8386D6EA-BD67-4317-BFBE-7DC0050257ED}" destId="{214B9898-8F27-4AF7-9B73-0A5884C9A679}" srcOrd="0" destOrd="0" presId="urn:microsoft.com/office/officeart/2005/8/layout/orgChart1"/>
+    <dgm:cxn modelId="{D85857E4-8150-4FA5-9ABB-2AB5706478C7}" type="presOf" srcId="{68A5695B-2332-4B36-A941-AEA9C2C3630F}" destId="{5DD2C098-E408-414B-9FA6-3AE9F707CEC2}" srcOrd="0" destOrd="0" presId="urn:microsoft.com/office/officeart/2005/8/layout/orgChart1"/>
     <dgm:cxn modelId="{C4681F3C-B52C-416E-A291-AB9A8F4733D3}" srcId="{0BEDD82B-6771-4B09-AE6A-B938BD3418BD}" destId="{68751434-DFE2-449A-A83F-093AD3ADBD20}" srcOrd="5" destOrd="0" parTransId="{751C70BF-75D9-4013-9C39-5FC64C4B3E7B}" sibTransId="{D2BF684C-8047-4FF0-8ED3-731CBEF4747F}"/>
     <dgm:cxn modelId="{445926F2-086F-421F-A1FF-463838C3C415}" srcId="{0BEDD82B-6771-4B09-AE6A-B938BD3418BD}" destId="{68A5695B-2332-4B36-A941-AEA9C2C3630F}" srcOrd="6" destOrd="0" parTransId="{AB62FA10-D4F4-4FF9-A6DE-F95486AB6191}" sibTransId="{6CC760A0-D0A5-4CE5-A250-A406D1C80034}"/>
-    <dgm:cxn modelId="{2432815B-35F8-4A6D-A713-6028AE03960D}" type="presOf" srcId="{CBE12416-A852-4477-9B70-743A67271318}" destId="{78160387-D289-4AAC-87EF-806B85DD40B3}" srcOrd="0" destOrd="0" presId="urn:microsoft.com/office/officeart/2005/8/layout/orgChart1"/>
+    <dgm:cxn modelId="{07E97007-E681-4227-8AA8-E17887FE3A31}" type="presOf" srcId="{1BD874D7-0191-4716-A364-5CDEE4FFF5DE}" destId="{43C1B652-7F5E-43CE-A220-8A1346E2A993}" srcOrd="0" destOrd="0" presId="urn:microsoft.com/office/officeart/2005/8/layout/orgChart1"/>
+    <dgm:cxn modelId="{3117F674-8C6A-4184-B9AA-F952896CA554}" type="presOf" srcId="{1BD874D7-0191-4716-A364-5CDEE4FFF5DE}" destId="{756FB3AD-2BA8-4B4C-97CF-4BE46657B569}" srcOrd="1" destOrd="0" presId="urn:microsoft.com/office/officeart/2005/8/layout/orgChart1"/>
+    <dgm:cxn modelId="{236E350D-4C61-49FC-9533-B45975AD029B}" type="presOf" srcId="{AB62FA10-D4F4-4FF9-A6DE-F95486AB6191}" destId="{80996CDA-4B6D-4BB4-B7AC-714F1CCBC887}" srcOrd="0" destOrd="0" presId="urn:microsoft.com/office/officeart/2005/8/layout/orgChart1"/>
     <dgm:cxn modelId="{996046ED-2157-4315-886B-1EF13A462F4B}" srcId="{1BD874D7-0191-4716-A364-5CDEE4FFF5DE}" destId="{FD562BBD-E52B-45D2-9ABE-C174A6CC38AA}" srcOrd="0" destOrd="0" parTransId="{4907E179-6550-4313-870B-769B3903721D}" sibTransId="{362B4750-55F5-4BD1-ADE4-05CA24531191}"/>
-    <dgm:cxn modelId="{85371715-75EF-49B1-A278-3D4683F583C1}" type="presOf" srcId="{64CF86FD-A7CD-4A1D-A92E-AA0B35F3D0D3}" destId="{16F87686-B56C-4D7D-87FB-656DA61311AB}" srcOrd="0" destOrd="0" presId="urn:microsoft.com/office/officeart/2005/8/layout/orgChart1"/>
-    <dgm:cxn modelId="{6422E0E3-219F-4B3D-BCD2-C22C0F456C43}" type="presOf" srcId="{68A5695B-2332-4B36-A941-AEA9C2C3630F}" destId="{5DD2C098-E408-414B-9FA6-3AE9F707CEC2}" srcOrd="0" destOrd="0" presId="urn:microsoft.com/office/officeart/2005/8/layout/orgChart1"/>
-    <dgm:cxn modelId="{FBB6ACB6-91C4-4618-8178-359EB600C75B}" type="presOf" srcId="{AE048411-1B23-4E0F-B66A-D6984279648B}" destId="{19D30342-8B9F-4CDF-8E07-08B7BC98B7F0}" srcOrd="0" destOrd="0" presId="urn:microsoft.com/office/officeart/2005/8/layout/orgChart1"/>
-    <dgm:cxn modelId="{8F5B7D70-BFD3-4376-AC23-E4660FBAFC15}" type="presOf" srcId="{1BD874D7-0191-4716-A364-5CDEE4FFF5DE}" destId="{43C1B652-7F5E-43CE-A220-8A1346E2A993}" srcOrd="0" destOrd="0" presId="urn:microsoft.com/office/officeart/2005/8/layout/orgChart1"/>
-    <dgm:cxn modelId="{033C5827-3DED-4348-846B-29B42A02DE89}" type="presOf" srcId="{0FE4993A-CACE-4A55-B30D-7BEAF72E1996}" destId="{308359F9-A934-404F-BBC8-56B75F44D2E3}" srcOrd="1" destOrd="0" presId="urn:microsoft.com/office/officeart/2005/8/layout/orgChart1"/>
-    <dgm:cxn modelId="{16C4A4D0-AED1-4C67-A066-4E11F13AD29C}" type="presOf" srcId="{FD562BBD-E52B-45D2-9ABE-C174A6CC38AA}" destId="{8860459C-727A-4E31-93D9-1A0A591A8CFE}" srcOrd="1" destOrd="0" presId="urn:microsoft.com/office/officeart/2005/8/layout/orgChart1"/>
+    <dgm:cxn modelId="{5FC6ACD9-66EF-453C-A3B0-947B32D57C03}" type="presOf" srcId="{0FE4993A-CACE-4A55-B30D-7BEAF72E1996}" destId="{308359F9-A934-404F-BBC8-56B75F44D2E3}" srcOrd="1" destOrd="0" presId="urn:microsoft.com/office/officeart/2005/8/layout/orgChart1"/>
+    <dgm:cxn modelId="{4B07EB7F-75F8-4D32-959A-C2374F49EF2D}" type="presOf" srcId="{344A27DB-EC19-4FFC-9A48-2157FC9EDA9D}" destId="{3E27DD5E-2ACB-4C3F-96F2-190989F7D22A}" srcOrd="0" destOrd="0" presId="urn:microsoft.com/office/officeart/2005/8/layout/orgChart1"/>
+    <dgm:cxn modelId="{7482EC43-FD60-4BFD-B326-C36E210027E8}" type="presOf" srcId="{0BEDD82B-6771-4B09-AE6A-B938BD3418BD}" destId="{0745ABF3-D10B-4BD6-BFD1-FC217C8684CB}" srcOrd="0" destOrd="0" presId="urn:microsoft.com/office/officeart/2005/8/layout/orgChart1"/>
+    <dgm:cxn modelId="{DFF39849-842E-4A76-9832-CD5B91694068}" type="presOf" srcId="{AE048411-1B23-4E0F-B66A-D6984279648B}" destId="{BFEF2D6E-BD60-4B18-97F2-FD066E48E86B}" srcOrd="1" destOrd="0" presId="urn:microsoft.com/office/officeart/2005/8/layout/orgChart1"/>
+    <dgm:cxn modelId="{72A934AD-AB27-48BA-80D0-8F5A1CCFA5A4}" type="presOf" srcId="{344A27DB-EC19-4FFC-9A48-2157FC9EDA9D}" destId="{AC18F01F-615D-4B34-9342-ADA5E8FFDB84}" srcOrd="1" destOrd="0" presId="urn:microsoft.com/office/officeart/2005/8/layout/orgChart1"/>
+    <dgm:cxn modelId="{5136E621-CCF5-4A46-AE92-297B3FCBD715}" type="presOf" srcId="{FD562BBD-E52B-45D2-9ABE-C174A6CC38AA}" destId="{8FAABA2D-EE24-4594-8B67-CB1557B3847D}" srcOrd="0" destOrd="0" presId="urn:microsoft.com/office/officeart/2005/8/layout/orgChart1"/>
+    <dgm:cxn modelId="{2A783243-8BB9-4D09-8B8A-9DC59E6F573C}" type="presOf" srcId="{AE048411-1B23-4E0F-B66A-D6984279648B}" destId="{19D30342-8B9F-4CDF-8E07-08B7BC98B7F0}" srcOrd="0" destOrd="0" presId="urn:microsoft.com/office/officeart/2005/8/layout/orgChart1"/>
+    <dgm:cxn modelId="{A0C59E01-0827-4297-A273-FA5757FBC2D1}" type="presOf" srcId="{0BEDD82B-6771-4B09-AE6A-B938BD3418BD}" destId="{B18484D9-CF07-47C0-BBE2-FA7BB173E78B}" srcOrd="1" destOrd="0" presId="urn:microsoft.com/office/officeart/2005/8/layout/orgChart1"/>
     <dgm:cxn modelId="{89F4FB44-15B9-48A6-8712-60AB7D271705}" srcId="{0BEDD82B-6771-4B09-AE6A-B938BD3418BD}" destId="{AE048411-1B23-4E0F-B66A-D6984279648B}" srcOrd="1" destOrd="0" parTransId="{F7692F81-C0BE-413E-937F-E3CCF8F722C4}" sibTransId="{A6CED752-342E-483B-BACD-5CCB7A54C9B2}"/>
-    <dgm:cxn modelId="{1AA7E2AF-551C-4B5F-8D70-E13B86E380AB}" type="presOf" srcId="{FA56FB0D-625E-4A0E-AEC7-5539EB2E7E03}" destId="{05F93007-CB71-41E7-8530-E1C98D13829E}" srcOrd="0" destOrd="0" presId="urn:microsoft.com/office/officeart/2005/8/layout/orgChart1"/>
-    <dgm:cxn modelId="{B2BC2809-2C97-4DC3-9B63-654D898F7633}" type="presOf" srcId="{344A27DB-EC19-4FFC-9A48-2157FC9EDA9D}" destId="{3E27DD5E-2ACB-4C3F-96F2-190989F7D22A}" srcOrd="0" destOrd="0" presId="urn:microsoft.com/office/officeart/2005/8/layout/orgChart1"/>
-    <dgm:cxn modelId="{A70AA737-3938-4BB1-9395-3BFE5B4FF615}" type="presOf" srcId="{5C344B7E-C7D1-41E9-9B41-9F67A36BFFBF}" destId="{FDBA31C0-9F53-44A4-BB66-2128028D6DFC}" srcOrd="1" destOrd="0" presId="urn:microsoft.com/office/officeart/2005/8/layout/orgChart1"/>
+    <dgm:cxn modelId="{8E74BF19-093C-4B60-9651-156443CC5CFB}" type="presOf" srcId="{6F360DB4-F8EE-40F6-A0F6-81F6ED9CDFC3}" destId="{6E22B95E-5FA9-44E3-9E2A-641E890765A5}" srcOrd="0" destOrd="0" presId="urn:microsoft.com/office/officeart/2005/8/layout/orgChart1"/>
+    <dgm:cxn modelId="{2E9D9158-30CE-4D23-98BF-80AD823328C5}" type="presOf" srcId="{F6F3BC15-8358-4AA5-8F0F-BFD17BBABF54}" destId="{382D4C3F-8FB1-421E-AAE9-8C80879E1786}" srcOrd="1" destOrd="0" presId="urn:microsoft.com/office/officeart/2005/8/layout/orgChart1"/>
     <dgm:cxn modelId="{09F9C4B3-9B28-4830-BB86-0A5FBA4C56EF}" srcId="{0BEDD82B-6771-4B09-AE6A-B938BD3418BD}" destId="{0FE4993A-CACE-4A55-B30D-7BEAF72E1996}" srcOrd="3" destOrd="0" parTransId="{CBE12416-A852-4477-9B70-743A67271318}" sibTransId="{12C7292E-7E01-4587-ACCB-AB5064002951}"/>
-    <dgm:cxn modelId="{855E69F4-EE1E-4E28-B2A4-10993FA9F887}" type="presOf" srcId="{AB62FA10-D4F4-4FF9-A6DE-F95486AB6191}" destId="{80996CDA-4B6D-4BB4-B7AC-714F1CCBC887}" srcOrd="0" destOrd="0" presId="urn:microsoft.com/office/officeart/2005/8/layout/orgChart1"/>
-    <dgm:cxn modelId="{D5420E98-4497-494C-95A1-CE3EF5C84F5A}" type="presOf" srcId="{0BEDD82B-6771-4B09-AE6A-B938BD3418BD}" destId="{B18484D9-CF07-47C0-BBE2-FA7BB173E78B}" srcOrd="1" destOrd="0" presId="urn:microsoft.com/office/officeart/2005/8/layout/orgChart1"/>
-    <dgm:cxn modelId="{5AA804F1-AD45-4E0E-B93B-07BB7E2BE8EC}" type="presOf" srcId="{AE048411-1B23-4E0F-B66A-D6984279648B}" destId="{BFEF2D6E-BD60-4B18-97F2-FD066E48E86B}" srcOrd="1" destOrd="0" presId="urn:microsoft.com/office/officeart/2005/8/layout/orgChart1"/>
-    <dgm:cxn modelId="{7A6B8E51-77CE-4961-938F-729103C43E19}" type="presOf" srcId="{2913F062-2A07-4060-9029-437BE160128D}" destId="{F2AC7F62-B18A-4004-904A-04D89D1FE7A2}" srcOrd="0" destOrd="0" presId="urn:microsoft.com/office/officeart/2005/8/layout/orgChart1"/>
-    <dgm:cxn modelId="{E17EAE08-A5B9-421F-BA53-3BF838817A8C}" type="presOf" srcId="{F6F3BC15-8358-4AA5-8F0F-BFD17BBABF54}" destId="{382D4C3F-8FB1-421E-AAE9-8C80879E1786}" srcOrd="1" destOrd="0" presId="urn:microsoft.com/office/officeart/2005/8/layout/orgChart1"/>
-    <dgm:cxn modelId="{DBE90FC8-71CE-4660-9283-D3CE24BCDC20}" type="presOf" srcId="{0BEDD82B-6771-4B09-AE6A-B938BD3418BD}" destId="{0745ABF3-D10B-4BD6-BFD1-FC217C8684CB}" srcOrd="0" destOrd="0" presId="urn:microsoft.com/office/officeart/2005/8/layout/orgChart1"/>
+    <dgm:cxn modelId="{95D97A64-F31F-437A-8F69-8683E81FA01A}" type="presOf" srcId="{64CF86FD-A7CD-4A1D-A92E-AA0B35F3D0D3}" destId="{16F87686-B56C-4D7D-87FB-656DA61311AB}" srcOrd="0" destOrd="0" presId="urn:microsoft.com/office/officeart/2005/8/layout/orgChart1"/>
+    <dgm:cxn modelId="{49CD8B59-3507-4DAA-95D3-883132C9ED59}" type="presOf" srcId="{36C3278C-1CCD-4CD6-9AD0-707F6049B47A}" destId="{A8C10157-D9A6-4BEC-8BC8-EE2E878F7CE7}" srcOrd="0" destOrd="0" presId="urn:microsoft.com/office/officeart/2005/8/layout/orgChart1"/>
+    <dgm:cxn modelId="{656ADE5F-6C24-443C-896F-D097C8DA566D}" type="presOf" srcId="{2913F062-2A07-4060-9029-437BE160128D}" destId="{F2AC7F62-B18A-4004-904A-04D89D1FE7A2}" srcOrd="0" destOrd="0" presId="urn:microsoft.com/office/officeart/2005/8/layout/orgChart1"/>
     <dgm:cxn modelId="{A5D3A5AA-C8EE-4974-B1D9-7B3414EFD29F}" srcId="{5C344B7E-C7D1-41E9-9B41-9F67A36BFFBF}" destId="{0BEDD82B-6771-4B09-AE6A-B938BD3418BD}" srcOrd="0" destOrd="0" parTransId="{2913F062-2A07-4060-9029-437BE160128D}" sibTransId="{99F5B8AC-F5DA-43BB-9FCF-F2EA25806C39}"/>
-    <dgm:cxn modelId="{877B9D10-43E1-4853-BB42-19BADDD24F31}" type="presOf" srcId="{36C3278C-1CCD-4CD6-9AD0-707F6049B47A}" destId="{F21D59C2-3C5F-4B76-B05E-1171B7C6F6DC}" srcOrd="1" destOrd="0" presId="urn:microsoft.com/office/officeart/2005/8/layout/orgChart1"/>
-    <dgm:cxn modelId="{07AB54D1-7BF4-49DC-971A-838D6908C792}" type="presParOf" srcId="{903DD70D-5ABA-41C3-BAFB-4C923741C1FE}" destId="{D4B032FC-8330-4CA2-B46A-BB8C75925A3E}" srcOrd="0" destOrd="0" presId="urn:microsoft.com/office/officeart/2005/8/layout/orgChart1"/>
-    <dgm:cxn modelId="{99E05CAB-62ED-4D09-8058-707D7D4EC842}" type="presParOf" srcId="{D4B032FC-8330-4CA2-B46A-BB8C75925A3E}" destId="{44224700-D99A-4C7C-B558-12296CA6210C}" srcOrd="0" destOrd="0" presId="urn:microsoft.com/office/officeart/2005/8/layout/orgChart1"/>
-    <dgm:cxn modelId="{4D28E6C5-3203-4E68-BF2A-566B001E576D}" type="presParOf" srcId="{44224700-D99A-4C7C-B558-12296CA6210C}" destId="{71324F27-610A-4E6C-9793-C173CDA22D81}" srcOrd="0" destOrd="0" presId="urn:microsoft.com/office/officeart/2005/8/layout/orgChart1"/>
-    <dgm:cxn modelId="{C8E59867-A15D-4E8D-AB76-341386F50513}" type="presParOf" srcId="{44224700-D99A-4C7C-B558-12296CA6210C}" destId="{FDBA31C0-9F53-44A4-BB66-2128028D6DFC}" srcOrd="1" destOrd="0" presId="urn:microsoft.com/office/officeart/2005/8/layout/orgChart1"/>
-    <dgm:cxn modelId="{E1DC5B37-DBD5-45E7-B66D-EAD44CE11CD6}" type="presParOf" srcId="{D4B032FC-8330-4CA2-B46A-BB8C75925A3E}" destId="{0D5FAEA3-4D97-442C-AE94-E7B84CDD1C8F}" srcOrd="1" destOrd="0" presId="urn:microsoft.com/office/officeart/2005/8/layout/orgChart1"/>
-    <dgm:cxn modelId="{4A9B0CD0-4293-47B9-9489-6CD7CC3E2D64}" type="presParOf" srcId="{0D5FAEA3-4D97-442C-AE94-E7B84CDD1C8F}" destId="{F2AC7F62-B18A-4004-904A-04D89D1FE7A2}" srcOrd="0" destOrd="0" presId="urn:microsoft.com/office/officeart/2005/8/layout/orgChart1"/>
-    <dgm:cxn modelId="{84E2A339-4749-4FF3-91DB-FD1A02F6711A}" type="presParOf" srcId="{0D5FAEA3-4D97-442C-AE94-E7B84CDD1C8F}" destId="{9BA1707E-2175-401C-BE3D-5CC3D59A8038}" srcOrd="1" destOrd="0" presId="urn:microsoft.com/office/officeart/2005/8/layout/orgChart1"/>
-    <dgm:cxn modelId="{0B02331C-09A8-4191-8995-50EF201DB36A}" type="presParOf" srcId="{9BA1707E-2175-401C-BE3D-5CC3D59A8038}" destId="{5C9C0939-8C21-47E4-993B-02611BC1946B}" srcOrd="0" destOrd="0" presId="urn:microsoft.com/office/officeart/2005/8/layout/orgChart1"/>
-    <dgm:cxn modelId="{177DB81E-2217-4B5E-B154-1A3828B9B39D}" type="presParOf" srcId="{5C9C0939-8C21-47E4-993B-02611BC1946B}" destId="{0745ABF3-D10B-4BD6-BFD1-FC217C8684CB}" srcOrd="0" destOrd="0" presId="urn:microsoft.com/office/officeart/2005/8/layout/orgChart1"/>
-    <dgm:cxn modelId="{F65CB451-D1B9-450D-981E-4BB1F6055801}" type="presParOf" srcId="{5C9C0939-8C21-47E4-993B-02611BC1946B}" destId="{B18484D9-CF07-47C0-BBE2-FA7BB173E78B}" srcOrd="1" destOrd="0" presId="urn:microsoft.com/office/officeart/2005/8/layout/orgChart1"/>
-    <dgm:cxn modelId="{49669C8D-0434-4365-A3AE-1A5A5DB40A17}" type="presParOf" srcId="{9BA1707E-2175-401C-BE3D-5CC3D59A8038}" destId="{563D3CCD-5355-41FD-A395-7C1DBCB58F80}" srcOrd="1" destOrd="0" presId="urn:microsoft.com/office/officeart/2005/8/layout/orgChart1"/>
-    <dgm:cxn modelId="{76C975FD-D0E0-40F3-8879-6F4A1E51EBAB}" type="presParOf" srcId="{563D3CCD-5355-41FD-A395-7C1DBCB58F80}" destId="{214B9898-8F27-4AF7-9B73-0A5884C9A679}" srcOrd="0" destOrd="0" presId="urn:microsoft.com/office/officeart/2005/8/layout/orgChart1"/>
-    <dgm:cxn modelId="{2F08C600-227D-49A6-9387-79F20B528008}" type="presParOf" srcId="{563D3CCD-5355-41FD-A395-7C1DBCB58F80}" destId="{4022B4EB-EDAE-438B-8ED5-7F6C0CB6CECD}" srcOrd="1" destOrd="0" presId="urn:microsoft.com/office/officeart/2005/8/layout/orgChart1"/>
-    <dgm:cxn modelId="{852B32EA-AB1F-44D6-9F1C-03B0623C1FF6}" type="presParOf" srcId="{4022B4EB-EDAE-438B-8ED5-7F6C0CB6CECD}" destId="{EABEB916-15F8-4644-A43B-EA247E698901}" srcOrd="0" destOrd="0" presId="urn:microsoft.com/office/officeart/2005/8/layout/orgChart1"/>
-    <dgm:cxn modelId="{B6175750-DC26-4DD7-A2DC-A3A67C7DBF44}" type="presParOf" srcId="{EABEB916-15F8-4644-A43B-EA247E698901}" destId="{43C1B652-7F5E-43CE-A220-8A1346E2A993}" srcOrd="0" destOrd="0" presId="urn:microsoft.com/office/officeart/2005/8/layout/orgChart1"/>
-    <dgm:cxn modelId="{634BB70B-59D7-412F-8889-B8AA7F85C4BB}" type="presParOf" srcId="{EABEB916-15F8-4644-A43B-EA247E698901}" destId="{756FB3AD-2BA8-4B4C-97CF-4BE46657B569}" srcOrd="1" destOrd="0" presId="urn:microsoft.com/office/officeart/2005/8/layout/orgChart1"/>
-    <dgm:cxn modelId="{DDD3F380-6ABE-449D-8565-156C0402053F}" type="presParOf" srcId="{4022B4EB-EDAE-438B-8ED5-7F6C0CB6CECD}" destId="{88F5FCD4-C52E-4AC9-84BD-9FDE4B902D20}" srcOrd="1" destOrd="0" presId="urn:microsoft.com/office/officeart/2005/8/layout/orgChart1"/>
-    <dgm:cxn modelId="{493FA56C-AD6F-43F7-9E63-B6A62780FF6C}" type="presParOf" srcId="{88F5FCD4-C52E-4AC9-84BD-9FDE4B902D20}" destId="{DB5DE312-E6F3-4307-BBC3-7E71E78CB48F}" srcOrd="0" destOrd="0" presId="urn:microsoft.com/office/officeart/2005/8/layout/orgChart1"/>
-    <dgm:cxn modelId="{7A077191-FFDE-4E72-8ABA-2F91A5959D88}" type="presParOf" srcId="{88F5FCD4-C52E-4AC9-84BD-9FDE4B902D20}" destId="{82868517-F5DB-4FB2-ABCA-1353D694FBCF}" srcOrd="1" destOrd="0" presId="urn:microsoft.com/office/officeart/2005/8/layout/orgChart1"/>
-    <dgm:cxn modelId="{B354892A-A8EF-4B14-A6DF-D8550C21AA78}" type="presParOf" srcId="{82868517-F5DB-4FB2-ABCA-1353D694FBCF}" destId="{FB258AAC-838C-471A-A400-CE9503A2CF26}" srcOrd="0" destOrd="0" presId="urn:microsoft.com/office/officeart/2005/8/layout/orgChart1"/>
-    <dgm:cxn modelId="{8F099004-CCF3-419E-85FA-033DB10353FA}" type="presParOf" srcId="{FB258AAC-838C-471A-A400-CE9503A2CF26}" destId="{8FAABA2D-EE24-4594-8B67-CB1557B3847D}" srcOrd="0" destOrd="0" presId="urn:microsoft.com/office/officeart/2005/8/layout/orgChart1"/>
-    <dgm:cxn modelId="{0443B19C-057A-482B-A807-AD8A9FF0C334}" type="presParOf" srcId="{FB258AAC-838C-471A-A400-CE9503A2CF26}" destId="{8860459C-727A-4E31-93D9-1A0A591A8CFE}" srcOrd="1" destOrd="0" presId="urn:microsoft.com/office/officeart/2005/8/layout/orgChart1"/>
-    <dgm:cxn modelId="{EDEFB0A7-83A0-42E9-8EE9-71D9CF43896C}" type="presParOf" srcId="{82868517-F5DB-4FB2-ABCA-1353D694FBCF}" destId="{1D637253-213B-4281-8BE6-98E2A263B945}" srcOrd="1" destOrd="0" presId="urn:microsoft.com/office/officeart/2005/8/layout/orgChart1"/>
-    <dgm:cxn modelId="{E9B43C90-8B11-4BCC-A17E-2F65EE2A92F9}" type="presParOf" srcId="{82868517-F5DB-4FB2-ABCA-1353D694FBCF}" destId="{D27BA014-CB98-4C16-A4BE-92434F7F1E94}" srcOrd="2" destOrd="0" presId="urn:microsoft.com/office/officeart/2005/8/layout/orgChart1"/>
-    <dgm:cxn modelId="{BD0F7E8E-2824-4923-B3EE-92969F2A5D37}" type="presParOf" srcId="{88F5FCD4-C52E-4AC9-84BD-9FDE4B902D20}" destId="{05F93007-CB71-41E7-8530-E1C98D13829E}" srcOrd="2" destOrd="0" presId="urn:microsoft.com/office/officeart/2005/8/layout/orgChart1"/>
-    <dgm:cxn modelId="{2AF62A35-A7FA-42CB-81D4-B4600861466A}" type="presParOf" srcId="{88F5FCD4-C52E-4AC9-84BD-9FDE4B902D20}" destId="{E83FFFF1-BB60-4168-A685-A39EEC37E10C}" srcOrd="3" destOrd="0" presId="urn:microsoft.com/office/officeart/2005/8/layout/orgChart1"/>
-    <dgm:cxn modelId="{7211A53D-9ABB-40CE-802D-CE5BAF06B6D2}" type="presParOf" srcId="{E83FFFF1-BB60-4168-A685-A39EEC37E10C}" destId="{71FFB6F6-DC8A-4286-B027-5DC21C3E9866}" srcOrd="0" destOrd="0" presId="urn:microsoft.com/office/officeart/2005/8/layout/orgChart1"/>
-    <dgm:cxn modelId="{75154EB7-1A77-4FDB-A863-60C7923F87AE}" type="presParOf" srcId="{71FFB6F6-DC8A-4286-B027-5DC21C3E9866}" destId="{3E27DD5E-2ACB-4C3F-96F2-190989F7D22A}" srcOrd="0" destOrd="0" presId="urn:microsoft.com/office/officeart/2005/8/layout/orgChart1"/>
-    <dgm:cxn modelId="{BBF27AB6-E46D-4792-89A5-3BFC2F5495F3}" type="presParOf" srcId="{71FFB6F6-DC8A-4286-B027-5DC21C3E9866}" destId="{AC18F01F-615D-4B34-9342-ADA5E8FFDB84}" srcOrd="1" destOrd="0" presId="urn:microsoft.com/office/officeart/2005/8/layout/orgChart1"/>
-    <dgm:cxn modelId="{EC43BA45-18E9-470D-ABFD-F4127002A107}" type="presParOf" srcId="{E83FFFF1-BB60-4168-A685-A39EEC37E10C}" destId="{6A11A964-CAF7-4995-839A-7CF7131B8C85}" srcOrd="1" destOrd="0" presId="urn:microsoft.com/office/officeart/2005/8/layout/orgChart1"/>
-    <dgm:cxn modelId="{CFE9C09A-8736-43FE-9C11-B309B05DBB90}" type="presParOf" srcId="{E83FFFF1-BB60-4168-A685-A39EEC37E10C}" destId="{16DBE25B-2F33-4DD7-8F4D-33F011A9D066}" srcOrd="2" destOrd="0" presId="urn:microsoft.com/office/officeart/2005/8/layout/orgChart1"/>
-    <dgm:cxn modelId="{36B7B6D0-7A5D-4E91-9478-ADF324F7C92A}" type="presParOf" srcId="{4022B4EB-EDAE-438B-8ED5-7F6C0CB6CECD}" destId="{DECCF593-F1B3-4A79-BA54-51847C98A6E3}" srcOrd="2" destOrd="0" presId="urn:microsoft.com/office/officeart/2005/8/layout/orgChart1"/>
-    <dgm:cxn modelId="{0C474EA3-96D4-44CB-9355-F543F260AB04}" type="presParOf" srcId="{563D3CCD-5355-41FD-A395-7C1DBCB58F80}" destId="{E498E018-09F4-4624-99BA-F79D5541D8F9}" srcOrd="2" destOrd="0" presId="urn:microsoft.com/office/officeart/2005/8/layout/orgChart1"/>
-    <dgm:cxn modelId="{9B372466-6635-4ED9-87D9-72B74F3A2356}" type="presParOf" srcId="{563D3CCD-5355-41FD-A395-7C1DBCB58F80}" destId="{82D73A71-CCC6-4C22-9AE3-DC27C8C6AFD6}" srcOrd="3" destOrd="0" presId="urn:microsoft.com/office/officeart/2005/8/layout/orgChart1"/>
-    <dgm:cxn modelId="{0A6D5383-54CE-4210-BC47-CAAD515A8518}" type="presParOf" srcId="{82D73A71-CCC6-4C22-9AE3-DC27C8C6AFD6}" destId="{F8EDF28C-2960-4C49-BCD1-D246E8BBCA3B}" srcOrd="0" destOrd="0" presId="urn:microsoft.com/office/officeart/2005/8/layout/orgChart1"/>
-    <dgm:cxn modelId="{3B1B5105-5188-4184-8A73-31FE9BE511E4}" type="presParOf" srcId="{F8EDF28C-2960-4C49-BCD1-D246E8BBCA3B}" destId="{19D30342-8B9F-4CDF-8E07-08B7BC98B7F0}" srcOrd="0" destOrd="0" presId="urn:microsoft.com/office/officeart/2005/8/layout/orgChart1"/>
-    <dgm:cxn modelId="{AE9F345E-EB54-4610-BD6A-249FA7BEC9B6}" type="presParOf" srcId="{F8EDF28C-2960-4C49-BCD1-D246E8BBCA3B}" destId="{BFEF2D6E-BD60-4B18-97F2-FD066E48E86B}" srcOrd="1" destOrd="0" presId="urn:microsoft.com/office/officeart/2005/8/layout/orgChart1"/>
-    <dgm:cxn modelId="{A46C57B5-B1B1-41E0-BF13-94AAB9EC39E7}" type="presParOf" srcId="{82D73A71-CCC6-4C22-9AE3-DC27C8C6AFD6}" destId="{D75B11EF-F47B-4BB8-A8F4-08F3459461B2}" srcOrd="1" destOrd="0" presId="urn:microsoft.com/office/officeart/2005/8/layout/orgChart1"/>
-    <dgm:cxn modelId="{92B93A6E-23BF-488A-88CD-01D25508424E}" type="presParOf" srcId="{82D73A71-CCC6-4C22-9AE3-DC27C8C6AFD6}" destId="{2D1EBAE4-CC10-42BE-95FE-E0F59148933B}" srcOrd="2" destOrd="0" presId="urn:microsoft.com/office/officeart/2005/8/layout/orgChart1"/>
-    <dgm:cxn modelId="{636AFCD4-11F4-4330-8468-AF1465598B8B}" type="presParOf" srcId="{563D3CCD-5355-41FD-A395-7C1DBCB58F80}" destId="{16F87686-B56C-4D7D-87FB-656DA61311AB}" srcOrd="4" destOrd="0" presId="urn:microsoft.com/office/officeart/2005/8/layout/orgChart1"/>
-    <dgm:cxn modelId="{3BE886E2-CF3E-4786-8033-64718F4B0F62}" type="presParOf" srcId="{563D3CCD-5355-41FD-A395-7C1DBCB58F80}" destId="{612A3752-302F-45A0-9008-8ABB8BD969DB}" srcOrd="5" destOrd="0" presId="urn:microsoft.com/office/officeart/2005/8/layout/orgChart1"/>
-    <dgm:cxn modelId="{7531A6CC-4D0D-40DD-94A2-500E19E8BA37}" type="presParOf" srcId="{612A3752-302F-45A0-9008-8ABB8BD969DB}" destId="{078C165A-29D2-43BE-BB15-04BDC145595C}" srcOrd="0" destOrd="0" presId="urn:microsoft.com/office/officeart/2005/8/layout/orgChart1"/>
-    <dgm:cxn modelId="{ABED582F-CA18-4FA2-99E5-4B51F26F5E18}" type="presParOf" srcId="{078C165A-29D2-43BE-BB15-04BDC145595C}" destId="{1841E13B-0DF1-471E-99BC-69721716D637}" srcOrd="0" destOrd="0" presId="urn:microsoft.com/office/officeart/2005/8/layout/orgChart1"/>
-    <dgm:cxn modelId="{A5BFD248-9DA2-4694-B4A9-27EEDA174179}" type="presParOf" srcId="{078C165A-29D2-43BE-BB15-04BDC145595C}" destId="{382D4C3F-8FB1-421E-AAE9-8C80879E1786}" srcOrd="1" destOrd="0" presId="urn:microsoft.com/office/officeart/2005/8/layout/orgChart1"/>
-    <dgm:cxn modelId="{F51489E5-43CB-4396-AE02-65FEAAB9D0AE}" type="presParOf" srcId="{612A3752-302F-45A0-9008-8ABB8BD969DB}" destId="{69EE3C51-9A27-4185-AC77-CA776170DAB6}" srcOrd="1" destOrd="0" presId="urn:microsoft.com/office/officeart/2005/8/layout/orgChart1"/>
-    <dgm:cxn modelId="{6B61951F-BBCC-4AE5-BFDA-7960E36528BD}" type="presParOf" srcId="{612A3752-302F-45A0-9008-8ABB8BD969DB}" destId="{57EE9A94-61FF-4A3A-AAC8-AE4BDC4FCD76}" srcOrd="2" destOrd="0" presId="urn:microsoft.com/office/officeart/2005/8/layout/orgChart1"/>
-    <dgm:cxn modelId="{165615BA-56F0-479C-8B6E-FBE13CC32D78}" type="presParOf" srcId="{563D3CCD-5355-41FD-A395-7C1DBCB58F80}" destId="{78160387-D289-4AAC-87EF-806B85DD40B3}" srcOrd="6" destOrd="0" presId="urn:microsoft.com/office/officeart/2005/8/layout/orgChart1"/>
-    <dgm:cxn modelId="{11AF3BBB-4D9A-4CE2-A20F-193FFD17CC40}" type="presParOf" srcId="{563D3CCD-5355-41FD-A395-7C1DBCB58F80}" destId="{276F24E6-AD4D-4F49-A240-8211602CE81B}" srcOrd="7" destOrd="0" presId="urn:microsoft.com/office/officeart/2005/8/layout/orgChart1"/>
-    <dgm:cxn modelId="{9753D6F4-FBAC-462C-80B1-573F842EE6CE}" type="presParOf" srcId="{276F24E6-AD4D-4F49-A240-8211602CE81B}" destId="{16BDFBC1-5148-4FAB-9C87-EAA0B4A9048B}" srcOrd="0" destOrd="0" presId="urn:microsoft.com/office/officeart/2005/8/layout/orgChart1"/>
-    <dgm:cxn modelId="{14360842-3580-4486-96C1-016C7D2EA84F}" type="presParOf" srcId="{16BDFBC1-5148-4FAB-9C87-EAA0B4A9048B}" destId="{D11D011A-1E92-4EC7-81D0-7D8B2B0DA01E}" srcOrd="0" destOrd="0" presId="urn:microsoft.com/office/officeart/2005/8/layout/orgChart1"/>
-    <dgm:cxn modelId="{FCCC3EC4-47AD-4289-ADDA-AFD6D38E408A}" type="presParOf" srcId="{16BDFBC1-5148-4FAB-9C87-EAA0B4A9048B}" destId="{308359F9-A934-404F-BBC8-56B75F44D2E3}" srcOrd="1" destOrd="0" presId="urn:microsoft.com/office/officeart/2005/8/layout/orgChart1"/>
-    <dgm:cxn modelId="{C0E20AA0-DE08-4E0B-B718-503171AF4911}" type="presParOf" srcId="{276F24E6-AD4D-4F49-A240-8211602CE81B}" destId="{240CA941-D65B-42AA-8A20-EFAFC926FE6A}" srcOrd="1" destOrd="0" presId="urn:microsoft.com/office/officeart/2005/8/layout/orgChart1"/>
-    <dgm:cxn modelId="{2FF701FB-2437-44BC-B6D2-48B98925E8D1}" type="presParOf" srcId="{276F24E6-AD4D-4F49-A240-8211602CE81B}" destId="{0C99FE2E-AC19-4C77-8879-E65A0FA36CA4}" srcOrd="2" destOrd="0" presId="urn:microsoft.com/office/officeart/2005/8/layout/orgChart1"/>
-    <dgm:cxn modelId="{B9979A43-6215-49B2-BA01-9803A5EAA812}" type="presParOf" srcId="{563D3CCD-5355-41FD-A395-7C1DBCB58F80}" destId="{6E22B95E-5FA9-44E3-9E2A-641E890765A5}" srcOrd="8" destOrd="0" presId="urn:microsoft.com/office/officeart/2005/8/layout/orgChart1"/>
-    <dgm:cxn modelId="{4EAD3318-E0B4-4B34-BDA7-C6945E14FAA5}" type="presParOf" srcId="{563D3CCD-5355-41FD-A395-7C1DBCB58F80}" destId="{BB7B0A38-88C3-4E5C-89C1-91C69A82DAB4}" srcOrd="9" destOrd="0" presId="urn:microsoft.com/office/officeart/2005/8/layout/orgChart1"/>
-    <dgm:cxn modelId="{A9B1980A-7535-4F82-AB4E-8F8A9E204AA0}" type="presParOf" srcId="{BB7B0A38-88C3-4E5C-89C1-91C69A82DAB4}" destId="{0F65415C-7361-4899-9981-46121AF2E17C}" srcOrd="0" destOrd="0" presId="urn:microsoft.com/office/officeart/2005/8/layout/orgChart1"/>
-    <dgm:cxn modelId="{AC0E2D0C-D8A5-4047-A5D6-A2255C7EED11}" type="presParOf" srcId="{0F65415C-7361-4899-9981-46121AF2E17C}" destId="{A8C10157-D9A6-4BEC-8BC8-EE2E878F7CE7}" srcOrd="0" destOrd="0" presId="urn:microsoft.com/office/officeart/2005/8/layout/orgChart1"/>
-    <dgm:cxn modelId="{116732CB-F129-411C-A371-072EAFFBF62A}" type="presParOf" srcId="{0F65415C-7361-4899-9981-46121AF2E17C}" destId="{F21D59C2-3C5F-4B76-B05E-1171B7C6F6DC}" srcOrd="1" destOrd="0" presId="urn:microsoft.com/office/officeart/2005/8/layout/orgChart1"/>
-    <dgm:cxn modelId="{274779F6-B8C3-4034-8750-FB6F55073C2E}" type="presParOf" srcId="{BB7B0A38-88C3-4E5C-89C1-91C69A82DAB4}" destId="{5F88E451-E17E-469D-9D70-6D6CC4E67A9A}" srcOrd="1" destOrd="0" presId="urn:microsoft.com/office/officeart/2005/8/layout/orgChart1"/>
-    <dgm:cxn modelId="{B4EBC8A8-3D6C-4C19-83F3-B9F91CE1E541}" type="presParOf" srcId="{BB7B0A38-88C3-4E5C-89C1-91C69A82DAB4}" destId="{A4E5D639-2EB4-4B1A-AA64-524E328D7036}" srcOrd="2" destOrd="0" presId="urn:microsoft.com/office/officeart/2005/8/layout/orgChart1"/>
-    <dgm:cxn modelId="{9CBC15CC-2011-4667-B229-5C3201799A51}" type="presParOf" srcId="{563D3CCD-5355-41FD-A395-7C1DBCB58F80}" destId="{30EE13EE-D8DB-4600-87D2-393DFF2B70AF}" srcOrd="10" destOrd="0" presId="urn:microsoft.com/office/officeart/2005/8/layout/orgChart1"/>
-    <dgm:cxn modelId="{FFC59D69-E384-4C4C-8680-E0576038BBCE}" type="presParOf" srcId="{563D3CCD-5355-41FD-A395-7C1DBCB58F80}" destId="{99298B5C-2DD8-46C7-9738-A138F02BEC6C}" srcOrd="11" destOrd="0" presId="urn:microsoft.com/office/officeart/2005/8/layout/orgChart1"/>
-    <dgm:cxn modelId="{B3953AFA-FF82-4DDF-AF6F-F9BFC080B7BB}" type="presParOf" srcId="{99298B5C-2DD8-46C7-9738-A138F02BEC6C}" destId="{CBC12964-7A80-4806-B9A4-AF5B2F5B4554}" srcOrd="0" destOrd="0" presId="urn:microsoft.com/office/officeart/2005/8/layout/orgChart1"/>
-    <dgm:cxn modelId="{A7450D5C-1F93-479D-858C-0D75E839A63F}" type="presParOf" srcId="{CBC12964-7A80-4806-B9A4-AF5B2F5B4554}" destId="{03594DEF-FFE9-4381-A292-36708A42F664}" srcOrd="0" destOrd="0" presId="urn:microsoft.com/office/officeart/2005/8/layout/orgChart1"/>
-    <dgm:cxn modelId="{6F68390C-1284-489E-97FE-F7B738E7017D}" type="presParOf" srcId="{CBC12964-7A80-4806-B9A4-AF5B2F5B4554}" destId="{24EF3FE6-3F63-45B6-961C-8BF27D2D5862}" srcOrd="1" destOrd="0" presId="urn:microsoft.com/office/officeart/2005/8/layout/orgChart1"/>
-    <dgm:cxn modelId="{2E07C2B9-1120-403A-A926-4570FE469A90}" type="presParOf" srcId="{99298B5C-2DD8-46C7-9738-A138F02BEC6C}" destId="{47F0835D-0C12-4533-A065-5D526A80FE69}" srcOrd="1" destOrd="0" presId="urn:microsoft.com/office/officeart/2005/8/layout/orgChart1"/>
-    <dgm:cxn modelId="{F4580997-86AB-4FB5-98A7-8ECD4B058B02}" type="presParOf" srcId="{99298B5C-2DD8-46C7-9738-A138F02BEC6C}" destId="{8BE8A997-3267-4129-BE0A-010D709CAD0A}" srcOrd="2" destOrd="0" presId="urn:microsoft.com/office/officeart/2005/8/layout/orgChart1"/>
-    <dgm:cxn modelId="{0658B298-E065-4DE9-AFEA-EC1BC77A2D17}" type="presParOf" srcId="{9BA1707E-2175-401C-BE3D-5CC3D59A8038}" destId="{58B5D40D-2E31-4903-8B82-781731DAC759}" srcOrd="2" destOrd="0" presId="urn:microsoft.com/office/officeart/2005/8/layout/orgChart1"/>
-    <dgm:cxn modelId="{4A049945-4366-489D-B4C1-5A5914D0A611}" type="presParOf" srcId="{58B5D40D-2E31-4903-8B82-781731DAC759}" destId="{80996CDA-4B6D-4BB4-B7AC-714F1CCBC887}" srcOrd="0" destOrd="0" presId="urn:microsoft.com/office/officeart/2005/8/layout/orgChart1"/>
-    <dgm:cxn modelId="{C113DD8A-CA5F-4AE3-8579-66845F22CF68}" type="presParOf" srcId="{58B5D40D-2E31-4903-8B82-781731DAC759}" destId="{8517DAE0-D7F6-4126-AF2D-9DCDD5C1B0A5}" srcOrd="1" destOrd="0" presId="urn:microsoft.com/office/officeart/2005/8/layout/orgChart1"/>
-    <dgm:cxn modelId="{9092202E-6E19-437F-9F30-2D73A93C304D}" type="presParOf" srcId="{8517DAE0-D7F6-4126-AF2D-9DCDD5C1B0A5}" destId="{CED222D1-17A3-4133-B4C0-B8935E618C43}" srcOrd="0" destOrd="0" presId="urn:microsoft.com/office/officeart/2005/8/layout/orgChart1"/>
-    <dgm:cxn modelId="{62292AA5-B7A9-404F-A339-F31EB7CEB913}" type="presParOf" srcId="{CED222D1-17A3-4133-B4C0-B8935E618C43}" destId="{5DD2C098-E408-414B-9FA6-3AE9F707CEC2}" srcOrd="0" destOrd="0" presId="urn:microsoft.com/office/officeart/2005/8/layout/orgChart1"/>
-    <dgm:cxn modelId="{84017565-1819-45A2-8EFB-19D1CFB07321}" type="presParOf" srcId="{CED222D1-17A3-4133-B4C0-B8935E618C43}" destId="{B8F42E4B-7FDC-4228-8DF3-AB36A5C173D4}" srcOrd="1" destOrd="0" presId="urn:microsoft.com/office/officeart/2005/8/layout/orgChart1"/>
-    <dgm:cxn modelId="{90C22CAF-EDB7-4A57-B661-29B9E27B59BA}" type="presParOf" srcId="{8517DAE0-D7F6-4126-AF2D-9DCDD5C1B0A5}" destId="{13B4E5B8-836E-4E87-A9D4-88C89F1B842A}" srcOrd="1" destOrd="0" presId="urn:microsoft.com/office/officeart/2005/8/layout/orgChart1"/>
-    <dgm:cxn modelId="{55657394-7F84-4A81-8440-DD8564B9EBB2}" type="presParOf" srcId="{8517DAE0-D7F6-4126-AF2D-9DCDD5C1B0A5}" destId="{304E0CCF-9416-42FE-8543-2C57AD2314E7}" srcOrd="2" destOrd="0" presId="urn:microsoft.com/office/officeart/2005/8/layout/orgChart1"/>
-    <dgm:cxn modelId="{2D1CD420-BFFD-4FC6-BBB8-0720B7DA6B2E}" type="presParOf" srcId="{D4B032FC-8330-4CA2-B46A-BB8C75925A3E}" destId="{AA84AE70-C269-414F-ADA6-B38DD2A6AC64}" srcOrd="2" destOrd="0" presId="urn:microsoft.com/office/officeart/2005/8/layout/orgChart1"/>
+    <dgm:cxn modelId="{D14E41FE-C7B2-4E74-B1DA-0406719FD546}" type="presParOf" srcId="{903DD70D-5ABA-41C3-BAFB-4C923741C1FE}" destId="{D4B032FC-8330-4CA2-B46A-BB8C75925A3E}" srcOrd="0" destOrd="0" presId="urn:microsoft.com/office/officeart/2005/8/layout/orgChart1"/>
+    <dgm:cxn modelId="{DA167430-D561-4A2D-A7EB-2BFAB348D342}" type="presParOf" srcId="{D4B032FC-8330-4CA2-B46A-BB8C75925A3E}" destId="{44224700-D99A-4C7C-B558-12296CA6210C}" srcOrd="0" destOrd="0" presId="urn:microsoft.com/office/officeart/2005/8/layout/orgChart1"/>
+    <dgm:cxn modelId="{511683D8-D822-4B6D-9D3E-2621F685C392}" type="presParOf" srcId="{44224700-D99A-4C7C-B558-12296CA6210C}" destId="{71324F27-610A-4E6C-9793-C173CDA22D81}" srcOrd="0" destOrd="0" presId="urn:microsoft.com/office/officeart/2005/8/layout/orgChart1"/>
+    <dgm:cxn modelId="{CC7E9FF5-A832-4A6E-AAC5-9E61A3F9BA98}" type="presParOf" srcId="{44224700-D99A-4C7C-B558-12296CA6210C}" destId="{FDBA31C0-9F53-44A4-BB66-2128028D6DFC}" srcOrd="1" destOrd="0" presId="urn:microsoft.com/office/officeart/2005/8/layout/orgChart1"/>
+    <dgm:cxn modelId="{9F0704EF-4944-4870-9982-02E08EB6DFCC}" type="presParOf" srcId="{D4B032FC-8330-4CA2-B46A-BB8C75925A3E}" destId="{0D5FAEA3-4D97-442C-AE94-E7B84CDD1C8F}" srcOrd="1" destOrd="0" presId="urn:microsoft.com/office/officeart/2005/8/layout/orgChart1"/>
+    <dgm:cxn modelId="{C9042A38-7039-4B04-AF0D-7E88D15B71AD}" type="presParOf" srcId="{0D5FAEA3-4D97-442C-AE94-E7B84CDD1C8F}" destId="{F2AC7F62-B18A-4004-904A-04D89D1FE7A2}" srcOrd="0" destOrd="0" presId="urn:microsoft.com/office/officeart/2005/8/layout/orgChart1"/>
+    <dgm:cxn modelId="{88D9C4E6-4305-42DD-87EB-32060B71136B}" type="presParOf" srcId="{0D5FAEA3-4D97-442C-AE94-E7B84CDD1C8F}" destId="{9BA1707E-2175-401C-BE3D-5CC3D59A8038}" srcOrd="1" destOrd="0" presId="urn:microsoft.com/office/officeart/2005/8/layout/orgChart1"/>
+    <dgm:cxn modelId="{F8AF3D01-FDAB-48F4-AC46-738585224465}" type="presParOf" srcId="{9BA1707E-2175-401C-BE3D-5CC3D59A8038}" destId="{5C9C0939-8C21-47E4-993B-02611BC1946B}" srcOrd="0" destOrd="0" presId="urn:microsoft.com/office/officeart/2005/8/layout/orgChart1"/>
+    <dgm:cxn modelId="{40BB157A-7283-42E2-B883-DC299F6E18C3}" type="presParOf" srcId="{5C9C0939-8C21-47E4-993B-02611BC1946B}" destId="{0745ABF3-D10B-4BD6-BFD1-FC217C8684CB}" srcOrd="0" destOrd="0" presId="urn:microsoft.com/office/officeart/2005/8/layout/orgChart1"/>
+    <dgm:cxn modelId="{2C2BD02E-E501-4CE8-86FB-3A2721F02C98}" type="presParOf" srcId="{5C9C0939-8C21-47E4-993B-02611BC1946B}" destId="{B18484D9-CF07-47C0-BBE2-FA7BB173E78B}" srcOrd="1" destOrd="0" presId="urn:microsoft.com/office/officeart/2005/8/layout/orgChart1"/>
+    <dgm:cxn modelId="{6156A0EC-2788-42C8-B18D-3468C500569C}" type="presParOf" srcId="{9BA1707E-2175-401C-BE3D-5CC3D59A8038}" destId="{563D3CCD-5355-41FD-A395-7C1DBCB58F80}" srcOrd="1" destOrd="0" presId="urn:microsoft.com/office/officeart/2005/8/layout/orgChart1"/>
+    <dgm:cxn modelId="{ABBAC6DC-F802-4269-A5DB-355647BB8F40}" type="presParOf" srcId="{563D3CCD-5355-41FD-A395-7C1DBCB58F80}" destId="{214B9898-8F27-4AF7-9B73-0A5884C9A679}" srcOrd="0" destOrd="0" presId="urn:microsoft.com/office/officeart/2005/8/layout/orgChart1"/>
+    <dgm:cxn modelId="{1545745F-5D05-4888-ACDE-76229B359471}" type="presParOf" srcId="{563D3CCD-5355-41FD-A395-7C1DBCB58F80}" destId="{4022B4EB-EDAE-438B-8ED5-7F6C0CB6CECD}" srcOrd="1" destOrd="0" presId="urn:microsoft.com/office/officeart/2005/8/layout/orgChart1"/>
+    <dgm:cxn modelId="{71EE1448-F29F-40D0-9DD1-68E7EEF72DC2}" type="presParOf" srcId="{4022B4EB-EDAE-438B-8ED5-7F6C0CB6CECD}" destId="{EABEB916-15F8-4644-A43B-EA247E698901}" srcOrd="0" destOrd="0" presId="urn:microsoft.com/office/officeart/2005/8/layout/orgChart1"/>
+    <dgm:cxn modelId="{EF311F86-3ACD-4522-BC08-810F7A00180D}" type="presParOf" srcId="{EABEB916-15F8-4644-A43B-EA247E698901}" destId="{43C1B652-7F5E-43CE-A220-8A1346E2A993}" srcOrd="0" destOrd="0" presId="urn:microsoft.com/office/officeart/2005/8/layout/orgChart1"/>
+    <dgm:cxn modelId="{BB00E822-B52D-41DF-9ECA-1548A0C3B7FC}" type="presParOf" srcId="{EABEB916-15F8-4644-A43B-EA247E698901}" destId="{756FB3AD-2BA8-4B4C-97CF-4BE46657B569}" srcOrd="1" destOrd="0" presId="urn:microsoft.com/office/officeart/2005/8/layout/orgChart1"/>
+    <dgm:cxn modelId="{DE543081-6C4F-4D3E-98B8-1890D72D7DAF}" type="presParOf" srcId="{4022B4EB-EDAE-438B-8ED5-7F6C0CB6CECD}" destId="{88F5FCD4-C52E-4AC9-84BD-9FDE4B902D20}" srcOrd="1" destOrd="0" presId="urn:microsoft.com/office/officeart/2005/8/layout/orgChart1"/>
+    <dgm:cxn modelId="{D14D202A-265B-4659-A54A-8CECD93D1913}" type="presParOf" srcId="{88F5FCD4-C52E-4AC9-84BD-9FDE4B902D20}" destId="{DB5DE312-E6F3-4307-BBC3-7E71E78CB48F}" srcOrd="0" destOrd="0" presId="urn:microsoft.com/office/officeart/2005/8/layout/orgChart1"/>
+    <dgm:cxn modelId="{04C684D4-CFF4-472C-A4F5-08F339439FFF}" type="presParOf" srcId="{88F5FCD4-C52E-4AC9-84BD-9FDE4B902D20}" destId="{82868517-F5DB-4FB2-ABCA-1353D694FBCF}" srcOrd="1" destOrd="0" presId="urn:microsoft.com/office/officeart/2005/8/layout/orgChart1"/>
+    <dgm:cxn modelId="{EA8BF1E6-8F14-4101-A9A4-B37EC57F8358}" type="presParOf" srcId="{82868517-F5DB-4FB2-ABCA-1353D694FBCF}" destId="{FB258AAC-838C-471A-A400-CE9503A2CF26}" srcOrd="0" destOrd="0" presId="urn:microsoft.com/office/officeart/2005/8/layout/orgChart1"/>
+    <dgm:cxn modelId="{BC49BA3D-6E72-405F-864A-FBEA01536EAB}" type="presParOf" srcId="{FB258AAC-838C-471A-A400-CE9503A2CF26}" destId="{8FAABA2D-EE24-4594-8B67-CB1557B3847D}" srcOrd="0" destOrd="0" presId="urn:microsoft.com/office/officeart/2005/8/layout/orgChart1"/>
+    <dgm:cxn modelId="{BAB3AF3C-19F9-45BA-B23F-538CD6A87C57}" type="presParOf" srcId="{FB258AAC-838C-471A-A400-CE9503A2CF26}" destId="{8860459C-727A-4E31-93D9-1A0A591A8CFE}" srcOrd="1" destOrd="0" presId="urn:microsoft.com/office/officeart/2005/8/layout/orgChart1"/>
+    <dgm:cxn modelId="{E8363146-DAFA-4C7C-9CE5-44B324EA968E}" type="presParOf" srcId="{82868517-F5DB-4FB2-ABCA-1353D694FBCF}" destId="{1D637253-213B-4281-8BE6-98E2A263B945}" srcOrd="1" destOrd="0" presId="urn:microsoft.com/office/officeart/2005/8/layout/orgChart1"/>
+    <dgm:cxn modelId="{878A0861-D24C-4D5D-83EA-C954DCB30A3B}" type="presParOf" srcId="{82868517-F5DB-4FB2-ABCA-1353D694FBCF}" destId="{D27BA014-CB98-4C16-A4BE-92434F7F1E94}" srcOrd="2" destOrd="0" presId="urn:microsoft.com/office/officeart/2005/8/layout/orgChart1"/>
+    <dgm:cxn modelId="{C1846D0B-795C-4A50-8012-E2C20C84164C}" type="presParOf" srcId="{88F5FCD4-C52E-4AC9-84BD-9FDE4B902D20}" destId="{05F93007-CB71-41E7-8530-E1C98D13829E}" srcOrd="2" destOrd="0" presId="urn:microsoft.com/office/officeart/2005/8/layout/orgChart1"/>
+    <dgm:cxn modelId="{449D3A14-510A-4EAD-8D75-B8FF46306FDE}" type="presParOf" srcId="{88F5FCD4-C52E-4AC9-84BD-9FDE4B902D20}" destId="{E83FFFF1-BB60-4168-A685-A39EEC37E10C}" srcOrd="3" destOrd="0" presId="urn:microsoft.com/office/officeart/2005/8/layout/orgChart1"/>
+    <dgm:cxn modelId="{957C4859-ED9F-459C-A887-B4FC2C625C8E}" type="presParOf" srcId="{E83FFFF1-BB60-4168-A685-A39EEC37E10C}" destId="{71FFB6F6-DC8A-4286-B027-5DC21C3E9866}" srcOrd="0" destOrd="0" presId="urn:microsoft.com/office/officeart/2005/8/layout/orgChart1"/>
+    <dgm:cxn modelId="{97DEFD73-9342-42B7-A22E-45136C725490}" type="presParOf" srcId="{71FFB6F6-DC8A-4286-B027-5DC21C3E9866}" destId="{3E27DD5E-2ACB-4C3F-96F2-190989F7D22A}" srcOrd="0" destOrd="0" presId="urn:microsoft.com/office/officeart/2005/8/layout/orgChart1"/>
+    <dgm:cxn modelId="{85629856-51BE-4B37-934A-A167AAD9AF1D}" type="presParOf" srcId="{71FFB6F6-DC8A-4286-B027-5DC21C3E9866}" destId="{AC18F01F-615D-4B34-9342-ADA5E8FFDB84}" srcOrd="1" destOrd="0" presId="urn:microsoft.com/office/officeart/2005/8/layout/orgChart1"/>
+    <dgm:cxn modelId="{5B18B5B3-8794-42C7-A4C3-FDD80117536E}" type="presParOf" srcId="{E83FFFF1-BB60-4168-A685-A39EEC37E10C}" destId="{6A11A964-CAF7-4995-839A-7CF7131B8C85}" srcOrd="1" destOrd="0" presId="urn:microsoft.com/office/officeart/2005/8/layout/orgChart1"/>
+    <dgm:cxn modelId="{DBBFA3DD-D6EC-4CD8-9CA8-91FB247E33E3}" type="presParOf" srcId="{E83FFFF1-BB60-4168-A685-A39EEC37E10C}" destId="{16DBE25B-2F33-4DD7-8F4D-33F011A9D066}" srcOrd="2" destOrd="0" presId="urn:microsoft.com/office/officeart/2005/8/layout/orgChart1"/>
+    <dgm:cxn modelId="{E0F9F49D-3CDF-41CB-836C-3C28763BC0B8}" type="presParOf" srcId="{4022B4EB-EDAE-438B-8ED5-7F6C0CB6CECD}" destId="{DECCF593-F1B3-4A79-BA54-51847C98A6E3}" srcOrd="2" destOrd="0" presId="urn:microsoft.com/office/officeart/2005/8/layout/orgChart1"/>
+    <dgm:cxn modelId="{5D12F3CF-B7F4-4BF3-BDC3-18A77F38FB1C}" type="presParOf" srcId="{563D3CCD-5355-41FD-A395-7C1DBCB58F80}" destId="{E498E018-09F4-4624-99BA-F79D5541D8F9}" srcOrd="2" destOrd="0" presId="urn:microsoft.com/office/officeart/2005/8/layout/orgChart1"/>
+    <dgm:cxn modelId="{BF6CEAB3-C7E3-494B-9C81-332CD712BCB7}" type="presParOf" srcId="{563D3CCD-5355-41FD-A395-7C1DBCB58F80}" destId="{82D73A71-CCC6-4C22-9AE3-DC27C8C6AFD6}" srcOrd="3" destOrd="0" presId="urn:microsoft.com/office/officeart/2005/8/layout/orgChart1"/>
+    <dgm:cxn modelId="{700237D6-2EBD-4010-8C8D-C2EE0E6D992C}" type="presParOf" srcId="{82D73A71-CCC6-4C22-9AE3-DC27C8C6AFD6}" destId="{F8EDF28C-2960-4C49-BCD1-D246E8BBCA3B}" srcOrd="0" destOrd="0" presId="urn:microsoft.com/office/officeart/2005/8/layout/orgChart1"/>
+    <dgm:cxn modelId="{3F3BCF80-5D9A-4CE4-B006-FCD3B49C320B}" type="presParOf" srcId="{F8EDF28C-2960-4C49-BCD1-D246E8BBCA3B}" destId="{19D30342-8B9F-4CDF-8E07-08B7BC98B7F0}" srcOrd="0" destOrd="0" presId="urn:microsoft.com/office/officeart/2005/8/layout/orgChart1"/>
+    <dgm:cxn modelId="{37C1F0A0-0611-4B26-A599-74E2CB4839F3}" type="presParOf" srcId="{F8EDF28C-2960-4C49-BCD1-D246E8BBCA3B}" destId="{BFEF2D6E-BD60-4B18-97F2-FD066E48E86B}" srcOrd="1" destOrd="0" presId="urn:microsoft.com/office/officeart/2005/8/layout/orgChart1"/>
+    <dgm:cxn modelId="{CF2B3B00-31FF-4DB4-BBAA-A6F8DEF9AD80}" type="presParOf" srcId="{82D73A71-CCC6-4C22-9AE3-DC27C8C6AFD6}" destId="{D75B11EF-F47B-4BB8-A8F4-08F3459461B2}" srcOrd="1" destOrd="0" presId="urn:microsoft.com/office/officeart/2005/8/layout/orgChart1"/>
+    <dgm:cxn modelId="{888872DC-DA4B-46B7-ADD3-4D5349040E8D}" type="presParOf" srcId="{82D73A71-CCC6-4C22-9AE3-DC27C8C6AFD6}" destId="{2D1EBAE4-CC10-42BE-95FE-E0F59148933B}" srcOrd="2" destOrd="0" presId="urn:microsoft.com/office/officeart/2005/8/layout/orgChart1"/>
+    <dgm:cxn modelId="{37F84BE0-5C8B-4986-9BC0-AAE8A656A1FB}" type="presParOf" srcId="{563D3CCD-5355-41FD-A395-7C1DBCB58F80}" destId="{16F87686-B56C-4D7D-87FB-656DA61311AB}" srcOrd="4" destOrd="0" presId="urn:microsoft.com/office/officeart/2005/8/layout/orgChart1"/>
+    <dgm:cxn modelId="{260A2A66-A35B-40F5-9663-6F1AD452AD79}" type="presParOf" srcId="{563D3CCD-5355-41FD-A395-7C1DBCB58F80}" destId="{612A3752-302F-45A0-9008-8ABB8BD969DB}" srcOrd="5" destOrd="0" presId="urn:microsoft.com/office/officeart/2005/8/layout/orgChart1"/>
+    <dgm:cxn modelId="{665E0AFA-E767-42BB-BDD8-72666715C0A9}" type="presParOf" srcId="{612A3752-302F-45A0-9008-8ABB8BD969DB}" destId="{078C165A-29D2-43BE-BB15-04BDC145595C}" srcOrd="0" destOrd="0" presId="urn:microsoft.com/office/officeart/2005/8/layout/orgChart1"/>
+    <dgm:cxn modelId="{B4CF0B66-7D9E-4952-9827-1FABA062EA96}" type="presParOf" srcId="{078C165A-29D2-43BE-BB15-04BDC145595C}" destId="{1841E13B-0DF1-471E-99BC-69721716D637}" srcOrd="0" destOrd="0" presId="urn:microsoft.com/office/officeart/2005/8/layout/orgChart1"/>
+    <dgm:cxn modelId="{ABAE3F5E-71D6-469A-BFD4-C4B727742C85}" type="presParOf" srcId="{078C165A-29D2-43BE-BB15-04BDC145595C}" destId="{382D4C3F-8FB1-421E-AAE9-8C80879E1786}" srcOrd="1" destOrd="0" presId="urn:microsoft.com/office/officeart/2005/8/layout/orgChart1"/>
+    <dgm:cxn modelId="{FDE8473E-4B79-47CD-BE8C-2526B8F617AF}" type="presParOf" srcId="{612A3752-302F-45A0-9008-8ABB8BD969DB}" destId="{69EE3C51-9A27-4185-AC77-CA776170DAB6}" srcOrd="1" destOrd="0" presId="urn:microsoft.com/office/officeart/2005/8/layout/orgChart1"/>
+    <dgm:cxn modelId="{1F63053D-3CF3-4717-955E-0502E5DEE648}" type="presParOf" srcId="{612A3752-302F-45A0-9008-8ABB8BD969DB}" destId="{57EE9A94-61FF-4A3A-AAC8-AE4BDC4FCD76}" srcOrd="2" destOrd="0" presId="urn:microsoft.com/office/officeart/2005/8/layout/orgChart1"/>
+    <dgm:cxn modelId="{5CDE0E48-075B-43CB-9A94-E737207C43B2}" type="presParOf" srcId="{563D3CCD-5355-41FD-A395-7C1DBCB58F80}" destId="{78160387-D289-4AAC-87EF-806B85DD40B3}" srcOrd="6" destOrd="0" presId="urn:microsoft.com/office/officeart/2005/8/layout/orgChart1"/>
+    <dgm:cxn modelId="{48CFD420-7C33-4AF0-8C21-589D6E8E10F3}" type="presParOf" srcId="{563D3CCD-5355-41FD-A395-7C1DBCB58F80}" destId="{276F24E6-AD4D-4F49-A240-8211602CE81B}" srcOrd="7" destOrd="0" presId="urn:microsoft.com/office/officeart/2005/8/layout/orgChart1"/>
+    <dgm:cxn modelId="{35FB925D-F9CE-444E-A3B1-D241F32DB4A8}" type="presParOf" srcId="{276F24E6-AD4D-4F49-A240-8211602CE81B}" destId="{16BDFBC1-5148-4FAB-9C87-EAA0B4A9048B}" srcOrd="0" destOrd="0" presId="urn:microsoft.com/office/officeart/2005/8/layout/orgChart1"/>
+    <dgm:cxn modelId="{25621E82-F3D0-431A-B2BB-75442295B804}" type="presParOf" srcId="{16BDFBC1-5148-4FAB-9C87-EAA0B4A9048B}" destId="{D11D011A-1E92-4EC7-81D0-7D8B2B0DA01E}" srcOrd="0" destOrd="0" presId="urn:microsoft.com/office/officeart/2005/8/layout/orgChart1"/>
+    <dgm:cxn modelId="{6CC4A8BC-9DA8-47E3-8BC8-AA0A3B238443}" type="presParOf" srcId="{16BDFBC1-5148-4FAB-9C87-EAA0B4A9048B}" destId="{308359F9-A934-404F-BBC8-56B75F44D2E3}" srcOrd="1" destOrd="0" presId="urn:microsoft.com/office/officeart/2005/8/layout/orgChart1"/>
+    <dgm:cxn modelId="{7F9BC109-4B80-4577-891B-084EA4A2A68E}" type="presParOf" srcId="{276F24E6-AD4D-4F49-A240-8211602CE81B}" destId="{240CA941-D65B-42AA-8A20-EFAFC926FE6A}" srcOrd="1" destOrd="0" presId="urn:microsoft.com/office/officeart/2005/8/layout/orgChart1"/>
+    <dgm:cxn modelId="{9BBFAD26-384E-447F-BE5D-E2614DDC9FD9}" type="presParOf" srcId="{276F24E6-AD4D-4F49-A240-8211602CE81B}" destId="{0C99FE2E-AC19-4C77-8879-E65A0FA36CA4}" srcOrd="2" destOrd="0" presId="urn:microsoft.com/office/officeart/2005/8/layout/orgChart1"/>
+    <dgm:cxn modelId="{43003552-EF93-407C-AAD3-275B347779FA}" type="presParOf" srcId="{563D3CCD-5355-41FD-A395-7C1DBCB58F80}" destId="{6E22B95E-5FA9-44E3-9E2A-641E890765A5}" srcOrd="8" destOrd="0" presId="urn:microsoft.com/office/officeart/2005/8/layout/orgChart1"/>
+    <dgm:cxn modelId="{8EBC405C-02A5-4673-8D1A-5F7F2B8B46D5}" type="presParOf" srcId="{563D3CCD-5355-41FD-A395-7C1DBCB58F80}" destId="{BB7B0A38-88C3-4E5C-89C1-91C69A82DAB4}" srcOrd="9" destOrd="0" presId="urn:microsoft.com/office/officeart/2005/8/layout/orgChart1"/>
+    <dgm:cxn modelId="{3C528C84-C5BE-4BA9-A546-6FA826C4BE2A}" type="presParOf" srcId="{BB7B0A38-88C3-4E5C-89C1-91C69A82DAB4}" destId="{0F65415C-7361-4899-9981-46121AF2E17C}" srcOrd="0" destOrd="0" presId="urn:microsoft.com/office/officeart/2005/8/layout/orgChart1"/>
+    <dgm:cxn modelId="{D68FC175-003C-4BDE-93E0-F0E85BFBBC2A}" type="presParOf" srcId="{0F65415C-7361-4899-9981-46121AF2E17C}" destId="{A8C10157-D9A6-4BEC-8BC8-EE2E878F7CE7}" srcOrd="0" destOrd="0" presId="urn:microsoft.com/office/officeart/2005/8/layout/orgChart1"/>
+    <dgm:cxn modelId="{0AB8ECB6-6FBA-4401-9E6E-D890D9F11E3B}" type="presParOf" srcId="{0F65415C-7361-4899-9981-46121AF2E17C}" destId="{F21D59C2-3C5F-4B76-B05E-1171B7C6F6DC}" srcOrd="1" destOrd="0" presId="urn:microsoft.com/office/officeart/2005/8/layout/orgChart1"/>
+    <dgm:cxn modelId="{0E13E40C-3F67-4215-B205-54296A32F51A}" type="presParOf" srcId="{BB7B0A38-88C3-4E5C-89C1-91C69A82DAB4}" destId="{5F88E451-E17E-469D-9D70-6D6CC4E67A9A}" srcOrd="1" destOrd="0" presId="urn:microsoft.com/office/officeart/2005/8/layout/orgChart1"/>
+    <dgm:cxn modelId="{EA43518D-D928-4A09-B9D5-5F0C9E8C56F5}" type="presParOf" srcId="{BB7B0A38-88C3-4E5C-89C1-91C69A82DAB4}" destId="{A4E5D639-2EB4-4B1A-AA64-524E328D7036}" srcOrd="2" destOrd="0" presId="urn:microsoft.com/office/officeart/2005/8/layout/orgChart1"/>
+    <dgm:cxn modelId="{74DA3E06-8F50-40A2-8A11-1BA286EFEEC9}" type="presParOf" srcId="{563D3CCD-5355-41FD-A395-7C1DBCB58F80}" destId="{30EE13EE-D8DB-4600-87D2-393DFF2B70AF}" srcOrd="10" destOrd="0" presId="urn:microsoft.com/office/officeart/2005/8/layout/orgChart1"/>
+    <dgm:cxn modelId="{98DDCEE4-4D4B-4716-9408-6D245311F139}" type="presParOf" srcId="{563D3CCD-5355-41FD-A395-7C1DBCB58F80}" destId="{99298B5C-2DD8-46C7-9738-A138F02BEC6C}" srcOrd="11" destOrd="0" presId="urn:microsoft.com/office/officeart/2005/8/layout/orgChart1"/>
+    <dgm:cxn modelId="{FFFB96E5-8957-4DC5-A1AD-B627FD6B6A39}" type="presParOf" srcId="{99298B5C-2DD8-46C7-9738-A138F02BEC6C}" destId="{CBC12964-7A80-4806-B9A4-AF5B2F5B4554}" srcOrd="0" destOrd="0" presId="urn:microsoft.com/office/officeart/2005/8/layout/orgChart1"/>
+    <dgm:cxn modelId="{D7A2B006-F699-4B49-87AC-B59D8C0424EE}" type="presParOf" srcId="{CBC12964-7A80-4806-B9A4-AF5B2F5B4554}" destId="{03594DEF-FFE9-4381-A292-36708A42F664}" srcOrd="0" destOrd="0" presId="urn:microsoft.com/office/officeart/2005/8/layout/orgChart1"/>
+    <dgm:cxn modelId="{B82B26F9-8163-44E6-B9C9-E98A3995CA01}" type="presParOf" srcId="{CBC12964-7A80-4806-B9A4-AF5B2F5B4554}" destId="{24EF3FE6-3F63-45B6-961C-8BF27D2D5862}" srcOrd="1" destOrd="0" presId="urn:microsoft.com/office/officeart/2005/8/layout/orgChart1"/>
+    <dgm:cxn modelId="{7F23403E-5BF5-47AA-97FE-2E524AFFA91A}" type="presParOf" srcId="{99298B5C-2DD8-46C7-9738-A138F02BEC6C}" destId="{47F0835D-0C12-4533-A065-5D526A80FE69}" srcOrd="1" destOrd="0" presId="urn:microsoft.com/office/officeart/2005/8/layout/orgChart1"/>
+    <dgm:cxn modelId="{AFF5F51D-FC8B-4D8F-BBD4-CFAE31740255}" type="presParOf" srcId="{99298B5C-2DD8-46C7-9738-A138F02BEC6C}" destId="{8BE8A997-3267-4129-BE0A-010D709CAD0A}" srcOrd="2" destOrd="0" presId="urn:microsoft.com/office/officeart/2005/8/layout/orgChart1"/>
+    <dgm:cxn modelId="{B23F2104-35C1-4EF7-A9E8-3EBD42A41569}" type="presParOf" srcId="{9BA1707E-2175-401C-BE3D-5CC3D59A8038}" destId="{58B5D40D-2E31-4903-8B82-781731DAC759}" srcOrd="2" destOrd="0" presId="urn:microsoft.com/office/officeart/2005/8/layout/orgChart1"/>
+    <dgm:cxn modelId="{E28E5514-FC40-491A-BD88-76D5F7EB7850}" type="presParOf" srcId="{58B5D40D-2E31-4903-8B82-781731DAC759}" destId="{80996CDA-4B6D-4BB4-B7AC-714F1CCBC887}" srcOrd="0" destOrd="0" presId="urn:microsoft.com/office/officeart/2005/8/layout/orgChart1"/>
+    <dgm:cxn modelId="{92F3CD1E-88D2-44F9-B324-B6E33833C6F4}" type="presParOf" srcId="{58B5D40D-2E31-4903-8B82-781731DAC759}" destId="{8517DAE0-D7F6-4126-AF2D-9DCDD5C1B0A5}" srcOrd="1" destOrd="0" presId="urn:microsoft.com/office/officeart/2005/8/layout/orgChart1"/>
+    <dgm:cxn modelId="{979E819A-75FA-4B00-BDF1-1CF1D64AF3DE}" type="presParOf" srcId="{8517DAE0-D7F6-4126-AF2D-9DCDD5C1B0A5}" destId="{CED222D1-17A3-4133-B4C0-B8935E618C43}" srcOrd="0" destOrd="0" presId="urn:microsoft.com/office/officeart/2005/8/layout/orgChart1"/>
+    <dgm:cxn modelId="{C277D597-B1EE-43B3-9ED5-D0C3281594E3}" type="presParOf" srcId="{CED222D1-17A3-4133-B4C0-B8935E618C43}" destId="{5DD2C098-E408-414B-9FA6-3AE9F707CEC2}" srcOrd="0" destOrd="0" presId="urn:microsoft.com/office/officeart/2005/8/layout/orgChart1"/>
+    <dgm:cxn modelId="{A3B93B40-AC95-41EF-9BBE-91E7DFE7A504}" type="presParOf" srcId="{CED222D1-17A3-4133-B4C0-B8935E618C43}" destId="{B8F42E4B-7FDC-4228-8DF3-AB36A5C173D4}" srcOrd="1" destOrd="0" presId="urn:microsoft.com/office/officeart/2005/8/layout/orgChart1"/>
+    <dgm:cxn modelId="{1B25C8E4-967E-4C99-BA0F-BDF929AA1223}" type="presParOf" srcId="{8517DAE0-D7F6-4126-AF2D-9DCDD5C1B0A5}" destId="{13B4E5B8-836E-4E87-A9D4-88C89F1B842A}" srcOrd="1" destOrd="0" presId="urn:microsoft.com/office/officeart/2005/8/layout/orgChart1"/>
+    <dgm:cxn modelId="{ADBF0495-FF3F-4AC2-AE93-CBC2AB6DE47F}" type="presParOf" srcId="{8517DAE0-D7F6-4126-AF2D-9DCDD5C1B0A5}" destId="{304E0CCF-9416-42FE-8543-2C57AD2314E7}" srcOrd="2" destOrd="0" presId="urn:microsoft.com/office/officeart/2005/8/layout/orgChart1"/>
+    <dgm:cxn modelId="{4467FF06-BA1F-409A-BA9D-907DBECEF714}" type="presParOf" srcId="{D4B032FC-8330-4CA2-B46A-BB8C75925A3E}" destId="{AA84AE70-C269-414F-ADA6-B38DD2A6AC64}" srcOrd="2" destOrd="0" presId="urn:microsoft.com/office/officeart/2005/8/layout/orgChart1"/>
   </dgm:cxnLst>
   <dgm:bg/>
   <dgm:whole>
@@ -44677,7 +44668,7 @@
 </file>
 
 <file path=customXml/itemProps2.xml><?xml version="1.0" encoding="utf-8"?>
-<ds:datastoreItem xmlns:ds="http://schemas.openxmlformats.org/officeDocument/2006/customXml" ds:itemID="{9F122D9E-EA0A-4C9A-B8AA-17A418FF2AAF}">
+<ds:datastoreItem xmlns:ds="http://schemas.openxmlformats.org/officeDocument/2006/customXml" ds:itemID="{D1E6C127-4842-4FC2-AE27-D106D788A345}">
   <ds:schemaRefs>
     <ds:schemaRef ds:uri="http://schemas.openxmlformats.org/officeDocument/2006/bibliography"/>
   </ds:schemaRefs>

--- a/trunk/03_iteraciones/6ta_iteracion/Informe_Preliminar/METALSOFT_Informe_Preliminar.docx
+++ b/trunk/03_iteraciones/6ta_iteracion/Informe_Preliminar/METALSOFT_Informe_Preliminar.docx
@@ -2,8 +2,8 @@
 <file path=word/document.xml><?xml version="1.0" encoding="utf-8"?>
 <w:document xmlns:ve="http://schemas.openxmlformats.org/markup-compatibility/2006" xmlns:o="urn:schemas-microsoft-com:office:office" xmlns:r="http://schemas.openxmlformats.org/officeDocument/2006/relationships" xmlns:m="http://schemas.openxmlformats.org/officeDocument/2006/math" xmlns:v="urn:schemas-microsoft-com:vml" xmlns:wp="http://schemas.openxmlformats.org/drawingml/2006/wordprocessingDrawing" xmlns:w10="urn:schemas-microsoft-com:office:word" xmlns:w="http://schemas.openxmlformats.org/wordprocessingml/2006/main" xmlns:wne="http://schemas.microsoft.com/office/word/2006/wordml">
   <w:body>
-    <w:bookmarkStart w:id="0" w:name="_Toc441398221" w:displacedByCustomXml="next"/>
-    <w:bookmarkStart w:id="1" w:name="_Toc441398553" w:displacedByCustomXml="next"/>
+    <w:bookmarkStart w:id="0" w:name="_Toc441398553" w:displacedByCustomXml="next"/>
+    <w:bookmarkStart w:id="1" w:name="_Toc441398221" w:displacedByCustomXml="next"/>
     <w:sdt>
       <w:sdtPr>
         <w:rPr>
@@ -568,28 +568,7 @@
                           <w:szCs w:val="28"/>
                           <w:lang w:val="es-ES"/>
                         </w:rPr>
-                        <w:t>Grupo N</w:t>
-                      </w:r>
-                      <w:r>
-                        <w:rPr>
-                          <w:rFonts w:cstheme="minorHAnsi"/>
-                          <w:b/>
-                          <w:color w:val="003E75" w:themeColor="background2" w:themeShade="40"/>
-                          <w:sz w:val="28"/>
-                          <w:szCs w:val="28"/>
-                          <w:lang w:val="es-ES"/>
-                        </w:rPr>
-                        <w:t>⁰</w:t>
-                      </w:r>
-                      <w:r>
-                        <w:rPr>
-                          <w:b/>
-                          <w:color w:val="003E75" w:themeColor="background2" w:themeShade="40"/>
-                          <w:sz w:val="28"/>
-                          <w:szCs w:val="28"/>
-                          <w:lang w:val="es-ES"/>
-                        </w:rPr>
-                        <w:t xml:space="preserve"> 5</w:t>
+                        <w:t>Integrantes del Grupo</w:t>
                       </w:r>
                       <w:r>
                         <w:rPr>
@@ -29296,7 +29275,7 @@
                       <w:noProof/>
                       <w:color w:val="7FD13B" w:themeColor="accent1"/>
                     </w:rPr>
-                    <w:t>44</w:t>
+                    <w:t>3</w:t>
                   </w:r>
                   <w:r>
                     <w:rPr>
@@ -39903,126 +39882,126 @@
     </dgm:pt>
   </dgm:ptLst>
   <dgm:cxnLst>
-    <dgm:cxn modelId="{B321B074-F614-4B2B-AFA8-8726058B3725}" type="presOf" srcId="{FD562BBD-E52B-45D2-9ABE-C174A6CC38AA}" destId="{8860459C-727A-4E31-93D9-1A0A591A8CFE}" srcOrd="1" destOrd="0" presId="urn:microsoft.com/office/officeart/2005/8/layout/orgChart1"/>
-    <dgm:cxn modelId="{772A91F4-6904-48D6-9B8A-DB3CFE11808A}" type="presOf" srcId="{0FE4993A-CACE-4A55-B30D-7BEAF72E1996}" destId="{D11D011A-1E92-4EC7-81D0-7D8B2B0DA01E}" srcOrd="0" destOrd="0" presId="urn:microsoft.com/office/officeart/2005/8/layout/orgChart1"/>
-    <dgm:cxn modelId="{F2C51D97-E1BE-4F7D-B1AE-28C8C41C4796}" type="presOf" srcId="{5C344B7E-C7D1-41E9-9B41-9F67A36BFFBF}" destId="{71324F27-610A-4E6C-9793-C173CDA22D81}" srcOrd="0" destOrd="0" presId="urn:microsoft.com/office/officeart/2005/8/layout/orgChart1"/>
-    <dgm:cxn modelId="{8CD6C734-C1F4-46A4-8D72-B8AFEE29E48A}" type="presOf" srcId="{A440A047-BCFD-42B2-8EFB-ED8F0235C49C}" destId="{903DD70D-5ABA-41C3-BAFB-4C923741C1FE}" srcOrd="0" destOrd="0" presId="urn:microsoft.com/office/officeart/2005/8/layout/orgChart1"/>
-    <dgm:cxn modelId="{BDB7C3B0-EEBE-4570-A014-EC448B53B6B1}" type="presOf" srcId="{36C3278C-1CCD-4CD6-9AD0-707F6049B47A}" destId="{F21D59C2-3C5F-4B76-B05E-1171B7C6F6DC}" srcOrd="1" destOrd="0" presId="urn:microsoft.com/office/officeart/2005/8/layout/orgChart1"/>
-    <dgm:cxn modelId="{F8D2D740-94A3-441B-878B-BF2EF86FB8C0}" type="presOf" srcId="{8386D6EA-BD67-4317-BFBE-7DC0050257ED}" destId="{214B9898-8F27-4AF7-9B73-0A5884C9A679}" srcOrd="0" destOrd="0" presId="urn:microsoft.com/office/officeart/2005/8/layout/orgChart1"/>
-    <dgm:cxn modelId="{7986E1DD-3ADF-415E-AE7D-7AFB58EA7E1A}" type="presOf" srcId="{68751434-DFE2-449A-A83F-093AD3ADBD20}" destId="{03594DEF-FFE9-4381-A292-36708A42F664}" srcOrd="0" destOrd="0" presId="urn:microsoft.com/office/officeart/2005/8/layout/orgChart1"/>
+    <dgm:cxn modelId="{F396C869-50E8-4D7B-AB0C-B56BB88EE234}" type="presOf" srcId="{6F360DB4-F8EE-40F6-A0F6-81F6ED9CDFC3}" destId="{6E22B95E-5FA9-44E3-9E2A-641E890765A5}" srcOrd="0" destOrd="0" presId="urn:microsoft.com/office/officeart/2005/8/layout/orgChart1"/>
+    <dgm:cxn modelId="{6264E60E-2289-409B-9824-19B6BCA1A507}" type="presOf" srcId="{68751434-DFE2-449A-A83F-093AD3ADBD20}" destId="{03594DEF-FFE9-4381-A292-36708A42F664}" srcOrd="0" destOrd="0" presId="urn:microsoft.com/office/officeart/2005/8/layout/orgChart1"/>
+    <dgm:cxn modelId="{80A3BB74-DDCA-46C4-B9BA-D0F17256256F}" type="presOf" srcId="{CBE12416-A852-4477-9B70-743A67271318}" destId="{78160387-D289-4AAC-87EF-806B85DD40B3}" srcOrd="0" destOrd="0" presId="urn:microsoft.com/office/officeart/2005/8/layout/orgChart1"/>
+    <dgm:cxn modelId="{4834FFEE-303D-4DFC-8A6C-D7C41374E2E5}" type="presOf" srcId="{AE048411-1B23-4E0F-B66A-D6984279648B}" destId="{BFEF2D6E-BD60-4B18-97F2-FD066E48E86B}" srcOrd="1" destOrd="0" presId="urn:microsoft.com/office/officeart/2005/8/layout/orgChart1"/>
+    <dgm:cxn modelId="{EFE07D00-D965-4DF5-B547-0A39902416AD}" type="presOf" srcId="{36C3278C-1CCD-4CD6-9AD0-707F6049B47A}" destId="{F21D59C2-3C5F-4B76-B05E-1171B7C6F6DC}" srcOrd="1" destOrd="0" presId="urn:microsoft.com/office/officeart/2005/8/layout/orgChart1"/>
+    <dgm:cxn modelId="{F8A4E559-280D-4C20-8DFA-C029E2F181AE}" type="presOf" srcId="{36C3278C-1CCD-4CD6-9AD0-707F6049B47A}" destId="{A8C10157-D9A6-4BEC-8BC8-EE2E878F7CE7}" srcOrd="0" destOrd="0" presId="urn:microsoft.com/office/officeart/2005/8/layout/orgChart1"/>
+    <dgm:cxn modelId="{515A8886-656A-471F-9CD0-C42311BF7A1A}" type="presOf" srcId="{751C70BF-75D9-4013-9C39-5FC64C4B3E7B}" destId="{30EE13EE-D8DB-4600-87D2-393DFF2B70AF}" srcOrd="0" destOrd="0" presId="urn:microsoft.com/office/officeart/2005/8/layout/orgChart1"/>
+    <dgm:cxn modelId="{20D3C72C-9032-4BDF-8196-B509D90DECD6}" type="presOf" srcId="{344A27DB-EC19-4FFC-9A48-2157FC9EDA9D}" destId="{AC18F01F-615D-4B34-9342-ADA5E8FFDB84}" srcOrd="1" destOrd="0" presId="urn:microsoft.com/office/officeart/2005/8/layout/orgChart1"/>
     <dgm:cxn modelId="{EF2C6FF9-05DD-4C23-9D72-EB664AD6736B}" srcId="{0BEDD82B-6771-4B09-AE6A-B938BD3418BD}" destId="{36C3278C-1CCD-4CD6-9AD0-707F6049B47A}" srcOrd="4" destOrd="0" parTransId="{6F360DB4-F8EE-40F6-A0F6-81F6ED9CDFC3}" sibTransId="{9DA6108D-49F9-4E8B-9C98-F8ADEC3EF60F}"/>
-    <dgm:cxn modelId="{11E7B6F7-A0A4-425D-A975-D9E70C5F2D58}" type="presOf" srcId="{751C70BF-75D9-4013-9C39-5FC64C4B3E7B}" destId="{30EE13EE-D8DB-4600-87D2-393DFF2B70AF}" srcOrd="0" destOrd="0" presId="urn:microsoft.com/office/officeart/2005/8/layout/orgChart1"/>
-    <dgm:cxn modelId="{C058E5DC-F267-4E6B-B8E9-325E737DF688}" type="presOf" srcId="{68751434-DFE2-449A-A83F-093AD3ADBD20}" destId="{24EF3FE6-3F63-45B6-961C-8BF27D2D5862}" srcOrd="1" destOrd="0" presId="urn:microsoft.com/office/officeart/2005/8/layout/orgChart1"/>
-    <dgm:cxn modelId="{985A2A12-AE4C-4807-A195-7D2FD051E6CF}" type="presOf" srcId="{FA56FB0D-625E-4A0E-AEC7-5539EB2E7E03}" destId="{05F93007-CB71-41E7-8530-E1C98D13829E}" srcOrd="0" destOrd="0" presId="urn:microsoft.com/office/officeart/2005/8/layout/orgChart1"/>
-    <dgm:cxn modelId="{9B579927-1F0B-4A53-8F0F-7F15C90F4EDB}" type="presOf" srcId="{CBE12416-A852-4477-9B70-743A67271318}" destId="{78160387-D289-4AAC-87EF-806B85DD40B3}" srcOrd="0" destOrd="0" presId="urn:microsoft.com/office/officeart/2005/8/layout/orgChart1"/>
-    <dgm:cxn modelId="{4600543F-EB30-466D-9CC7-CFF1906A360E}" type="presOf" srcId="{4907E179-6550-4313-870B-769B3903721D}" destId="{DB5DE312-E6F3-4307-BBC3-7E71E78CB48F}" srcOrd="0" destOrd="0" presId="urn:microsoft.com/office/officeart/2005/8/layout/orgChart1"/>
+    <dgm:cxn modelId="{C837895A-48F5-4E1D-A58B-5ED532F5A859}" type="presOf" srcId="{2913F062-2A07-4060-9029-437BE160128D}" destId="{F2AC7F62-B18A-4004-904A-04D89D1FE7A2}" srcOrd="0" destOrd="0" presId="urn:microsoft.com/office/officeart/2005/8/layout/orgChart1"/>
+    <dgm:cxn modelId="{730E7A4C-7ECF-40F0-BB23-D7F8FBD25C36}" type="presOf" srcId="{344A27DB-EC19-4FFC-9A48-2157FC9EDA9D}" destId="{3E27DD5E-2ACB-4C3F-96F2-190989F7D22A}" srcOrd="0" destOrd="0" presId="urn:microsoft.com/office/officeart/2005/8/layout/orgChart1"/>
+    <dgm:cxn modelId="{055F9746-08A1-442A-8632-F22910C2F93F}" type="presOf" srcId="{0FE4993A-CACE-4A55-B30D-7BEAF72E1996}" destId="{308359F9-A934-404F-BBC8-56B75F44D2E3}" srcOrd="1" destOrd="0" presId="urn:microsoft.com/office/officeart/2005/8/layout/orgChart1"/>
+    <dgm:cxn modelId="{604501FF-7404-4AE4-96F2-DF9149F44EB8}" type="presOf" srcId="{68751434-DFE2-449A-A83F-093AD3ADBD20}" destId="{24EF3FE6-3F63-45B6-961C-8BF27D2D5862}" srcOrd="1" destOrd="0" presId="urn:microsoft.com/office/officeart/2005/8/layout/orgChart1"/>
+    <dgm:cxn modelId="{191427B7-525A-4773-A59E-09092BEA9E2B}" type="presOf" srcId="{64CF86FD-A7CD-4A1D-A92E-AA0B35F3D0D3}" destId="{16F87686-B56C-4D7D-87FB-656DA61311AB}" srcOrd="0" destOrd="0" presId="urn:microsoft.com/office/officeart/2005/8/layout/orgChart1"/>
     <dgm:cxn modelId="{D7B058E5-B30B-47E3-8A6E-51E43187FC16}" srcId="{A440A047-BCFD-42B2-8EFB-ED8F0235C49C}" destId="{5C344B7E-C7D1-41E9-9B41-9F67A36BFFBF}" srcOrd="0" destOrd="0" parTransId="{478024B3-CFCB-487B-970E-B4AF8938D789}" sibTransId="{F4F0A1CC-352B-4B4D-BB54-F9368ABFC657}"/>
     <dgm:cxn modelId="{8CE9399D-C28D-4559-A5C6-3D930E29224C}" srcId="{0BEDD82B-6771-4B09-AE6A-B938BD3418BD}" destId="{F6F3BC15-8358-4AA5-8F0F-BFD17BBABF54}" srcOrd="2" destOrd="0" parTransId="{64CF86FD-A7CD-4A1D-A92E-AA0B35F3D0D3}" sibTransId="{B18C9E59-868B-4668-A9EB-DBE3EB277D35}"/>
-    <dgm:cxn modelId="{CDDBA27A-000D-485A-9DD0-CF42B6263C70}" type="presOf" srcId="{F6F3BC15-8358-4AA5-8F0F-BFD17BBABF54}" destId="{1841E13B-0DF1-471E-99BC-69721716D637}" srcOrd="0" destOrd="0" presId="urn:microsoft.com/office/officeart/2005/8/layout/orgChart1"/>
-    <dgm:cxn modelId="{F59B1F50-33B0-4524-9445-849545BA08F9}" type="presOf" srcId="{5C344B7E-C7D1-41E9-9B41-9F67A36BFFBF}" destId="{FDBA31C0-9F53-44A4-BB66-2128028D6DFC}" srcOrd="1" destOrd="0" presId="urn:microsoft.com/office/officeart/2005/8/layout/orgChart1"/>
+    <dgm:cxn modelId="{DD1A0D2E-1C65-40F9-B04F-7687CEFBB7D2}" type="presOf" srcId="{FA56FB0D-625E-4A0E-AEC7-5539EB2E7E03}" destId="{05F93007-CB71-41E7-8530-E1C98D13829E}" srcOrd="0" destOrd="0" presId="urn:microsoft.com/office/officeart/2005/8/layout/orgChart1"/>
+    <dgm:cxn modelId="{CA8CE0DE-7DC7-4EA8-8557-5C42F069D2A9}" type="presOf" srcId="{F6F3BC15-8358-4AA5-8F0F-BFD17BBABF54}" destId="{382D4C3F-8FB1-421E-AAE9-8C80879E1786}" srcOrd="1" destOrd="0" presId="urn:microsoft.com/office/officeart/2005/8/layout/orgChart1"/>
     <dgm:cxn modelId="{CEDFBCBB-919C-401D-8966-D527317BC5A9}" srcId="{1BD874D7-0191-4716-A364-5CDEE4FFF5DE}" destId="{344A27DB-EC19-4FFC-9A48-2157FC9EDA9D}" srcOrd="1" destOrd="0" parTransId="{FA56FB0D-625E-4A0E-AEC7-5539EB2E7E03}" sibTransId="{3761F9AA-6B07-463A-8B68-A4F4DD02DEF0}"/>
-    <dgm:cxn modelId="{0F9F3558-90F6-4E10-BF84-A7D3A5DE9E58}" type="presOf" srcId="{68A5695B-2332-4B36-A941-AEA9C2C3630F}" destId="{B8F42E4B-7FDC-4228-8DF3-AB36A5C173D4}" srcOrd="1" destOrd="0" presId="urn:microsoft.com/office/officeart/2005/8/layout/orgChart1"/>
-    <dgm:cxn modelId="{7972D3F7-E802-4090-9DC6-C49C76A9C29C}" type="presOf" srcId="{F7692F81-C0BE-413E-937F-E3CCF8F722C4}" destId="{E498E018-09F4-4624-99BA-F79D5541D8F9}" srcOrd="0" destOrd="0" presId="urn:microsoft.com/office/officeart/2005/8/layout/orgChart1"/>
+    <dgm:cxn modelId="{AD7B53AF-C4DB-4FF7-B838-404B0D368970}" type="presOf" srcId="{AB62FA10-D4F4-4FF9-A6DE-F95486AB6191}" destId="{80996CDA-4B6D-4BB4-B7AC-714F1CCBC887}" srcOrd="0" destOrd="0" presId="urn:microsoft.com/office/officeart/2005/8/layout/orgChart1"/>
+    <dgm:cxn modelId="{D3E4017E-E6CD-4AC7-85AB-D22527F0D2AE}" type="presOf" srcId="{F7692F81-C0BE-413E-937F-E3CCF8F722C4}" destId="{E498E018-09F4-4624-99BA-F79D5541D8F9}" srcOrd="0" destOrd="0" presId="urn:microsoft.com/office/officeart/2005/8/layout/orgChart1"/>
+    <dgm:cxn modelId="{F1A4B4A7-34BE-4713-986D-70951CC6D8E3}" type="presOf" srcId="{F6F3BC15-8358-4AA5-8F0F-BFD17BBABF54}" destId="{1841E13B-0DF1-471E-99BC-69721716D637}" srcOrd="0" destOrd="0" presId="urn:microsoft.com/office/officeart/2005/8/layout/orgChart1"/>
     <dgm:cxn modelId="{1298F4DF-3FBA-4532-9D7F-C2B9B695EDE7}" srcId="{0BEDD82B-6771-4B09-AE6A-B938BD3418BD}" destId="{1BD874D7-0191-4716-A364-5CDEE4FFF5DE}" srcOrd="0" destOrd="0" parTransId="{8386D6EA-BD67-4317-BFBE-7DC0050257ED}" sibTransId="{5A9B1483-680F-43E2-BCF9-3CF9D4D7F394}"/>
-    <dgm:cxn modelId="{D85857E4-8150-4FA5-9ABB-2AB5706478C7}" type="presOf" srcId="{68A5695B-2332-4B36-A941-AEA9C2C3630F}" destId="{5DD2C098-E408-414B-9FA6-3AE9F707CEC2}" srcOrd="0" destOrd="0" presId="urn:microsoft.com/office/officeart/2005/8/layout/orgChart1"/>
     <dgm:cxn modelId="{C4681F3C-B52C-416E-A291-AB9A8F4733D3}" srcId="{0BEDD82B-6771-4B09-AE6A-B938BD3418BD}" destId="{68751434-DFE2-449A-A83F-093AD3ADBD20}" srcOrd="5" destOrd="0" parTransId="{751C70BF-75D9-4013-9C39-5FC64C4B3E7B}" sibTransId="{D2BF684C-8047-4FF0-8ED3-731CBEF4747F}"/>
     <dgm:cxn modelId="{445926F2-086F-421F-A1FF-463838C3C415}" srcId="{0BEDD82B-6771-4B09-AE6A-B938BD3418BD}" destId="{68A5695B-2332-4B36-A941-AEA9C2C3630F}" srcOrd="6" destOrd="0" parTransId="{AB62FA10-D4F4-4FF9-A6DE-F95486AB6191}" sibTransId="{6CC760A0-D0A5-4CE5-A250-A406D1C80034}"/>
-    <dgm:cxn modelId="{07E97007-E681-4227-8AA8-E17887FE3A31}" type="presOf" srcId="{1BD874D7-0191-4716-A364-5CDEE4FFF5DE}" destId="{43C1B652-7F5E-43CE-A220-8A1346E2A993}" srcOrd="0" destOrd="0" presId="urn:microsoft.com/office/officeart/2005/8/layout/orgChart1"/>
-    <dgm:cxn modelId="{3117F674-8C6A-4184-B9AA-F952896CA554}" type="presOf" srcId="{1BD874D7-0191-4716-A364-5CDEE4FFF5DE}" destId="{756FB3AD-2BA8-4B4C-97CF-4BE46657B569}" srcOrd="1" destOrd="0" presId="urn:microsoft.com/office/officeart/2005/8/layout/orgChart1"/>
-    <dgm:cxn modelId="{236E350D-4C61-49FC-9533-B45975AD029B}" type="presOf" srcId="{AB62FA10-D4F4-4FF9-A6DE-F95486AB6191}" destId="{80996CDA-4B6D-4BB4-B7AC-714F1CCBC887}" srcOrd="0" destOrd="0" presId="urn:microsoft.com/office/officeart/2005/8/layout/orgChart1"/>
+    <dgm:cxn modelId="{81F1C16A-CDCE-411D-910C-6D56AE15369D}" type="presOf" srcId="{FD562BBD-E52B-45D2-9ABE-C174A6CC38AA}" destId="{8860459C-727A-4E31-93D9-1A0A591A8CFE}" srcOrd="1" destOrd="0" presId="urn:microsoft.com/office/officeart/2005/8/layout/orgChart1"/>
+    <dgm:cxn modelId="{2A1A0408-8F85-4D28-9AD0-4E65BD1E46EC}" type="presOf" srcId="{AE048411-1B23-4E0F-B66A-D6984279648B}" destId="{19D30342-8B9F-4CDF-8E07-08B7BC98B7F0}" srcOrd="0" destOrd="0" presId="urn:microsoft.com/office/officeart/2005/8/layout/orgChart1"/>
     <dgm:cxn modelId="{996046ED-2157-4315-886B-1EF13A462F4B}" srcId="{1BD874D7-0191-4716-A364-5CDEE4FFF5DE}" destId="{FD562BBD-E52B-45D2-9ABE-C174A6CC38AA}" srcOrd="0" destOrd="0" parTransId="{4907E179-6550-4313-870B-769B3903721D}" sibTransId="{362B4750-55F5-4BD1-ADE4-05CA24531191}"/>
-    <dgm:cxn modelId="{5FC6ACD9-66EF-453C-A3B0-947B32D57C03}" type="presOf" srcId="{0FE4993A-CACE-4A55-B30D-7BEAF72E1996}" destId="{308359F9-A934-404F-BBC8-56B75F44D2E3}" srcOrd="1" destOrd="0" presId="urn:microsoft.com/office/officeart/2005/8/layout/orgChart1"/>
-    <dgm:cxn modelId="{4B07EB7F-75F8-4D32-959A-C2374F49EF2D}" type="presOf" srcId="{344A27DB-EC19-4FFC-9A48-2157FC9EDA9D}" destId="{3E27DD5E-2ACB-4C3F-96F2-190989F7D22A}" srcOrd="0" destOrd="0" presId="urn:microsoft.com/office/officeart/2005/8/layout/orgChart1"/>
-    <dgm:cxn modelId="{7482EC43-FD60-4BFD-B326-C36E210027E8}" type="presOf" srcId="{0BEDD82B-6771-4B09-AE6A-B938BD3418BD}" destId="{0745ABF3-D10B-4BD6-BFD1-FC217C8684CB}" srcOrd="0" destOrd="0" presId="urn:microsoft.com/office/officeart/2005/8/layout/orgChart1"/>
-    <dgm:cxn modelId="{DFF39849-842E-4A76-9832-CD5B91694068}" type="presOf" srcId="{AE048411-1B23-4E0F-B66A-D6984279648B}" destId="{BFEF2D6E-BD60-4B18-97F2-FD066E48E86B}" srcOrd="1" destOrd="0" presId="urn:microsoft.com/office/officeart/2005/8/layout/orgChart1"/>
-    <dgm:cxn modelId="{72A934AD-AB27-48BA-80D0-8F5A1CCFA5A4}" type="presOf" srcId="{344A27DB-EC19-4FFC-9A48-2157FC9EDA9D}" destId="{AC18F01F-615D-4B34-9342-ADA5E8FFDB84}" srcOrd="1" destOrd="0" presId="urn:microsoft.com/office/officeart/2005/8/layout/orgChart1"/>
-    <dgm:cxn modelId="{5136E621-CCF5-4A46-AE92-297B3FCBD715}" type="presOf" srcId="{FD562BBD-E52B-45D2-9ABE-C174A6CC38AA}" destId="{8FAABA2D-EE24-4594-8B67-CB1557B3847D}" srcOrd="0" destOrd="0" presId="urn:microsoft.com/office/officeart/2005/8/layout/orgChart1"/>
-    <dgm:cxn modelId="{2A783243-8BB9-4D09-8B8A-9DC59E6F573C}" type="presOf" srcId="{AE048411-1B23-4E0F-B66A-D6984279648B}" destId="{19D30342-8B9F-4CDF-8E07-08B7BC98B7F0}" srcOrd="0" destOrd="0" presId="urn:microsoft.com/office/officeart/2005/8/layout/orgChart1"/>
-    <dgm:cxn modelId="{A0C59E01-0827-4297-A273-FA5757FBC2D1}" type="presOf" srcId="{0BEDD82B-6771-4B09-AE6A-B938BD3418BD}" destId="{B18484D9-CF07-47C0-BBE2-FA7BB173E78B}" srcOrd="1" destOrd="0" presId="urn:microsoft.com/office/officeart/2005/8/layout/orgChart1"/>
+    <dgm:cxn modelId="{0963B595-6E5E-42A3-9C2E-B1C882C4B983}" type="presOf" srcId="{0FE4993A-CACE-4A55-B30D-7BEAF72E1996}" destId="{D11D011A-1E92-4EC7-81D0-7D8B2B0DA01E}" srcOrd="0" destOrd="0" presId="urn:microsoft.com/office/officeart/2005/8/layout/orgChart1"/>
+    <dgm:cxn modelId="{A201998A-A8DB-4F2B-8EE3-53E6639A66C6}" type="presOf" srcId="{FD562BBD-E52B-45D2-9ABE-C174A6CC38AA}" destId="{8FAABA2D-EE24-4594-8B67-CB1557B3847D}" srcOrd="0" destOrd="0" presId="urn:microsoft.com/office/officeart/2005/8/layout/orgChart1"/>
+    <dgm:cxn modelId="{4B927BBB-52EA-4143-95D9-43439BF25B61}" type="presOf" srcId="{1BD874D7-0191-4716-A364-5CDEE4FFF5DE}" destId="{43C1B652-7F5E-43CE-A220-8A1346E2A993}" srcOrd="0" destOrd="0" presId="urn:microsoft.com/office/officeart/2005/8/layout/orgChart1"/>
+    <dgm:cxn modelId="{9EFED53D-7A53-409D-B724-84FCAC072C13}" type="presOf" srcId="{8386D6EA-BD67-4317-BFBE-7DC0050257ED}" destId="{214B9898-8F27-4AF7-9B73-0A5884C9A679}" srcOrd="0" destOrd="0" presId="urn:microsoft.com/office/officeart/2005/8/layout/orgChart1"/>
+    <dgm:cxn modelId="{29C582F9-303D-4CB5-8DA0-431C3FA99F85}" type="presOf" srcId="{A440A047-BCFD-42B2-8EFB-ED8F0235C49C}" destId="{903DD70D-5ABA-41C3-BAFB-4C923741C1FE}" srcOrd="0" destOrd="0" presId="urn:microsoft.com/office/officeart/2005/8/layout/orgChart1"/>
     <dgm:cxn modelId="{89F4FB44-15B9-48A6-8712-60AB7D271705}" srcId="{0BEDD82B-6771-4B09-AE6A-B938BD3418BD}" destId="{AE048411-1B23-4E0F-B66A-D6984279648B}" srcOrd="1" destOrd="0" parTransId="{F7692F81-C0BE-413E-937F-E3CCF8F722C4}" sibTransId="{A6CED752-342E-483B-BACD-5CCB7A54C9B2}"/>
-    <dgm:cxn modelId="{8E74BF19-093C-4B60-9651-156443CC5CFB}" type="presOf" srcId="{6F360DB4-F8EE-40F6-A0F6-81F6ED9CDFC3}" destId="{6E22B95E-5FA9-44E3-9E2A-641E890765A5}" srcOrd="0" destOrd="0" presId="urn:microsoft.com/office/officeart/2005/8/layout/orgChart1"/>
-    <dgm:cxn modelId="{2E9D9158-30CE-4D23-98BF-80AD823328C5}" type="presOf" srcId="{F6F3BC15-8358-4AA5-8F0F-BFD17BBABF54}" destId="{382D4C3F-8FB1-421E-AAE9-8C80879E1786}" srcOrd="1" destOrd="0" presId="urn:microsoft.com/office/officeart/2005/8/layout/orgChart1"/>
+    <dgm:cxn modelId="{35480F7A-056E-4941-B8AA-1EA2AF3A99D0}" type="presOf" srcId="{0BEDD82B-6771-4B09-AE6A-B938BD3418BD}" destId="{0745ABF3-D10B-4BD6-BFD1-FC217C8684CB}" srcOrd="0" destOrd="0" presId="urn:microsoft.com/office/officeart/2005/8/layout/orgChart1"/>
+    <dgm:cxn modelId="{9FF7B419-2E7E-481D-B7DD-5840C6F97CEF}" type="presOf" srcId="{5C344B7E-C7D1-41E9-9B41-9F67A36BFFBF}" destId="{71324F27-610A-4E6C-9793-C173CDA22D81}" srcOrd="0" destOrd="0" presId="urn:microsoft.com/office/officeart/2005/8/layout/orgChart1"/>
+    <dgm:cxn modelId="{774D6032-FADD-4361-9B8E-53199A9DBC48}" type="presOf" srcId="{1BD874D7-0191-4716-A364-5CDEE4FFF5DE}" destId="{756FB3AD-2BA8-4B4C-97CF-4BE46657B569}" srcOrd="1" destOrd="0" presId="urn:microsoft.com/office/officeart/2005/8/layout/orgChart1"/>
+    <dgm:cxn modelId="{476DE6A8-209E-4B57-8DF7-37311F011995}" type="presOf" srcId="{68A5695B-2332-4B36-A941-AEA9C2C3630F}" destId="{5DD2C098-E408-414B-9FA6-3AE9F707CEC2}" srcOrd="0" destOrd="0" presId="urn:microsoft.com/office/officeart/2005/8/layout/orgChart1"/>
+    <dgm:cxn modelId="{EFB30DF8-8E7B-4967-870C-045C5BBD12E3}" type="presOf" srcId="{68A5695B-2332-4B36-A941-AEA9C2C3630F}" destId="{B8F42E4B-7FDC-4228-8DF3-AB36A5C173D4}" srcOrd="1" destOrd="0" presId="urn:microsoft.com/office/officeart/2005/8/layout/orgChart1"/>
+    <dgm:cxn modelId="{A9E93B78-6D95-4610-AE01-71852F76501D}" type="presOf" srcId="{5C344B7E-C7D1-41E9-9B41-9F67A36BFFBF}" destId="{FDBA31C0-9F53-44A4-BB66-2128028D6DFC}" srcOrd="1" destOrd="0" presId="urn:microsoft.com/office/officeart/2005/8/layout/orgChart1"/>
+    <dgm:cxn modelId="{686516E7-CC9F-4469-90AE-0C34ED5E7ADD}" type="presOf" srcId="{4907E179-6550-4313-870B-769B3903721D}" destId="{DB5DE312-E6F3-4307-BBC3-7E71E78CB48F}" srcOrd="0" destOrd="0" presId="urn:microsoft.com/office/officeart/2005/8/layout/orgChart1"/>
     <dgm:cxn modelId="{09F9C4B3-9B28-4830-BB86-0A5FBA4C56EF}" srcId="{0BEDD82B-6771-4B09-AE6A-B938BD3418BD}" destId="{0FE4993A-CACE-4A55-B30D-7BEAF72E1996}" srcOrd="3" destOrd="0" parTransId="{CBE12416-A852-4477-9B70-743A67271318}" sibTransId="{12C7292E-7E01-4587-ACCB-AB5064002951}"/>
-    <dgm:cxn modelId="{95D97A64-F31F-437A-8F69-8683E81FA01A}" type="presOf" srcId="{64CF86FD-A7CD-4A1D-A92E-AA0B35F3D0D3}" destId="{16F87686-B56C-4D7D-87FB-656DA61311AB}" srcOrd="0" destOrd="0" presId="urn:microsoft.com/office/officeart/2005/8/layout/orgChart1"/>
-    <dgm:cxn modelId="{49CD8B59-3507-4DAA-95D3-883132C9ED59}" type="presOf" srcId="{36C3278C-1CCD-4CD6-9AD0-707F6049B47A}" destId="{A8C10157-D9A6-4BEC-8BC8-EE2E878F7CE7}" srcOrd="0" destOrd="0" presId="urn:microsoft.com/office/officeart/2005/8/layout/orgChart1"/>
-    <dgm:cxn modelId="{656ADE5F-6C24-443C-896F-D097C8DA566D}" type="presOf" srcId="{2913F062-2A07-4060-9029-437BE160128D}" destId="{F2AC7F62-B18A-4004-904A-04D89D1FE7A2}" srcOrd="0" destOrd="0" presId="urn:microsoft.com/office/officeart/2005/8/layout/orgChart1"/>
+    <dgm:cxn modelId="{7F074258-31EF-4AEA-9B56-C0FBB1586F23}" type="presOf" srcId="{0BEDD82B-6771-4B09-AE6A-B938BD3418BD}" destId="{B18484D9-CF07-47C0-BBE2-FA7BB173E78B}" srcOrd="1" destOrd="0" presId="urn:microsoft.com/office/officeart/2005/8/layout/orgChart1"/>
     <dgm:cxn modelId="{A5D3A5AA-C8EE-4974-B1D9-7B3414EFD29F}" srcId="{5C344B7E-C7D1-41E9-9B41-9F67A36BFFBF}" destId="{0BEDD82B-6771-4B09-AE6A-B938BD3418BD}" srcOrd="0" destOrd="0" parTransId="{2913F062-2A07-4060-9029-437BE160128D}" sibTransId="{99F5B8AC-F5DA-43BB-9FCF-F2EA25806C39}"/>
-    <dgm:cxn modelId="{D14E41FE-C7B2-4E74-B1DA-0406719FD546}" type="presParOf" srcId="{903DD70D-5ABA-41C3-BAFB-4C923741C1FE}" destId="{D4B032FC-8330-4CA2-B46A-BB8C75925A3E}" srcOrd="0" destOrd="0" presId="urn:microsoft.com/office/officeart/2005/8/layout/orgChart1"/>
-    <dgm:cxn modelId="{DA167430-D561-4A2D-A7EB-2BFAB348D342}" type="presParOf" srcId="{D4B032FC-8330-4CA2-B46A-BB8C75925A3E}" destId="{44224700-D99A-4C7C-B558-12296CA6210C}" srcOrd="0" destOrd="0" presId="urn:microsoft.com/office/officeart/2005/8/layout/orgChart1"/>
-    <dgm:cxn modelId="{511683D8-D822-4B6D-9D3E-2621F685C392}" type="presParOf" srcId="{44224700-D99A-4C7C-B558-12296CA6210C}" destId="{71324F27-610A-4E6C-9793-C173CDA22D81}" srcOrd="0" destOrd="0" presId="urn:microsoft.com/office/officeart/2005/8/layout/orgChart1"/>
-    <dgm:cxn modelId="{CC7E9FF5-A832-4A6E-AAC5-9E61A3F9BA98}" type="presParOf" srcId="{44224700-D99A-4C7C-B558-12296CA6210C}" destId="{FDBA31C0-9F53-44A4-BB66-2128028D6DFC}" srcOrd="1" destOrd="0" presId="urn:microsoft.com/office/officeart/2005/8/layout/orgChart1"/>
-    <dgm:cxn modelId="{9F0704EF-4944-4870-9982-02E08EB6DFCC}" type="presParOf" srcId="{D4B032FC-8330-4CA2-B46A-BB8C75925A3E}" destId="{0D5FAEA3-4D97-442C-AE94-E7B84CDD1C8F}" srcOrd="1" destOrd="0" presId="urn:microsoft.com/office/officeart/2005/8/layout/orgChart1"/>
-    <dgm:cxn modelId="{C9042A38-7039-4B04-AF0D-7E88D15B71AD}" type="presParOf" srcId="{0D5FAEA3-4D97-442C-AE94-E7B84CDD1C8F}" destId="{F2AC7F62-B18A-4004-904A-04D89D1FE7A2}" srcOrd="0" destOrd="0" presId="urn:microsoft.com/office/officeart/2005/8/layout/orgChart1"/>
-    <dgm:cxn modelId="{88D9C4E6-4305-42DD-87EB-32060B71136B}" type="presParOf" srcId="{0D5FAEA3-4D97-442C-AE94-E7B84CDD1C8F}" destId="{9BA1707E-2175-401C-BE3D-5CC3D59A8038}" srcOrd="1" destOrd="0" presId="urn:microsoft.com/office/officeart/2005/8/layout/orgChart1"/>
-    <dgm:cxn modelId="{F8AF3D01-FDAB-48F4-AC46-738585224465}" type="presParOf" srcId="{9BA1707E-2175-401C-BE3D-5CC3D59A8038}" destId="{5C9C0939-8C21-47E4-993B-02611BC1946B}" srcOrd="0" destOrd="0" presId="urn:microsoft.com/office/officeart/2005/8/layout/orgChart1"/>
-    <dgm:cxn modelId="{40BB157A-7283-42E2-B883-DC299F6E18C3}" type="presParOf" srcId="{5C9C0939-8C21-47E4-993B-02611BC1946B}" destId="{0745ABF3-D10B-4BD6-BFD1-FC217C8684CB}" srcOrd="0" destOrd="0" presId="urn:microsoft.com/office/officeart/2005/8/layout/orgChart1"/>
-    <dgm:cxn modelId="{2C2BD02E-E501-4CE8-86FB-3A2721F02C98}" type="presParOf" srcId="{5C9C0939-8C21-47E4-993B-02611BC1946B}" destId="{B18484D9-CF07-47C0-BBE2-FA7BB173E78B}" srcOrd="1" destOrd="0" presId="urn:microsoft.com/office/officeart/2005/8/layout/orgChart1"/>
-    <dgm:cxn modelId="{6156A0EC-2788-42C8-B18D-3468C500569C}" type="presParOf" srcId="{9BA1707E-2175-401C-BE3D-5CC3D59A8038}" destId="{563D3CCD-5355-41FD-A395-7C1DBCB58F80}" srcOrd="1" destOrd="0" presId="urn:microsoft.com/office/officeart/2005/8/layout/orgChart1"/>
-    <dgm:cxn modelId="{ABBAC6DC-F802-4269-A5DB-355647BB8F40}" type="presParOf" srcId="{563D3CCD-5355-41FD-A395-7C1DBCB58F80}" destId="{214B9898-8F27-4AF7-9B73-0A5884C9A679}" srcOrd="0" destOrd="0" presId="urn:microsoft.com/office/officeart/2005/8/layout/orgChart1"/>
-    <dgm:cxn modelId="{1545745F-5D05-4888-ACDE-76229B359471}" type="presParOf" srcId="{563D3CCD-5355-41FD-A395-7C1DBCB58F80}" destId="{4022B4EB-EDAE-438B-8ED5-7F6C0CB6CECD}" srcOrd="1" destOrd="0" presId="urn:microsoft.com/office/officeart/2005/8/layout/orgChart1"/>
-    <dgm:cxn modelId="{71EE1448-F29F-40D0-9DD1-68E7EEF72DC2}" type="presParOf" srcId="{4022B4EB-EDAE-438B-8ED5-7F6C0CB6CECD}" destId="{EABEB916-15F8-4644-A43B-EA247E698901}" srcOrd="0" destOrd="0" presId="urn:microsoft.com/office/officeart/2005/8/layout/orgChart1"/>
-    <dgm:cxn modelId="{EF311F86-3ACD-4522-BC08-810F7A00180D}" type="presParOf" srcId="{EABEB916-15F8-4644-A43B-EA247E698901}" destId="{43C1B652-7F5E-43CE-A220-8A1346E2A993}" srcOrd="0" destOrd="0" presId="urn:microsoft.com/office/officeart/2005/8/layout/orgChart1"/>
-    <dgm:cxn modelId="{BB00E822-B52D-41DF-9ECA-1548A0C3B7FC}" type="presParOf" srcId="{EABEB916-15F8-4644-A43B-EA247E698901}" destId="{756FB3AD-2BA8-4B4C-97CF-4BE46657B569}" srcOrd="1" destOrd="0" presId="urn:microsoft.com/office/officeart/2005/8/layout/orgChart1"/>
-    <dgm:cxn modelId="{DE543081-6C4F-4D3E-98B8-1890D72D7DAF}" type="presParOf" srcId="{4022B4EB-EDAE-438B-8ED5-7F6C0CB6CECD}" destId="{88F5FCD4-C52E-4AC9-84BD-9FDE4B902D20}" srcOrd="1" destOrd="0" presId="urn:microsoft.com/office/officeart/2005/8/layout/orgChart1"/>
-    <dgm:cxn modelId="{D14D202A-265B-4659-A54A-8CECD93D1913}" type="presParOf" srcId="{88F5FCD4-C52E-4AC9-84BD-9FDE4B902D20}" destId="{DB5DE312-E6F3-4307-BBC3-7E71E78CB48F}" srcOrd="0" destOrd="0" presId="urn:microsoft.com/office/officeart/2005/8/layout/orgChart1"/>
-    <dgm:cxn modelId="{04C684D4-CFF4-472C-A4F5-08F339439FFF}" type="presParOf" srcId="{88F5FCD4-C52E-4AC9-84BD-9FDE4B902D20}" destId="{82868517-F5DB-4FB2-ABCA-1353D694FBCF}" srcOrd="1" destOrd="0" presId="urn:microsoft.com/office/officeart/2005/8/layout/orgChart1"/>
-    <dgm:cxn modelId="{EA8BF1E6-8F14-4101-A9A4-B37EC57F8358}" type="presParOf" srcId="{82868517-F5DB-4FB2-ABCA-1353D694FBCF}" destId="{FB258AAC-838C-471A-A400-CE9503A2CF26}" srcOrd="0" destOrd="0" presId="urn:microsoft.com/office/officeart/2005/8/layout/orgChart1"/>
-    <dgm:cxn modelId="{BC49BA3D-6E72-405F-864A-FBEA01536EAB}" type="presParOf" srcId="{FB258AAC-838C-471A-A400-CE9503A2CF26}" destId="{8FAABA2D-EE24-4594-8B67-CB1557B3847D}" srcOrd="0" destOrd="0" presId="urn:microsoft.com/office/officeart/2005/8/layout/orgChart1"/>
-    <dgm:cxn modelId="{BAB3AF3C-19F9-45BA-B23F-538CD6A87C57}" type="presParOf" srcId="{FB258AAC-838C-471A-A400-CE9503A2CF26}" destId="{8860459C-727A-4E31-93D9-1A0A591A8CFE}" srcOrd="1" destOrd="0" presId="urn:microsoft.com/office/officeart/2005/8/layout/orgChart1"/>
-    <dgm:cxn modelId="{E8363146-DAFA-4C7C-9CE5-44B324EA968E}" type="presParOf" srcId="{82868517-F5DB-4FB2-ABCA-1353D694FBCF}" destId="{1D637253-213B-4281-8BE6-98E2A263B945}" srcOrd="1" destOrd="0" presId="urn:microsoft.com/office/officeart/2005/8/layout/orgChart1"/>
-    <dgm:cxn modelId="{878A0861-D24C-4D5D-83EA-C954DCB30A3B}" type="presParOf" srcId="{82868517-F5DB-4FB2-ABCA-1353D694FBCF}" destId="{D27BA014-CB98-4C16-A4BE-92434F7F1E94}" srcOrd="2" destOrd="0" presId="urn:microsoft.com/office/officeart/2005/8/layout/orgChart1"/>
-    <dgm:cxn modelId="{C1846D0B-795C-4A50-8012-E2C20C84164C}" type="presParOf" srcId="{88F5FCD4-C52E-4AC9-84BD-9FDE4B902D20}" destId="{05F93007-CB71-41E7-8530-E1C98D13829E}" srcOrd="2" destOrd="0" presId="urn:microsoft.com/office/officeart/2005/8/layout/orgChart1"/>
-    <dgm:cxn modelId="{449D3A14-510A-4EAD-8D75-B8FF46306FDE}" type="presParOf" srcId="{88F5FCD4-C52E-4AC9-84BD-9FDE4B902D20}" destId="{E83FFFF1-BB60-4168-A685-A39EEC37E10C}" srcOrd="3" destOrd="0" presId="urn:microsoft.com/office/officeart/2005/8/layout/orgChart1"/>
-    <dgm:cxn modelId="{957C4859-ED9F-459C-A887-B4FC2C625C8E}" type="presParOf" srcId="{E83FFFF1-BB60-4168-A685-A39EEC37E10C}" destId="{71FFB6F6-DC8A-4286-B027-5DC21C3E9866}" srcOrd="0" destOrd="0" presId="urn:microsoft.com/office/officeart/2005/8/layout/orgChart1"/>
-    <dgm:cxn modelId="{97DEFD73-9342-42B7-A22E-45136C725490}" type="presParOf" srcId="{71FFB6F6-DC8A-4286-B027-5DC21C3E9866}" destId="{3E27DD5E-2ACB-4C3F-96F2-190989F7D22A}" srcOrd="0" destOrd="0" presId="urn:microsoft.com/office/officeart/2005/8/layout/orgChart1"/>
-    <dgm:cxn modelId="{85629856-51BE-4B37-934A-A167AAD9AF1D}" type="presParOf" srcId="{71FFB6F6-DC8A-4286-B027-5DC21C3E9866}" destId="{AC18F01F-615D-4B34-9342-ADA5E8FFDB84}" srcOrd="1" destOrd="0" presId="urn:microsoft.com/office/officeart/2005/8/layout/orgChart1"/>
-    <dgm:cxn modelId="{5B18B5B3-8794-42C7-A4C3-FDD80117536E}" type="presParOf" srcId="{E83FFFF1-BB60-4168-A685-A39EEC37E10C}" destId="{6A11A964-CAF7-4995-839A-7CF7131B8C85}" srcOrd="1" destOrd="0" presId="urn:microsoft.com/office/officeart/2005/8/layout/orgChart1"/>
-    <dgm:cxn modelId="{DBBFA3DD-D6EC-4CD8-9CA8-91FB247E33E3}" type="presParOf" srcId="{E83FFFF1-BB60-4168-A685-A39EEC37E10C}" destId="{16DBE25B-2F33-4DD7-8F4D-33F011A9D066}" srcOrd="2" destOrd="0" presId="urn:microsoft.com/office/officeart/2005/8/layout/orgChart1"/>
-    <dgm:cxn modelId="{E0F9F49D-3CDF-41CB-836C-3C28763BC0B8}" type="presParOf" srcId="{4022B4EB-EDAE-438B-8ED5-7F6C0CB6CECD}" destId="{DECCF593-F1B3-4A79-BA54-51847C98A6E3}" srcOrd="2" destOrd="0" presId="urn:microsoft.com/office/officeart/2005/8/layout/orgChart1"/>
-    <dgm:cxn modelId="{5D12F3CF-B7F4-4BF3-BDC3-18A77F38FB1C}" type="presParOf" srcId="{563D3CCD-5355-41FD-A395-7C1DBCB58F80}" destId="{E498E018-09F4-4624-99BA-F79D5541D8F9}" srcOrd="2" destOrd="0" presId="urn:microsoft.com/office/officeart/2005/8/layout/orgChart1"/>
-    <dgm:cxn modelId="{BF6CEAB3-C7E3-494B-9C81-332CD712BCB7}" type="presParOf" srcId="{563D3CCD-5355-41FD-A395-7C1DBCB58F80}" destId="{82D73A71-CCC6-4C22-9AE3-DC27C8C6AFD6}" srcOrd="3" destOrd="0" presId="urn:microsoft.com/office/officeart/2005/8/layout/orgChart1"/>
-    <dgm:cxn modelId="{700237D6-2EBD-4010-8C8D-C2EE0E6D992C}" type="presParOf" srcId="{82D73A71-CCC6-4C22-9AE3-DC27C8C6AFD6}" destId="{F8EDF28C-2960-4C49-BCD1-D246E8BBCA3B}" srcOrd="0" destOrd="0" presId="urn:microsoft.com/office/officeart/2005/8/layout/orgChart1"/>
-    <dgm:cxn modelId="{3F3BCF80-5D9A-4CE4-B006-FCD3B49C320B}" type="presParOf" srcId="{F8EDF28C-2960-4C49-BCD1-D246E8BBCA3B}" destId="{19D30342-8B9F-4CDF-8E07-08B7BC98B7F0}" srcOrd="0" destOrd="0" presId="urn:microsoft.com/office/officeart/2005/8/layout/orgChart1"/>
-    <dgm:cxn modelId="{37C1F0A0-0611-4B26-A599-74E2CB4839F3}" type="presParOf" srcId="{F8EDF28C-2960-4C49-BCD1-D246E8BBCA3B}" destId="{BFEF2D6E-BD60-4B18-97F2-FD066E48E86B}" srcOrd="1" destOrd="0" presId="urn:microsoft.com/office/officeart/2005/8/layout/orgChart1"/>
-    <dgm:cxn modelId="{CF2B3B00-31FF-4DB4-BBAA-A6F8DEF9AD80}" type="presParOf" srcId="{82D73A71-CCC6-4C22-9AE3-DC27C8C6AFD6}" destId="{D75B11EF-F47B-4BB8-A8F4-08F3459461B2}" srcOrd="1" destOrd="0" presId="urn:microsoft.com/office/officeart/2005/8/layout/orgChart1"/>
-    <dgm:cxn modelId="{888872DC-DA4B-46B7-ADD3-4D5349040E8D}" type="presParOf" srcId="{82D73A71-CCC6-4C22-9AE3-DC27C8C6AFD6}" destId="{2D1EBAE4-CC10-42BE-95FE-E0F59148933B}" srcOrd="2" destOrd="0" presId="urn:microsoft.com/office/officeart/2005/8/layout/orgChart1"/>
-    <dgm:cxn modelId="{37F84BE0-5C8B-4986-9BC0-AAE8A656A1FB}" type="presParOf" srcId="{563D3CCD-5355-41FD-A395-7C1DBCB58F80}" destId="{16F87686-B56C-4D7D-87FB-656DA61311AB}" srcOrd="4" destOrd="0" presId="urn:microsoft.com/office/officeart/2005/8/layout/orgChart1"/>
-    <dgm:cxn modelId="{260A2A66-A35B-40F5-9663-6F1AD452AD79}" type="presParOf" srcId="{563D3CCD-5355-41FD-A395-7C1DBCB58F80}" destId="{612A3752-302F-45A0-9008-8ABB8BD969DB}" srcOrd="5" destOrd="0" presId="urn:microsoft.com/office/officeart/2005/8/layout/orgChart1"/>
-    <dgm:cxn modelId="{665E0AFA-E767-42BB-BDD8-72666715C0A9}" type="presParOf" srcId="{612A3752-302F-45A0-9008-8ABB8BD969DB}" destId="{078C165A-29D2-43BE-BB15-04BDC145595C}" srcOrd="0" destOrd="0" presId="urn:microsoft.com/office/officeart/2005/8/layout/orgChart1"/>
-    <dgm:cxn modelId="{B4CF0B66-7D9E-4952-9827-1FABA062EA96}" type="presParOf" srcId="{078C165A-29D2-43BE-BB15-04BDC145595C}" destId="{1841E13B-0DF1-471E-99BC-69721716D637}" srcOrd="0" destOrd="0" presId="urn:microsoft.com/office/officeart/2005/8/layout/orgChart1"/>
-    <dgm:cxn modelId="{ABAE3F5E-71D6-469A-BFD4-C4B727742C85}" type="presParOf" srcId="{078C165A-29D2-43BE-BB15-04BDC145595C}" destId="{382D4C3F-8FB1-421E-AAE9-8C80879E1786}" srcOrd="1" destOrd="0" presId="urn:microsoft.com/office/officeart/2005/8/layout/orgChart1"/>
-    <dgm:cxn modelId="{FDE8473E-4B79-47CD-BE8C-2526B8F617AF}" type="presParOf" srcId="{612A3752-302F-45A0-9008-8ABB8BD969DB}" destId="{69EE3C51-9A27-4185-AC77-CA776170DAB6}" srcOrd="1" destOrd="0" presId="urn:microsoft.com/office/officeart/2005/8/layout/orgChart1"/>
-    <dgm:cxn modelId="{1F63053D-3CF3-4717-955E-0502E5DEE648}" type="presParOf" srcId="{612A3752-302F-45A0-9008-8ABB8BD969DB}" destId="{57EE9A94-61FF-4A3A-AAC8-AE4BDC4FCD76}" srcOrd="2" destOrd="0" presId="urn:microsoft.com/office/officeart/2005/8/layout/orgChart1"/>
-    <dgm:cxn modelId="{5CDE0E48-075B-43CB-9A94-E737207C43B2}" type="presParOf" srcId="{563D3CCD-5355-41FD-A395-7C1DBCB58F80}" destId="{78160387-D289-4AAC-87EF-806B85DD40B3}" srcOrd="6" destOrd="0" presId="urn:microsoft.com/office/officeart/2005/8/layout/orgChart1"/>
-    <dgm:cxn modelId="{48CFD420-7C33-4AF0-8C21-589D6E8E10F3}" type="presParOf" srcId="{563D3CCD-5355-41FD-A395-7C1DBCB58F80}" destId="{276F24E6-AD4D-4F49-A240-8211602CE81B}" srcOrd="7" destOrd="0" presId="urn:microsoft.com/office/officeart/2005/8/layout/orgChart1"/>
-    <dgm:cxn modelId="{35FB925D-F9CE-444E-A3B1-D241F32DB4A8}" type="presParOf" srcId="{276F24E6-AD4D-4F49-A240-8211602CE81B}" destId="{16BDFBC1-5148-4FAB-9C87-EAA0B4A9048B}" srcOrd="0" destOrd="0" presId="urn:microsoft.com/office/officeart/2005/8/layout/orgChart1"/>
-    <dgm:cxn modelId="{25621E82-F3D0-431A-B2BB-75442295B804}" type="presParOf" srcId="{16BDFBC1-5148-4FAB-9C87-EAA0B4A9048B}" destId="{D11D011A-1E92-4EC7-81D0-7D8B2B0DA01E}" srcOrd="0" destOrd="0" presId="urn:microsoft.com/office/officeart/2005/8/layout/orgChart1"/>
-    <dgm:cxn modelId="{6CC4A8BC-9DA8-47E3-8BC8-AA0A3B238443}" type="presParOf" srcId="{16BDFBC1-5148-4FAB-9C87-EAA0B4A9048B}" destId="{308359F9-A934-404F-BBC8-56B75F44D2E3}" srcOrd="1" destOrd="0" presId="urn:microsoft.com/office/officeart/2005/8/layout/orgChart1"/>
-    <dgm:cxn modelId="{7F9BC109-4B80-4577-891B-084EA4A2A68E}" type="presParOf" srcId="{276F24E6-AD4D-4F49-A240-8211602CE81B}" destId="{240CA941-D65B-42AA-8A20-EFAFC926FE6A}" srcOrd="1" destOrd="0" presId="urn:microsoft.com/office/officeart/2005/8/layout/orgChart1"/>
-    <dgm:cxn modelId="{9BBFAD26-384E-447F-BE5D-E2614DDC9FD9}" type="presParOf" srcId="{276F24E6-AD4D-4F49-A240-8211602CE81B}" destId="{0C99FE2E-AC19-4C77-8879-E65A0FA36CA4}" srcOrd="2" destOrd="0" presId="urn:microsoft.com/office/officeart/2005/8/layout/orgChart1"/>
-    <dgm:cxn modelId="{43003552-EF93-407C-AAD3-275B347779FA}" type="presParOf" srcId="{563D3CCD-5355-41FD-A395-7C1DBCB58F80}" destId="{6E22B95E-5FA9-44E3-9E2A-641E890765A5}" srcOrd="8" destOrd="0" presId="urn:microsoft.com/office/officeart/2005/8/layout/orgChart1"/>
-    <dgm:cxn modelId="{8EBC405C-02A5-4673-8D1A-5F7F2B8B46D5}" type="presParOf" srcId="{563D3CCD-5355-41FD-A395-7C1DBCB58F80}" destId="{BB7B0A38-88C3-4E5C-89C1-91C69A82DAB4}" srcOrd="9" destOrd="0" presId="urn:microsoft.com/office/officeart/2005/8/layout/orgChart1"/>
-    <dgm:cxn modelId="{3C528C84-C5BE-4BA9-A546-6FA826C4BE2A}" type="presParOf" srcId="{BB7B0A38-88C3-4E5C-89C1-91C69A82DAB4}" destId="{0F65415C-7361-4899-9981-46121AF2E17C}" srcOrd="0" destOrd="0" presId="urn:microsoft.com/office/officeart/2005/8/layout/orgChart1"/>
-    <dgm:cxn modelId="{D68FC175-003C-4BDE-93E0-F0E85BFBBC2A}" type="presParOf" srcId="{0F65415C-7361-4899-9981-46121AF2E17C}" destId="{A8C10157-D9A6-4BEC-8BC8-EE2E878F7CE7}" srcOrd="0" destOrd="0" presId="urn:microsoft.com/office/officeart/2005/8/layout/orgChart1"/>
-    <dgm:cxn modelId="{0AB8ECB6-6FBA-4401-9E6E-D890D9F11E3B}" type="presParOf" srcId="{0F65415C-7361-4899-9981-46121AF2E17C}" destId="{F21D59C2-3C5F-4B76-B05E-1171B7C6F6DC}" srcOrd="1" destOrd="0" presId="urn:microsoft.com/office/officeart/2005/8/layout/orgChart1"/>
-    <dgm:cxn modelId="{0E13E40C-3F67-4215-B205-54296A32F51A}" type="presParOf" srcId="{BB7B0A38-88C3-4E5C-89C1-91C69A82DAB4}" destId="{5F88E451-E17E-469D-9D70-6D6CC4E67A9A}" srcOrd="1" destOrd="0" presId="urn:microsoft.com/office/officeart/2005/8/layout/orgChart1"/>
-    <dgm:cxn modelId="{EA43518D-D928-4A09-B9D5-5F0C9E8C56F5}" type="presParOf" srcId="{BB7B0A38-88C3-4E5C-89C1-91C69A82DAB4}" destId="{A4E5D639-2EB4-4B1A-AA64-524E328D7036}" srcOrd="2" destOrd="0" presId="urn:microsoft.com/office/officeart/2005/8/layout/orgChart1"/>
-    <dgm:cxn modelId="{74DA3E06-8F50-40A2-8A11-1BA286EFEEC9}" type="presParOf" srcId="{563D3CCD-5355-41FD-A395-7C1DBCB58F80}" destId="{30EE13EE-D8DB-4600-87D2-393DFF2B70AF}" srcOrd="10" destOrd="0" presId="urn:microsoft.com/office/officeart/2005/8/layout/orgChart1"/>
-    <dgm:cxn modelId="{98DDCEE4-4D4B-4716-9408-6D245311F139}" type="presParOf" srcId="{563D3CCD-5355-41FD-A395-7C1DBCB58F80}" destId="{99298B5C-2DD8-46C7-9738-A138F02BEC6C}" srcOrd="11" destOrd="0" presId="urn:microsoft.com/office/officeart/2005/8/layout/orgChart1"/>
-    <dgm:cxn modelId="{FFFB96E5-8957-4DC5-A1AD-B627FD6B6A39}" type="presParOf" srcId="{99298B5C-2DD8-46C7-9738-A138F02BEC6C}" destId="{CBC12964-7A80-4806-B9A4-AF5B2F5B4554}" srcOrd="0" destOrd="0" presId="urn:microsoft.com/office/officeart/2005/8/layout/orgChart1"/>
-    <dgm:cxn modelId="{D7A2B006-F699-4B49-87AC-B59D8C0424EE}" type="presParOf" srcId="{CBC12964-7A80-4806-B9A4-AF5B2F5B4554}" destId="{03594DEF-FFE9-4381-A292-36708A42F664}" srcOrd="0" destOrd="0" presId="urn:microsoft.com/office/officeart/2005/8/layout/orgChart1"/>
-    <dgm:cxn modelId="{B82B26F9-8163-44E6-B9C9-E98A3995CA01}" type="presParOf" srcId="{CBC12964-7A80-4806-B9A4-AF5B2F5B4554}" destId="{24EF3FE6-3F63-45B6-961C-8BF27D2D5862}" srcOrd="1" destOrd="0" presId="urn:microsoft.com/office/officeart/2005/8/layout/orgChart1"/>
-    <dgm:cxn modelId="{7F23403E-5BF5-47AA-97FE-2E524AFFA91A}" type="presParOf" srcId="{99298B5C-2DD8-46C7-9738-A138F02BEC6C}" destId="{47F0835D-0C12-4533-A065-5D526A80FE69}" srcOrd="1" destOrd="0" presId="urn:microsoft.com/office/officeart/2005/8/layout/orgChart1"/>
-    <dgm:cxn modelId="{AFF5F51D-FC8B-4D8F-BBD4-CFAE31740255}" type="presParOf" srcId="{99298B5C-2DD8-46C7-9738-A138F02BEC6C}" destId="{8BE8A997-3267-4129-BE0A-010D709CAD0A}" srcOrd="2" destOrd="0" presId="urn:microsoft.com/office/officeart/2005/8/layout/orgChart1"/>
-    <dgm:cxn modelId="{B23F2104-35C1-4EF7-A9E8-3EBD42A41569}" type="presParOf" srcId="{9BA1707E-2175-401C-BE3D-5CC3D59A8038}" destId="{58B5D40D-2E31-4903-8B82-781731DAC759}" srcOrd="2" destOrd="0" presId="urn:microsoft.com/office/officeart/2005/8/layout/orgChart1"/>
-    <dgm:cxn modelId="{E28E5514-FC40-491A-BD88-76D5F7EB7850}" type="presParOf" srcId="{58B5D40D-2E31-4903-8B82-781731DAC759}" destId="{80996CDA-4B6D-4BB4-B7AC-714F1CCBC887}" srcOrd="0" destOrd="0" presId="urn:microsoft.com/office/officeart/2005/8/layout/orgChart1"/>
-    <dgm:cxn modelId="{92F3CD1E-88D2-44F9-B324-B6E33833C6F4}" type="presParOf" srcId="{58B5D40D-2E31-4903-8B82-781731DAC759}" destId="{8517DAE0-D7F6-4126-AF2D-9DCDD5C1B0A5}" srcOrd="1" destOrd="0" presId="urn:microsoft.com/office/officeart/2005/8/layout/orgChart1"/>
-    <dgm:cxn modelId="{979E819A-75FA-4B00-BDF1-1CF1D64AF3DE}" type="presParOf" srcId="{8517DAE0-D7F6-4126-AF2D-9DCDD5C1B0A5}" destId="{CED222D1-17A3-4133-B4C0-B8935E618C43}" srcOrd="0" destOrd="0" presId="urn:microsoft.com/office/officeart/2005/8/layout/orgChart1"/>
-    <dgm:cxn modelId="{C277D597-B1EE-43B3-9ED5-D0C3281594E3}" type="presParOf" srcId="{CED222D1-17A3-4133-B4C0-B8935E618C43}" destId="{5DD2C098-E408-414B-9FA6-3AE9F707CEC2}" srcOrd="0" destOrd="0" presId="urn:microsoft.com/office/officeart/2005/8/layout/orgChart1"/>
-    <dgm:cxn modelId="{A3B93B40-AC95-41EF-9BBE-91E7DFE7A504}" type="presParOf" srcId="{CED222D1-17A3-4133-B4C0-B8935E618C43}" destId="{B8F42E4B-7FDC-4228-8DF3-AB36A5C173D4}" srcOrd="1" destOrd="0" presId="urn:microsoft.com/office/officeart/2005/8/layout/orgChart1"/>
-    <dgm:cxn modelId="{1B25C8E4-967E-4C99-BA0F-BDF929AA1223}" type="presParOf" srcId="{8517DAE0-D7F6-4126-AF2D-9DCDD5C1B0A5}" destId="{13B4E5B8-836E-4E87-A9D4-88C89F1B842A}" srcOrd="1" destOrd="0" presId="urn:microsoft.com/office/officeart/2005/8/layout/orgChart1"/>
-    <dgm:cxn modelId="{ADBF0495-FF3F-4AC2-AE93-CBC2AB6DE47F}" type="presParOf" srcId="{8517DAE0-D7F6-4126-AF2D-9DCDD5C1B0A5}" destId="{304E0CCF-9416-42FE-8543-2C57AD2314E7}" srcOrd="2" destOrd="0" presId="urn:microsoft.com/office/officeart/2005/8/layout/orgChart1"/>
-    <dgm:cxn modelId="{4467FF06-BA1F-409A-BA9D-907DBECEF714}" type="presParOf" srcId="{D4B032FC-8330-4CA2-B46A-BB8C75925A3E}" destId="{AA84AE70-C269-414F-ADA6-B38DD2A6AC64}" srcOrd="2" destOrd="0" presId="urn:microsoft.com/office/officeart/2005/8/layout/orgChart1"/>
+    <dgm:cxn modelId="{FCC04022-D589-4B09-A27F-FF5338DB1826}" type="presParOf" srcId="{903DD70D-5ABA-41C3-BAFB-4C923741C1FE}" destId="{D4B032FC-8330-4CA2-B46A-BB8C75925A3E}" srcOrd="0" destOrd="0" presId="urn:microsoft.com/office/officeart/2005/8/layout/orgChart1"/>
+    <dgm:cxn modelId="{01720C4C-5340-4B89-B555-F8C40895970F}" type="presParOf" srcId="{D4B032FC-8330-4CA2-B46A-BB8C75925A3E}" destId="{44224700-D99A-4C7C-B558-12296CA6210C}" srcOrd="0" destOrd="0" presId="urn:microsoft.com/office/officeart/2005/8/layout/orgChart1"/>
+    <dgm:cxn modelId="{33C77429-1DF8-4E23-8328-CB78999AE3BD}" type="presParOf" srcId="{44224700-D99A-4C7C-B558-12296CA6210C}" destId="{71324F27-610A-4E6C-9793-C173CDA22D81}" srcOrd="0" destOrd="0" presId="urn:microsoft.com/office/officeart/2005/8/layout/orgChart1"/>
+    <dgm:cxn modelId="{B565F9FD-2320-4ADD-8A43-B993472D209D}" type="presParOf" srcId="{44224700-D99A-4C7C-B558-12296CA6210C}" destId="{FDBA31C0-9F53-44A4-BB66-2128028D6DFC}" srcOrd="1" destOrd="0" presId="urn:microsoft.com/office/officeart/2005/8/layout/orgChart1"/>
+    <dgm:cxn modelId="{44AF5BA5-33E1-497F-8C10-6A6D07A58102}" type="presParOf" srcId="{D4B032FC-8330-4CA2-B46A-BB8C75925A3E}" destId="{0D5FAEA3-4D97-442C-AE94-E7B84CDD1C8F}" srcOrd="1" destOrd="0" presId="urn:microsoft.com/office/officeart/2005/8/layout/orgChart1"/>
+    <dgm:cxn modelId="{21826CB1-19AD-4DAA-B9DF-D854A8992AA9}" type="presParOf" srcId="{0D5FAEA3-4D97-442C-AE94-E7B84CDD1C8F}" destId="{F2AC7F62-B18A-4004-904A-04D89D1FE7A2}" srcOrd="0" destOrd="0" presId="urn:microsoft.com/office/officeart/2005/8/layout/orgChart1"/>
+    <dgm:cxn modelId="{FEE94B92-61B3-4339-A89B-92D07E8F03B8}" type="presParOf" srcId="{0D5FAEA3-4D97-442C-AE94-E7B84CDD1C8F}" destId="{9BA1707E-2175-401C-BE3D-5CC3D59A8038}" srcOrd="1" destOrd="0" presId="urn:microsoft.com/office/officeart/2005/8/layout/orgChart1"/>
+    <dgm:cxn modelId="{43E91B72-F961-4AA4-AB06-ECD5B2042E1D}" type="presParOf" srcId="{9BA1707E-2175-401C-BE3D-5CC3D59A8038}" destId="{5C9C0939-8C21-47E4-993B-02611BC1946B}" srcOrd="0" destOrd="0" presId="urn:microsoft.com/office/officeart/2005/8/layout/orgChart1"/>
+    <dgm:cxn modelId="{FB3B13F0-D834-4422-BEF2-C770EC566BDE}" type="presParOf" srcId="{5C9C0939-8C21-47E4-993B-02611BC1946B}" destId="{0745ABF3-D10B-4BD6-BFD1-FC217C8684CB}" srcOrd="0" destOrd="0" presId="urn:microsoft.com/office/officeart/2005/8/layout/orgChart1"/>
+    <dgm:cxn modelId="{1710445E-F568-4EEA-AD64-CC0BBB7E05DC}" type="presParOf" srcId="{5C9C0939-8C21-47E4-993B-02611BC1946B}" destId="{B18484D9-CF07-47C0-BBE2-FA7BB173E78B}" srcOrd="1" destOrd="0" presId="urn:microsoft.com/office/officeart/2005/8/layout/orgChart1"/>
+    <dgm:cxn modelId="{3B42560D-C30C-4913-81BB-7730CEF5015E}" type="presParOf" srcId="{9BA1707E-2175-401C-BE3D-5CC3D59A8038}" destId="{563D3CCD-5355-41FD-A395-7C1DBCB58F80}" srcOrd="1" destOrd="0" presId="urn:microsoft.com/office/officeart/2005/8/layout/orgChart1"/>
+    <dgm:cxn modelId="{D496AF56-4342-4768-B3CB-ED8C19DF03BE}" type="presParOf" srcId="{563D3CCD-5355-41FD-A395-7C1DBCB58F80}" destId="{214B9898-8F27-4AF7-9B73-0A5884C9A679}" srcOrd="0" destOrd="0" presId="urn:microsoft.com/office/officeart/2005/8/layout/orgChart1"/>
+    <dgm:cxn modelId="{14F1D150-8E6D-401E-A140-466257E6CA37}" type="presParOf" srcId="{563D3CCD-5355-41FD-A395-7C1DBCB58F80}" destId="{4022B4EB-EDAE-438B-8ED5-7F6C0CB6CECD}" srcOrd="1" destOrd="0" presId="urn:microsoft.com/office/officeart/2005/8/layout/orgChart1"/>
+    <dgm:cxn modelId="{270BED1B-BF1D-4AED-8E4F-7C9FC66FA0D0}" type="presParOf" srcId="{4022B4EB-EDAE-438B-8ED5-7F6C0CB6CECD}" destId="{EABEB916-15F8-4644-A43B-EA247E698901}" srcOrd="0" destOrd="0" presId="urn:microsoft.com/office/officeart/2005/8/layout/orgChart1"/>
+    <dgm:cxn modelId="{589B42CA-E0EC-46F5-8D1B-61A4155D783C}" type="presParOf" srcId="{EABEB916-15F8-4644-A43B-EA247E698901}" destId="{43C1B652-7F5E-43CE-A220-8A1346E2A993}" srcOrd="0" destOrd="0" presId="urn:microsoft.com/office/officeart/2005/8/layout/orgChart1"/>
+    <dgm:cxn modelId="{6746946F-B11B-4C2C-AECF-03DBD21735B0}" type="presParOf" srcId="{EABEB916-15F8-4644-A43B-EA247E698901}" destId="{756FB3AD-2BA8-4B4C-97CF-4BE46657B569}" srcOrd="1" destOrd="0" presId="urn:microsoft.com/office/officeart/2005/8/layout/orgChart1"/>
+    <dgm:cxn modelId="{BD8CE462-7E8B-492D-A2B3-B97ADB0862A3}" type="presParOf" srcId="{4022B4EB-EDAE-438B-8ED5-7F6C0CB6CECD}" destId="{88F5FCD4-C52E-4AC9-84BD-9FDE4B902D20}" srcOrd="1" destOrd="0" presId="urn:microsoft.com/office/officeart/2005/8/layout/orgChart1"/>
+    <dgm:cxn modelId="{A49FE34B-CDFA-4285-8D98-EC17414081AD}" type="presParOf" srcId="{88F5FCD4-C52E-4AC9-84BD-9FDE4B902D20}" destId="{DB5DE312-E6F3-4307-BBC3-7E71E78CB48F}" srcOrd="0" destOrd="0" presId="urn:microsoft.com/office/officeart/2005/8/layout/orgChart1"/>
+    <dgm:cxn modelId="{33D8D1DC-B89C-48E3-B998-E301580524B6}" type="presParOf" srcId="{88F5FCD4-C52E-4AC9-84BD-9FDE4B902D20}" destId="{82868517-F5DB-4FB2-ABCA-1353D694FBCF}" srcOrd="1" destOrd="0" presId="urn:microsoft.com/office/officeart/2005/8/layout/orgChart1"/>
+    <dgm:cxn modelId="{2C1CA734-F5F2-4B02-86E0-990D82114796}" type="presParOf" srcId="{82868517-F5DB-4FB2-ABCA-1353D694FBCF}" destId="{FB258AAC-838C-471A-A400-CE9503A2CF26}" srcOrd="0" destOrd="0" presId="urn:microsoft.com/office/officeart/2005/8/layout/orgChart1"/>
+    <dgm:cxn modelId="{76F931B7-17E7-46AF-B27B-F609F81B56BA}" type="presParOf" srcId="{FB258AAC-838C-471A-A400-CE9503A2CF26}" destId="{8FAABA2D-EE24-4594-8B67-CB1557B3847D}" srcOrd="0" destOrd="0" presId="urn:microsoft.com/office/officeart/2005/8/layout/orgChart1"/>
+    <dgm:cxn modelId="{59C1757B-64A3-4109-9D0F-C6CB252A6CBE}" type="presParOf" srcId="{FB258AAC-838C-471A-A400-CE9503A2CF26}" destId="{8860459C-727A-4E31-93D9-1A0A591A8CFE}" srcOrd="1" destOrd="0" presId="urn:microsoft.com/office/officeart/2005/8/layout/orgChart1"/>
+    <dgm:cxn modelId="{6F12FD72-91AF-435C-89D0-DBFBDE2F346A}" type="presParOf" srcId="{82868517-F5DB-4FB2-ABCA-1353D694FBCF}" destId="{1D637253-213B-4281-8BE6-98E2A263B945}" srcOrd="1" destOrd="0" presId="urn:microsoft.com/office/officeart/2005/8/layout/orgChart1"/>
+    <dgm:cxn modelId="{EF38ABB1-752F-4AFE-9782-7EEA3483105F}" type="presParOf" srcId="{82868517-F5DB-4FB2-ABCA-1353D694FBCF}" destId="{D27BA014-CB98-4C16-A4BE-92434F7F1E94}" srcOrd="2" destOrd="0" presId="urn:microsoft.com/office/officeart/2005/8/layout/orgChart1"/>
+    <dgm:cxn modelId="{525FA4E1-C888-4D8A-950F-3382BEB74709}" type="presParOf" srcId="{88F5FCD4-C52E-4AC9-84BD-9FDE4B902D20}" destId="{05F93007-CB71-41E7-8530-E1C98D13829E}" srcOrd="2" destOrd="0" presId="urn:microsoft.com/office/officeart/2005/8/layout/orgChart1"/>
+    <dgm:cxn modelId="{7F4BE864-8ADC-4E2B-9902-EB34D0A26DDB}" type="presParOf" srcId="{88F5FCD4-C52E-4AC9-84BD-9FDE4B902D20}" destId="{E83FFFF1-BB60-4168-A685-A39EEC37E10C}" srcOrd="3" destOrd="0" presId="urn:microsoft.com/office/officeart/2005/8/layout/orgChart1"/>
+    <dgm:cxn modelId="{DC39699E-8CA3-4CDF-BFE0-ABCAC6BCB0FF}" type="presParOf" srcId="{E83FFFF1-BB60-4168-A685-A39EEC37E10C}" destId="{71FFB6F6-DC8A-4286-B027-5DC21C3E9866}" srcOrd="0" destOrd="0" presId="urn:microsoft.com/office/officeart/2005/8/layout/orgChart1"/>
+    <dgm:cxn modelId="{A7E1F83C-D811-4130-8C02-3B1DD120D0B7}" type="presParOf" srcId="{71FFB6F6-DC8A-4286-B027-5DC21C3E9866}" destId="{3E27DD5E-2ACB-4C3F-96F2-190989F7D22A}" srcOrd="0" destOrd="0" presId="urn:microsoft.com/office/officeart/2005/8/layout/orgChart1"/>
+    <dgm:cxn modelId="{9A5D0D8C-6E76-4716-8E58-EF7A576454ED}" type="presParOf" srcId="{71FFB6F6-DC8A-4286-B027-5DC21C3E9866}" destId="{AC18F01F-615D-4B34-9342-ADA5E8FFDB84}" srcOrd="1" destOrd="0" presId="urn:microsoft.com/office/officeart/2005/8/layout/orgChart1"/>
+    <dgm:cxn modelId="{589CAB31-C0A7-4935-BA0B-A694994165BD}" type="presParOf" srcId="{E83FFFF1-BB60-4168-A685-A39EEC37E10C}" destId="{6A11A964-CAF7-4995-839A-7CF7131B8C85}" srcOrd="1" destOrd="0" presId="urn:microsoft.com/office/officeart/2005/8/layout/orgChart1"/>
+    <dgm:cxn modelId="{6BE8FBAC-9FFF-4E93-AE44-D2C65C375472}" type="presParOf" srcId="{E83FFFF1-BB60-4168-A685-A39EEC37E10C}" destId="{16DBE25B-2F33-4DD7-8F4D-33F011A9D066}" srcOrd="2" destOrd="0" presId="urn:microsoft.com/office/officeart/2005/8/layout/orgChart1"/>
+    <dgm:cxn modelId="{A964D472-884E-4269-A4AB-29F499DCD9AF}" type="presParOf" srcId="{4022B4EB-EDAE-438B-8ED5-7F6C0CB6CECD}" destId="{DECCF593-F1B3-4A79-BA54-51847C98A6E3}" srcOrd="2" destOrd="0" presId="urn:microsoft.com/office/officeart/2005/8/layout/orgChart1"/>
+    <dgm:cxn modelId="{8239618F-DB94-451F-910D-7DE44D3C409C}" type="presParOf" srcId="{563D3CCD-5355-41FD-A395-7C1DBCB58F80}" destId="{E498E018-09F4-4624-99BA-F79D5541D8F9}" srcOrd="2" destOrd="0" presId="urn:microsoft.com/office/officeart/2005/8/layout/orgChart1"/>
+    <dgm:cxn modelId="{161BD7F1-66B1-4422-B4F6-D29D004B7A09}" type="presParOf" srcId="{563D3CCD-5355-41FD-A395-7C1DBCB58F80}" destId="{82D73A71-CCC6-4C22-9AE3-DC27C8C6AFD6}" srcOrd="3" destOrd="0" presId="urn:microsoft.com/office/officeart/2005/8/layout/orgChart1"/>
+    <dgm:cxn modelId="{B5F98E60-B3AD-4F44-9BAF-3770FEC1B52A}" type="presParOf" srcId="{82D73A71-CCC6-4C22-9AE3-DC27C8C6AFD6}" destId="{F8EDF28C-2960-4C49-BCD1-D246E8BBCA3B}" srcOrd="0" destOrd="0" presId="urn:microsoft.com/office/officeart/2005/8/layout/orgChart1"/>
+    <dgm:cxn modelId="{3FA28900-BBB5-4D45-8F2E-CC93BA2F512A}" type="presParOf" srcId="{F8EDF28C-2960-4C49-BCD1-D246E8BBCA3B}" destId="{19D30342-8B9F-4CDF-8E07-08B7BC98B7F0}" srcOrd="0" destOrd="0" presId="urn:microsoft.com/office/officeart/2005/8/layout/orgChart1"/>
+    <dgm:cxn modelId="{BB2B7D85-BB41-42F7-9EA1-3ED80829A01E}" type="presParOf" srcId="{F8EDF28C-2960-4C49-BCD1-D246E8BBCA3B}" destId="{BFEF2D6E-BD60-4B18-97F2-FD066E48E86B}" srcOrd="1" destOrd="0" presId="urn:microsoft.com/office/officeart/2005/8/layout/orgChart1"/>
+    <dgm:cxn modelId="{E67A0FAD-16F4-4567-8F66-CF13D24E63FE}" type="presParOf" srcId="{82D73A71-CCC6-4C22-9AE3-DC27C8C6AFD6}" destId="{D75B11EF-F47B-4BB8-A8F4-08F3459461B2}" srcOrd="1" destOrd="0" presId="urn:microsoft.com/office/officeart/2005/8/layout/orgChart1"/>
+    <dgm:cxn modelId="{000D301A-C5E7-481F-8468-78A144493DE1}" type="presParOf" srcId="{82D73A71-CCC6-4C22-9AE3-DC27C8C6AFD6}" destId="{2D1EBAE4-CC10-42BE-95FE-E0F59148933B}" srcOrd="2" destOrd="0" presId="urn:microsoft.com/office/officeart/2005/8/layout/orgChart1"/>
+    <dgm:cxn modelId="{0814623D-F1F9-4ABB-8CEA-14DA4C282B2F}" type="presParOf" srcId="{563D3CCD-5355-41FD-A395-7C1DBCB58F80}" destId="{16F87686-B56C-4D7D-87FB-656DA61311AB}" srcOrd="4" destOrd="0" presId="urn:microsoft.com/office/officeart/2005/8/layout/orgChart1"/>
+    <dgm:cxn modelId="{FCEC2EAF-8386-41A5-B374-37C7C1D037AB}" type="presParOf" srcId="{563D3CCD-5355-41FD-A395-7C1DBCB58F80}" destId="{612A3752-302F-45A0-9008-8ABB8BD969DB}" srcOrd="5" destOrd="0" presId="urn:microsoft.com/office/officeart/2005/8/layout/orgChart1"/>
+    <dgm:cxn modelId="{0E0695E6-DF7D-4D94-9F76-7558A625A732}" type="presParOf" srcId="{612A3752-302F-45A0-9008-8ABB8BD969DB}" destId="{078C165A-29D2-43BE-BB15-04BDC145595C}" srcOrd="0" destOrd="0" presId="urn:microsoft.com/office/officeart/2005/8/layout/orgChart1"/>
+    <dgm:cxn modelId="{F8BAABE3-2757-4501-A746-F8DA7FE21CE8}" type="presParOf" srcId="{078C165A-29D2-43BE-BB15-04BDC145595C}" destId="{1841E13B-0DF1-471E-99BC-69721716D637}" srcOrd="0" destOrd="0" presId="urn:microsoft.com/office/officeart/2005/8/layout/orgChart1"/>
+    <dgm:cxn modelId="{53E05616-4D16-49C9-AC5E-709E6E1523D7}" type="presParOf" srcId="{078C165A-29D2-43BE-BB15-04BDC145595C}" destId="{382D4C3F-8FB1-421E-AAE9-8C80879E1786}" srcOrd="1" destOrd="0" presId="urn:microsoft.com/office/officeart/2005/8/layout/orgChart1"/>
+    <dgm:cxn modelId="{77CB0C01-F7E2-4928-81F7-C276558789D1}" type="presParOf" srcId="{612A3752-302F-45A0-9008-8ABB8BD969DB}" destId="{69EE3C51-9A27-4185-AC77-CA776170DAB6}" srcOrd="1" destOrd="0" presId="urn:microsoft.com/office/officeart/2005/8/layout/orgChart1"/>
+    <dgm:cxn modelId="{ADFAB74C-C2BE-4479-AAAE-CE7DA140BE51}" type="presParOf" srcId="{612A3752-302F-45A0-9008-8ABB8BD969DB}" destId="{57EE9A94-61FF-4A3A-AAC8-AE4BDC4FCD76}" srcOrd="2" destOrd="0" presId="urn:microsoft.com/office/officeart/2005/8/layout/orgChart1"/>
+    <dgm:cxn modelId="{FCF20DD2-E1CD-43F1-AC7A-261E5B03DD95}" type="presParOf" srcId="{563D3CCD-5355-41FD-A395-7C1DBCB58F80}" destId="{78160387-D289-4AAC-87EF-806B85DD40B3}" srcOrd="6" destOrd="0" presId="urn:microsoft.com/office/officeart/2005/8/layout/orgChart1"/>
+    <dgm:cxn modelId="{D9E6C329-F323-464F-BBA5-B5D75AC9F43F}" type="presParOf" srcId="{563D3CCD-5355-41FD-A395-7C1DBCB58F80}" destId="{276F24E6-AD4D-4F49-A240-8211602CE81B}" srcOrd="7" destOrd="0" presId="urn:microsoft.com/office/officeart/2005/8/layout/orgChart1"/>
+    <dgm:cxn modelId="{CF3638B1-B185-4F2D-8FC3-EC30B9C494B6}" type="presParOf" srcId="{276F24E6-AD4D-4F49-A240-8211602CE81B}" destId="{16BDFBC1-5148-4FAB-9C87-EAA0B4A9048B}" srcOrd="0" destOrd="0" presId="urn:microsoft.com/office/officeart/2005/8/layout/orgChart1"/>
+    <dgm:cxn modelId="{69434440-41FD-4BC0-85E7-0E6FA97731B9}" type="presParOf" srcId="{16BDFBC1-5148-4FAB-9C87-EAA0B4A9048B}" destId="{D11D011A-1E92-4EC7-81D0-7D8B2B0DA01E}" srcOrd="0" destOrd="0" presId="urn:microsoft.com/office/officeart/2005/8/layout/orgChart1"/>
+    <dgm:cxn modelId="{152B2B21-576D-4733-8A7C-AA94ABCA2BC7}" type="presParOf" srcId="{16BDFBC1-5148-4FAB-9C87-EAA0B4A9048B}" destId="{308359F9-A934-404F-BBC8-56B75F44D2E3}" srcOrd="1" destOrd="0" presId="urn:microsoft.com/office/officeart/2005/8/layout/orgChart1"/>
+    <dgm:cxn modelId="{A1BB69F4-1268-4318-B9E5-BB9A1E821241}" type="presParOf" srcId="{276F24E6-AD4D-4F49-A240-8211602CE81B}" destId="{240CA941-D65B-42AA-8A20-EFAFC926FE6A}" srcOrd="1" destOrd="0" presId="urn:microsoft.com/office/officeart/2005/8/layout/orgChart1"/>
+    <dgm:cxn modelId="{7CF9BA95-D165-4B86-A41D-FA1C062944B8}" type="presParOf" srcId="{276F24E6-AD4D-4F49-A240-8211602CE81B}" destId="{0C99FE2E-AC19-4C77-8879-E65A0FA36CA4}" srcOrd="2" destOrd="0" presId="urn:microsoft.com/office/officeart/2005/8/layout/orgChart1"/>
+    <dgm:cxn modelId="{AD40A7E0-22F9-408A-BFEB-DE9484049643}" type="presParOf" srcId="{563D3CCD-5355-41FD-A395-7C1DBCB58F80}" destId="{6E22B95E-5FA9-44E3-9E2A-641E890765A5}" srcOrd="8" destOrd="0" presId="urn:microsoft.com/office/officeart/2005/8/layout/orgChart1"/>
+    <dgm:cxn modelId="{DED953F0-0B75-4B36-9821-2A07F30EB8E9}" type="presParOf" srcId="{563D3CCD-5355-41FD-A395-7C1DBCB58F80}" destId="{BB7B0A38-88C3-4E5C-89C1-91C69A82DAB4}" srcOrd="9" destOrd="0" presId="urn:microsoft.com/office/officeart/2005/8/layout/orgChart1"/>
+    <dgm:cxn modelId="{DBCF89A3-B1DF-49F3-9F00-A47176CD00D1}" type="presParOf" srcId="{BB7B0A38-88C3-4E5C-89C1-91C69A82DAB4}" destId="{0F65415C-7361-4899-9981-46121AF2E17C}" srcOrd="0" destOrd="0" presId="urn:microsoft.com/office/officeart/2005/8/layout/orgChart1"/>
+    <dgm:cxn modelId="{40D1AC88-6E2E-4A1F-89F1-6BAC79CF5D4F}" type="presParOf" srcId="{0F65415C-7361-4899-9981-46121AF2E17C}" destId="{A8C10157-D9A6-4BEC-8BC8-EE2E878F7CE7}" srcOrd="0" destOrd="0" presId="urn:microsoft.com/office/officeart/2005/8/layout/orgChart1"/>
+    <dgm:cxn modelId="{67CF6342-0F16-4611-815E-59CEC63619B1}" type="presParOf" srcId="{0F65415C-7361-4899-9981-46121AF2E17C}" destId="{F21D59C2-3C5F-4B76-B05E-1171B7C6F6DC}" srcOrd="1" destOrd="0" presId="urn:microsoft.com/office/officeart/2005/8/layout/orgChart1"/>
+    <dgm:cxn modelId="{2D5A3A26-1F26-4981-93AD-EEAD7E49789B}" type="presParOf" srcId="{BB7B0A38-88C3-4E5C-89C1-91C69A82DAB4}" destId="{5F88E451-E17E-469D-9D70-6D6CC4E67A9A}" srcOrd="1" destOrd="0" presId="urn:microsoft.com/office/officeart/2005/8/layout/orgChart1"/>
+    <dgm:cxn modelId="{1CE526BF-D12D-4C30-840A-C2A90E109DF0}" type="presParOf" srcId="{BB7B0A38-88C3-4E5C-89C1-91C69A82DAB4}" destId="{A4E5D639-2EB4-4B1A-AA64-524E328D7036}" srcOrd="2" destOrd="0" presId="urn:microsoft.com/office/officeart/2005/8/layout/orgChart1"/>
+    <dgm:cxn modelId="{2A9FD9E6-7F9A-48E0-84F2-5A699517BDE1}" type="presParOf" srcId="{563D3CCD-5355-41FD-A395-7C1DBCB58F80}" destId="{30EE13EE-D8DB-4600-87D2-393DFF2B70AF}" srcOrd="10" destOrd="0" presId="urn:microsoft.com/office/officeart/2005/8/layout/orgChart1"/>
+    <dgm:cxn modelId="{FCC2C050-6C55-4CC7-BC55-811067EBD171}" type="presParOf" srcId="{563D3CCD-5355-41FD-A395-7C1DBCB58F80}" destId="{99298B5C-2DD8-46C7-9738-A138F02BEC6C}" srcOrd="11" destOrd="0" presId="urn:microsoft.com/office/officeart/2005/8/layout/orgChart1"/>
+    <dgm:cxn modelId="{F4F84849-085A-41A7-A0E5-006C6671E830}" type="presParOf" srcId="{99298B5C-2DD8-46C7-9738-A138F02BEC6C}" destId="{CBC12964-7A80-4806-B9A4-AF5B2F5B4554}" srcOrd="0" destOrd="0" presId="urn:microsoft.com/office/officeart/2005/8/layout/orgChart1"/>
+    <dgm:cxn modelId="{68D37E41-F9E2-4B7F-AC7D-80483E34E261}" type="presParOf" srcId="{CBC12964-7A80-4806-B9A4-AF5B2F5B4554}" destId="{03594DEF-FFE9-4381-A292-36708A42F664}" srcOrd="0" destOrd="0" presId="urn:microsoft.com/office/officeart/2005/8/layout/orgChart1"/>
+    <dgm:cxn modelId="{025224B3-5478-43D3-BEBA-2BFB7C78709A}" type="presParOf" srcId="{CBC12964-7A80-4806-B9A4-AF5B2F5B4554}" destId="{24EF3FE6-3F63-45B6-961C-8BF27D2D5862}" srcOrd="1" destOrd="0" presId="urn:microsoft.com/office/officeart/2005/8/layout/orgChart1"/>
+    <dgm:cxn modelId="{72E759E9-9753-44AB-9758-4F8BFD1E1E35}" type="presParOf" srcId="{99298B5C-2DD8-46C7-9738-A138F02BEC6C}" destId="{47F0835D-0C12-4533-A065-5D526A80FE69}" srcOrd="1" destOrd="0" presId="urn:microsoft.com/office/officeart/2005/8/layout/orgChart1"/>
+    <dgm:cxn modelId="{44661885-17AC-4CC0-BEA1-D15F88DF436F}" type="presParOf" srcId="{99298B5C-2DD8-46C7-9738-A138F02BEC6C}" destId="{8BE8A997-3267-4129-BE0A-010D709CAD0A}" srcOrd="2" destOrd="0" presId="urn:microsoft.com/office/officeart/2005/8/layout/orgChart1"/>
+    <dgm:cxn modelId="{1920F204-E257-4702-8352-41F2D12A7113}" type="presParOf" srcId="{9BA1707E-2175-401C-BE3D-5CC3D59A8038}" destId="{58B5D40D-2E31-4903-8B82-781731DAC759}" srcOrd="2" destOrd="0" presId="urn:microsoft.com/office/officeart/2005/8/layout/orgChart1"/>
+    <dgm:cxn modelId="{C5FE390B-AA35-4D76-88F3-4B8BDBD6CA6E}" type="presParOf" srcId="{58B5D40D-2E31-4903-8B82-781731DAC759}" destId="{80996CDA-4B6D-4BB4-B7AC-714F1CCBC887}" srcOrd="0" destOrd="0" presId="urn:microsoft.com/office/officeart/2005/8/layout/orgChart1"/>
+    <dgm:cxn modelId="{0901CB7C-260B-4E1F-91C9-83AE1ED57FAD}" type="presParOf" srcId="{58B5D40D-2E31-4903-8B82-781731DAC759}" destId="{8517DAE0-D7F6-4126-AF2D-9DCDD5C1B0A5}" srcOrd="1" destOrd="0" presId="urn:microsoft.com/office/officeart/2005/8/layout/orgChart1"/>
+    <dgm:cxn modelId="{7EF17CBF-A234-4141-ACF3-A2BF3D198B7B}" type="presParOf" srcId="{8517DAE0-D7F6-4126-AF2D-9DCDD5C1B0A5}" destId="{CED222D1-17A3-4133-B4C0-B8935E618C43}" srcOrd="0" destOrd="0" presId="urn:microsoft.com/office/officeart/2005/8/layout/orgChart1"/>
+    <dgm:cxn modelId="{00F1F46D-5CF7-4BDB-831B-02D7E6C37938}" type="presParOf" srcId="{CED222D1-17A3-4133-B4C0-B8935E618C43}" destId="{5DD2C098-E408-414B-9FA6-3AE9F707CEC2}" srcOrd="0" destOrd="0" presId="urn:microsoft.com/office/officeart/2005/8/layout/orgChart1"/>
+    <dgm:cxn modelId="{F3D1938D-C65F-43BA-847F-C2202C85E670}" type="presParOf" srcId="{CED222D1-17A3-4133-B4C0-B8935E618C43}" destId="{B8F42E4B-7FDC-4228-8DF3-AB36A5C173D4}" srcOrd="1" destOrd="0" presId="urn:microsoft.com/office/officeart/2005/8/layout/orgChart1"/>
+    <dgm:cxn modelId="{D908F314-4BA1-47B4-9739-BB663328E113}" type="presParOf" srcId="{8517DAE0-D7F6-4126-AF2D-9DCDD5C1B0A5}" destId="{13B4E5B8-836E-4E87-A9D4-88C89F1B842A}" srcOrd="1" destOrd="0" presId="urn:microsoft.com/office/officeart/2005/8/layout/orgChart1"/>
+    <dgm:cxn modelId="{2F01C0E0-1A9A-4E80-8F5C-2D996CCB3F79}" type="presParOf" srcId="{8517DAE0-D7F6-4126-AF2D-9DCDD5C1B0A5}" destId="{304E0CCF-9416-42FE-8543-2C57AD2314E7}" srcOrd="2" destOrd="0" presId="urn:microsoft.com/office/officeart/2005/8/layout/orgChart1"/>
+    <dgm:cxn modelId="{65B9A557-94F5-4501-AE27-FF98AF6FDB11}" type="presParOf" srcId="{D4B032FC-8330-4CA2-B46A-BB8C75925A3E}" destId="{AA84AE70-C269-414F-ADA6-B38DD2A6AC64}" srcOrd="2" destOrd="0" presId="urn:microsoft.com/office/officeart/2005/8/layout/orgChart1"/>
   </dgm:cxnLst>
   <dgm:bg/>
   <dgm:whole>
@@ -44668,7 +44647,7 @@
 </file>
 
 <file path=customXml/itemProps2.xml><?xml version="1.0" encoding="utf-8"?>
-<ds:datastoreItem xmlns:ds="http://schemas.openxmlformats.org/officeDocument/2006/customXml" ds:itemID="{D1E6C127-4842-4FC2-AE27-D106D788A345}">
+<ds:datastoreItem xmlns:ds="http://schemas.openxmlformats.org/officeDocument/2006/customXml" ds:itemID="{C8D65C97-B9DF-455E-B65B-EDDD028AF659}">
   <ds:schemaRefs>
     <ds:schemaRef ds:uri="http://schemas.openxmlformats.org/officeDocument/2006/bibliography"/>
   </ds:schemaRefs>

--- a/trunk/03_iteraciones/6ta_iteracion/Informe_Preliminar/METALSOFT_Informe_Preliminar.docx
+++ b/trunk/03_iteraciones/6ta_iteracion/Informe_Preliminar/METALSOFT_Informe_Preliminar.docx
@@ -2,8 +2,8 @@
 <file path=word/document.xml><?xml version="1.0" encoding="utf-8"?>
 <w:document xmlns:ve="http://schemas.openxmlformats.org/markup-compatibility/2006" xmlns:o="urn:schemas-microsoft-com:office:office" xmlns:r="http://schemas.openxmlformats.org/officeDocument/2006/relationships" xmlns:m="http://schemas.openxmlformats.org/officeDocument/2006/math" xmlns:v="urn:schemas-microsoft-com:vml" xmlns:wp="http://schemas.openxmlformats.org/drawingml/2006/wordprocessingDrawing" xmlns:w10="urn:schemas-microsoft-com:office:word" xmlns:w="http://schemas.openxmlformats.org/wordprocessingml/2006/main" xmlns:wne="http://schemas.microsoft.com/office/word/2006/wordml">
   <w:body>
-    <w:bookmarkStart w:id="0" w:name="_Toc441398553" w:displacedByCustomXml="next"/>
-    <w:bookmarkStart w:id="1" w:name="_Toc441398221" w:displacedByCustomXml="next"/>
+    <w:bookmarkStart w:id="0" w:name="_Toc441398221" w:displacedByCustomXml="next"/>
+    <w:bookmarkStart w:id="1" w:name="_Toc441398553" w:displacedByCustomXml="next"/>
     <w:sdt>
       <w:sdtPr>
         <w:rPr>
@@ -929,7 +929,7 @@
           <w:kern w:val="32"/>
           <w:szCs w:val="24"/>
         </w:rPr>
-        <w:t>Versión 1.</w:t>
+        <w:t xml:space="preserve">Versión </w:t>
       </w:r>
       <w:bookmarkEnd w:id="6"/>
       <w:bookmarkEnd w:id="7"/>
@@ -944,17 +944,7 @@
           <w:kern w:val="32"/>
           <w:szCs w:val="24"/>
         </w:rPr>
-        <w:t>1</w:t>
-      </w:r>
-      <w:r>
-        <w:rPr>
-          <w:rFonts w:ascii="Arial" w:hAnsi="Arial" w:cs="Arial"/>
-          <w:b/>
-          <w:color w:val="425EA9" w:themeColor="accent5" w:themeShade="BF"/>
-          <w:kern w:val="32"/>
-          <w:szCs w:val="24"/>
-        </w:rPr>
-        <w:t>4</w:t>
+        <w:t>6.0</w:t>
       </w:r>
     </w:p>
     <w:p>
@@ -1264,23 +1254,7 @@
                 <w:szCs w:val="22"/>
                 <w:lang w:val="en-US"/>
               </w:rPr>
-              <w:t>1.</w:t>
-            </w:r>
-            <w:r>
-              <w:rPr>
-                <w:rFonts w:asciiTheme="minorHAnsi" w:hAnsiTheme="minorHAnsi" w:cstheme="minorHAnsi"/>
-                <w:szCs w:val="22"/>
-                <w:lang w:val="en-US"/>
-              </w:rPr>
-              <w:t>1</w:t>
-            </w:r>
-            <w:r>
-              <w:rPr>
-                <w:rFonts w:asciiTheme="minorHAnsi" w:hAnsiTheme="minorHAnsi" w:cstheme="minorHAnsi"/>
-                <w:szCs w:val="22"/>
-                <w:lang w:val="en-US"/>
-              </w:rPr>
-              <w:t>4</w:t>
+              <w:t>6.0</w:t>
             </w:r>
           </w:p>
         </w:tc>
@@ -3682,7 +3656,7 @@
                 <w:szCs w:val="22"/>
                 <w:lang w:val="es-AR"/>
               </w:rPr>
-              <w:t>1.14</w:t>
+              <w:t>6.0</w:t>
             </w:r>
           </w:p>
         </w:tc>
@@ -3785,7 +3759,7 @@
                 <w:szCs w:val="22"/>
                 <w:lang w:val="es-AR"/>
               </w:rPr>
-              <w:t>, Lorena.</w:t>
+              <w:t>, Lorena</w:t>
             </w:r>
           </w:p>
         </w:tc>
@@ -9411,7 +9385,6 @@
                 <w:i/>
                 <w:iCs/>
               </w:rPr>
-              <w:lastRenderedPageBreak/>
               <w:t>Cant</w:t>
             </w:r>
             <w:r>
@@ -9722,7 +9695,14 @@
               <w:rPr>
                 <w:rFonts w:ascii="Calibri" w:hAnsi="Calibri"/>
               </w:rPr>
-              <w:t>Motivar a los empleados a realizar sus trabajos con eficiencia y eficacia.</w:t>
+              <w:t xml:space="preserve">Motivar a los empleados a realizar sus </w:t>
+            </w:r>
+            <w:r>
+              <w:rPr>
+                <w:rFonts w:ascii="Calibri" w:hAnsi="Calibri"/>
+              </w:rPr>
+              <w:lastRenderedPageBreak/>
+              <w:t>trabajos con eficiencia y eficacia.</w:t>
             </w:r>
             <w:r>
               <w:rPr>
@@ -9740,7 +9720,6 @@
               <w:rPr>
                 <w:rFonts w:ascii="Calibri" w:hAnsi="Calibri"/>
               </w:rPr>
-              <w:lastRenderedPageBreak/>
               <w:tab/>
             </w:r>
           </w:p>
@@ -10659,7 +10638,11 @@
               <w:cnfStyle w:val="000000010000"/>
             </w:pPr>
             <w:r>
-              <w:t>Autorizar la realización de estudios de mercados, para determinar posibles clientes.</w:t>
+              <w:t xml:space="preserve">Autorizar la realización de estudios de </w:t>
+            </w:r>
+            <w:r>
+              <w:lastRenderedPageBreak/>
+              <w:t>mercados, para determinar posibles clientes.</w:t>
             </w:r>
           </w:p>
           <w:p>
@@ -10680,7 +10663,6 @@
               </w:rPr>
             </w:pPr>
             <w:r>
-              <w:lastRenderedPageBreak/>
               <w:t>Autorizar préstamos respectivos al personal (adelantos de sueldos).</w:t>
             </w:r>
           </w:p>
@@ -11472,6 +11454,7 @@
                 <w:i/>
                 <w:iCs/>
               </w:rPr>
+              <w:lastRenderedPageBreak/>
               <w:t>Ubicación Organizacional</w:t>
             </w:r>
           </w:p>
@@ -11506,14 +11489,7 @@
               <w:rPr>
                 <w:rFonts w:ascii="Calibri" w:hAnsi="Calibri"/>
               </w:rPr>
-              <w:t xml:space="preserve"> nivel de la </w:t>
-            </w:r>
-            <w:r>
-              <w:rPr>
-                <w:rFonts w:ascii="Calibri" w:hAnsi="Calibri"/>
-              </w:rPr>
-              <w:lastRenderedPageBreak/>
-              <w:t>estructura organizacional, depende de las decisiones del Gerente General.</w:t>
+              <w:t xml:space="preserve"> nivel de la estructura organizacional, depende de las decisiones del Gerente General.</w:t>
             </w:r>
           </w:p>
         </w:tc>
@@ -11544,7 +11520,6 @@
                 <w:i/>
                 <w:iCs/>
               </w:rPr>
-              <w:lastRenderedPageBreak/>
               <w:t>Relación con otras áreas</w:t>
             </w:r>
           </w:p>
@@ -12976,11 +12951,11 @@
             </w:pPr>
             <w:r>
               <w:lastRenderedPageBreak/>
-              <w:t xml:space="preserve">Es el encargado de la recepción de órdenes de pedido, planificación de la producción, registrar las etapas de la misma y del armado de los </w:t>
+              <w:t xml:space="preserve">Es el encargado de la recepción de órdenes de </w:t>
             </w:r>
             <w:r>
               <w:lastRenderedPageBreak/>
-              <w:t xml:space="preserve">pedidos. Además es el encargado de decidir si una pieza cumple con las expectativas del cliente, será llevada a </w:t>
+              <w:t xml:space="preserve">pedido, planificación de la producción, registrar las etapas de la misma y del armado de los pedidos. Además es el encargado de decidir si una pieza cumple con las expectativas del cliente, será llevada a </w:t>
             </w:r>
             <w:proofErr w:type="spellStart"/>
             <w:r>
@@ -13494,6 +13469,7 @@
                 <w:i/>
                 <w:iCs/>
               </w:rPr>
+              <w:lastRenderedPageBreak/>
               <w:t>Ubicación Organizacional</w:t>
             </w:r>
           </w:p>
@@ -13528,14 +13504,7 @@
               <w:rPr>
                 <w:rFonts w:ascii="Calibri" w:hAnsi="Calibri"/>
               </w:rPr>
-              <w:t xml:space="preserve"> nivel de la estructura organizacional, trabaja bajo las </w:t>
-            </w:r>
-            <w:r>
-              <w:rPr>
-                <w:rFonts w:ascii="Calibri" w:hAnsi="Calibri"/>
-              </w:rPr>
-              <w:lastRenderedPageBreak/>
-              <w:t xml:space="preserve">órdenes de </w:t>
+              <w:t xml:space="preserve"> nivel de la estructura organizacional, trabaja bajo las órdenes de </w:t>
             </w:r>
             <w:smartTag w:uri="urn:schemas-microsoft-com:office:smarttags" w:element="PersonName">
               <w:smartTagPr>
@@ -13577,7 +13546,6 @@
                 <w:i/>
                 <w:iCs/>
               </w:rPr>
-              <w:lastRenderedPageBreak/>
               <w:t>Relación con otras áreas</w:t>
             </w:r>
           </w:p>
@@ -14347,6 +14315,7 @@
               <w:rPr>
                 <w:rFonts w:ascii="Calibri" w:hAnsi="Calibri"/>
               </w:rPr>
+              <w:lastRenderedPageBreak/>
               <w:t xml:space="preserve">Dentro de la organización se relaciona </w:t>
             </w:r>
             <w:r>
@@ -14391,6 +14360,7 @@
                 <w:i/>
                 <w:iCs/>
               </w:rPr>
+              <w:lastRenderedPageBreak/>
               <w:t>Objetivo del área</w:t>
             </w:r>
           </w:p>
@@ -14417,14 +14387,7 @@
               <w:rPr>
                 <w:rFonts w:ascii="Calibri" w:hAnsi="Calibri"/>
               </w:rPr>
-              <w:t xml:space="preserve"> así como </w:t>
-            </w:r>
-            <w:r>
-              <w:rPr>
-                <w:rFonts w:ascii="Calibri" w:hAnsi="Calibri"/>
-              </w:rPr>
-              <w:lastRenderedPageBreak/>
-              <w:t xml:space="preserve">también el almacenamiento de las piezas destinadas a </w:t>
+              <w:t xml:space="preserve"> así como también el almacenamiento de las piezas destinadas a </w:t>
             </w:r>
             <w:proofErr w:type="spellStart"/>
             <w:r>
@@ -14503,7 +14466,6 @@
                 <w:i/>
                 <w:iCs/>
               </w:rPr>
-              <w:lastRenderedPageBreak/>
               <w:t>Puestos de trabajos</w:t>
             </w:r>
             <w:r>
@@ -15228,7 +15190,14 @@
               <w:rPr>
                 <w:rFonts w:ascii="Calibri" w:hAnsi="Calibri"/>
               </w:rPr>
-              <w:t xml:space="preserve">las actividades </w:t>
+              <w:t xml:space="preserve">las </w:t>
+            </w:r>
+            <w:r>
+              <w:rPr>
+                <w:rFonts w:ascii="Calibri" w:hAnsi="Calibri"/>
+              </w:rPr>
+              <w:lastRenderedPageBreak/>
+              <w:t xml:space="preserve">actividades </w:t>
             </w:r>
             <w:r>
               <w:rPr>
@@ -16150,7 +16119,14 @@
               <w:rPr>
                 <w:rFonts w:ascii="Calibri" w:hAnsi="Calibri"/>
               </w:rPr>
-              <w:t>En esta área se toman las decisiones administrativas y financieras necesarias para el buen desarrollo de las actividades de la empresa, mediante la emisión, análisis e interpretación oportuna de la información financiera que arroja la organización.</w:t>
+              <w:t xml:space="preserve">En esta área se toman las decisiones administrativas y financieras necesarias para el buen desarrollo de las actividades de la empresa, mediante la emisión, análisis e interpretación oportuna de la información </w:t>
+            </w:r>
+            <w:r>
+              <w:rPr>
+                <w:rFonts w:ascii="Calibri" w:hAnsi="Calibri"/>
+              </w:rPr>
+              <w:lastRenderedPageBreak/>
+              <w:t>financiera que arroja la organización.</w:t>
             </w:r>
           </w:p>
         </w:tc>
@@ -16184,6 +16160,7 @@
                 <w:i/>
                 <w:iCs/>
               </w:rPr>
+              <w:lastRenderedPageBreak/>
               <w:t>Puestos de trabajos</w:t>
             </w:r>
             <w:r>
@@ -16522,16 +16499,7 @@
                 <w:rFonts w:ascii="Calibri" w:hAnsi="Calibri"/>
                 <w:szCs w:val="26"/>
               </w:rPr>
-              <w:lastRenderedPageBreak/>
-              <w:t xml:space="preserve">Es el encargado de realizar las actividades </w:t>
-            </w:r>
-            <w:r>
-              <w:rPr>
-                <w:rFonts w:ascii="Calibri" w:hAnsi="Calibri"/>
-                <w:szCs w:val="26"/>
-              </w:rPr>
-              <w:lastRenderedPageBreak/>
-              <w:t>relacionadas con la administración de empleados, administrar los pagos a proveedores y controles de rendiciones de cobros.</w:t>
+              <w:t>Es el encargado de realizar las actividades relacionadas con la administración de empleados, administrar los pagos a proveedores y controles de rendiciones de cobros.</w:t>
             </w:r>
           </w:p>
           <w:p>
@@ -17391,7 +17359,15 @@
                 <w:szCs w:val="26"/>
               </w:rPr>
               <w:lastRenderedPageBreak/>
-              <w:t>Es el responsable de la selección del personal, de motivar el accionar de sus acciones, registrar la asistencia, asesorarlos en cuestiones jurídicas y capacitarlos.</w:t>
+              <w:t xml:space="preserve">Es el responsable de la selección del personal, de motivar el accionar de sus acciones, </w:t>
+            </w:r>
+            <w:r>
+              <w:rPr>
+                <w:rFonts w:ascii="Calibri" w:hAnsi="Calibri"/>
+                <w:szCs w:val="26"/>
+              </w:rPr>
+              <w:lastRenderedPageBreak/>
+              <w:t>registrar la asistencia, asesorarlos en cuestiones jurídicas y capacitarlos.</w:t>
             </w:r>
           </w:p>
           <w:p>
@@ -17418,11 +17394,7 @@
               <w:cnfStyle w:val="000000010000"/>
             </w:pPr>
             <w:r>
-              <w:t xml:space="preserve">Confeccionar las planillas de asistencia para </w:t>
-            </w:r>
-            <w:r>
-              <w:lastRenderedPageBreak/>
-              <w:t>los empleados de la empresa.</w:t>
+              <w:t>Confeccionar las planillas de asistencia para los empleados de la empresa.</w:t>
             </w:r>
           </w:p>
           <w:p>
@@ -22558,6 +22530,7 @@
         <w:rPr>
           <w:szCs w:val="24"/>
         </w:rPr>
+        <w:lastRenderedPageBreak/>
         <w:t>Administrar la maquinaria de la organización.</w:t>
       </w:r>
     </w:p>
@@ -22576,7 +22549,6 @@
         <w:rPr>
           <w:szCs w:val="24"/>
         </w:rPr>
-        <w:lastRenderedPageBreak/>
         <w:t xml:space="preserve">Gestionar información sobre cheques recibidos por clientes y los entregados a proveedores como forma de pago. </w:t>
       </w:r>
     </w:p>
@@ -25481,6 +25453,7 @@
         <w:rPr>
           <w:szCs w:val="24"/>
         </w:rPr>
+        <w:lastRenderedPageBreak/>
         <w:t>Fichas RJ45</w:t>
       </w:r>
     </w:p>
@@ -26137,14 +26110,14 @@
         <w:rPr>
           <w:lang w:bidi="en-US"/>
         </w:rPr>
-        <w:t xml:space="preserve"> para la organización puesto que le proporcionará información de vital importancia para la mejora de sus procesos de producción puesto que se podrán </w:t>
+        <w:t xml:space="preserve"> para la organización puesto que le proporcionará información de vital </w:t>
       </w:r>
       <w:r>
         <w:rPr>
           <w:lang w:bidi="en-US"/>
         </w:rPr>
         <w:lastRenderedPageBreak/>
-        <w:t xml:space="preserve">coordinar, planificar y realizar de manera más eficiente las tareas relacionadas con la producción, incluyendo las maquinarias y los empleados. </w:t>
+        <w:t xml:space="preserve">importancia para la mejora de sus procesos de producción puesto que se podrán coordinar, planificar y realizar de manera más eficiente las tareas relacionadas con la producción, incluyendo las maquinarias y los empleados. </w:t>
       </w:r>
     </w:p>
     <w:p>
@@ -28465,7 +28438,16 @@
                 <w:szCs w:val="24"/>
                 <w:lang w:eastAsia="es-AR"/>
               </w:rPr>
-              <w:t>Una visión única de todas las actividades de fabricación, ventas, aprovisionamiento y finanzas mientras ocurren</w:t>
+              <w:t xml:space="preserve">Una visión única de todas las actividades de fabricación, ventas, aprovisionamiento y </w:t>
+            </w:r>
+            <w:r>
+              <w:rPr>
+                <w:rFonts w:ascii="Times New Roman" w:eastAsia="Times New Roman" w:hAnsi="Times New Roman" w:cs="Times New Roman"/>
+                <w:szCs w:val="24"/>
+                <w:lang w:eastAsia="es-AR"/>
+              </w:rPr>
+              <w:lastRenderedPageBreak/>
+              <w:t>finanzas mientras ocurren</w:t>
             </w:r>
           </w:p>
         </w:tc>
@@ -31080,7 +31062,7 @@
                       <w:noProof/>
                       <w:color w:val="7FD13B" w:themeColor="accent1"/>
                     </w:rPr>
-                    <w:t>65</w:t>
+                    <w:t>6</w:t>
                   </w:r>
                   <w:r>
                     <w:rPr>
@@ -40672,126 +40654,126 @@
     </dgm:pt>
   </dgm:ptLst>
   <dgm:cxnLst>
-    <dgm:cxn modelId="{830B4726-69C7-4877-9026-60D99F560DBD}" type="presOf" srcId="{0FE4993A-CACE-4A55-B30D-7BEAF72E1996}" destId="{308359F9-A934-404F-BBC8-56B75F44D2E3}" srcOrd="1" destOrd="0" presId="urn:microsoft.com/office/officeart/2005/8/layout/orgChart1"/>
-    <dgm:cxn modelId="{A2A147CF-3162-4946-A24F-8940B74CFCEB}" type="presOf" srcId="{1BD874D7-0191-4716-A364-5CDEE4FFF5DE}" destId="{756FB3AD-2BA8-4B4C-97CF-4BE46657B569}" srcOrd="1" destOrd="0" presId="urn:microsoft.com/office/officeart/2005/8/layout/orgChart1"/>
-    <dgm:cxn modelId="{AF957DAA-78DA-4255-AB4D-A99F165E744E}" type="presOf" srcId="{68751434-DFE2-449A-A83F-093AD3ADBD20}" destId="{24EF3FE6-3F63-45B6-961C-8BF27D2D5862}" srcOrd="1" destOrd="0" presId="urn:microsoft.com/office/officeart/2005/8/layout/orgChart1"/>
-    <dgm:cxn modelId="{615300A7-83AF-4A24-91A5-BCDD18428F64}" type="presOf" srcId="{AE048411-1B23-4E0F-B66A-D6984279648B}" destId="{19D30342-8B9F-4CDF-8E07-08B7BC98B7F0}" srcOrd="0" destOrd="0" presId="urn:microsoft.com/office/officeart/2005/8/layout/orgChart1"/>
-    <dgm:cxn modelId="{B045F6F6-B68A-4117-BCCF-DB9FA83CAD17}" type="presOf" srcId="{AB62FA10-D4F4-4FF9-A6DE-F95486AB6191}" destId="{80996CDA-4B6D-4BB4-B7AC-714F1CCBC887}" srcOrd="0" destOrd="0" presId="urn:microsoft.com/office/officeart/2005/8/layout/orgChart1"/>
-    <dgm:cxn modelId="{1FE116DC-E56E-4BEE-A774-0D1637576BCA}" type="presOf" srcId="{CBE12416-A852-4477-9B70-743A67271318}" destId="{78160387-D289-4AAC-87EF-806B85DD40B3}" srcOrd="0" destOrd="0" presId="urn:microsoft.com/office/officeart/2005/8/layout/orgChart1"/>
-    <dgm:cxn modelId="{F25370C0-D5C3-4398-A8B9-324C8086B735}" type="presOf" srcId="{6F360DB4-F8EE-40F6-A0F6-81F6ED9CDFC3}" destId="{6E22B95E-5FA9-44E3-9E2A-641E890765A5}" srcOrd="0" destOrd="0" presId="urn:microsoft.com/office/officeart/2005/8/layout/orgChart1"/>
-    <dgm:cxn modelId="{63C6A111-BF84-464D-93FE-D59BF2A844F1}" type="presOf" srcId="{68751434-DFE2-449A-A83F-093AD3ADBD20}" destId="{03594DEF-FFE9-4381-A292-36708A42F664}" srcOrd="0" destOrd="0" presId="urn:microsoft.com/office/officeart/2005/8/layout/orgChart1"/>
+    <dgm:cxn modelId="{3DFB092B-77F3-4887-80CC-109C5F53AAD5}" type="presOf" srcId="{AB62FA10-D4F4-4FF9-A6DE-F95486AB6191}" destId="{80996CDA-4B6D-4BB4-B7AC-714F1CCBC887}" srcOrd="0" destOrd="0" presId="urn:microsoft.com/office/officeart/2005/8/layout/orgChart1"/>
+    <dgm:cxn modelId="{31E5FEC7-BB40-4C4C-AAE0-6DC84B048902}" type="presOf" srcId="{A440A047-BCFD-42B2-8EFB-ED8F0235C49C}" destId="{903DD70D-5ABA-41C3-BAFB-4C923741C1FE}" srcOrd="0" destOrd="0" presId="urn:microsoft.com/office/officeart/2005/8/layout/orgChart1"/>
+    <dgm:cxn modelId="{D5335AF7-4356-4E91-BD81-6D663DFA4678}" type="presOf" srcId="{68A5695B-2332-4B36-A941-AEA9C2C3630F}" destId="{5DD2C098-E408-414B-9FA6-3AE9F707CEC2}" srcOrd="0" destOrd="0" presId="urn:microsoft.com/office/officeart/2005/8/layout/orgChart1"/>
+    <dgm:cxn modelId="{89F4FB44-15B9-48A6-8712-60AB7D271705}" srcId="{0BEDD82B-6771-4B09-AE6A-B938BD3418BD}" destId="{AE048411-1B23-4E0F-B66A-D6984279648B}" srcOrd="1" destOrd="0" parTransId="{F7692F81-C0BE-413E-937F-E3CCF8F722C4}" sibTransId="{A6CED752-342E-483B-BACD-5CCB7A54C9B2}"/>
+    <dgm:cxn modelId="{51BFFC08-E87F-44C8-BE99-33DE55B862A3}" type="presOf" srcId="{1BD874D7-0191-4716-A364-5CDEE4FFF5DE}" destId="{756FB3AD-2BA8-4B4C-97CF-4BE46657B569}" srcOrd="1" destOrd="0" presId="urn:microsoft.com/office/officeart/2005/8/layout/orgChart1"/>
+    <dgm:cxn modelId="{1298F4DF-3FBA-4532-9D7F-C2B9B695EDE7}" srcId="{0BEDD82B-6771-4B09-AE6A-B938BD3418BD}" destId="{1BD874D7-0191-4716-A364-5CDEE4FFF5DE}" srcOrd="0" destOrd="0" parTransId="{8386D6EA-BD67-4317-BFBE-7DC0050257ED}" sibTransId="{5A9B1483-680F-43E2-BCF9-3CF9D4D7F394}"/>
+    <dgm:cxn modelId="{81A8CD69-2204-468A-8F44-15475ED0D1B3}" type="presOf" srcId="{4907E179-6550-4313-870B-769B3903721D}" destId="{DB5DE312-E6F3-4307-BBC3-7E71E78CB48F}" srcOrd="0" destOrd="0" presId="urn:microsoft.com/office/officeart/2005/8/layout/orgChart1"/>
+    <dgm:cxn modelId="{10AAB927-6F07-4102-BA78-C702E5BE5EE8}" type="presOf" srcId="{F6F3BC15-8358-4AA5-8F0F-BFD17BBABF54}" destId="{1841E13B-0DF1-471E-99BC-69721716D637}" srcOrd="0" destOrd="0" presId="urn:microsoft.com/office/officeart/2005/8/layout/orgChart1"/>
+    <dgm:cxn modelId="{CF246994-8CB1-4D2B-90F4-62F1B5F1784D}" type="presOf" srcId="{68751434-DFE2-449A-A83F-093AD3ADBD20}" destId="{24EF3FE6-3F63-45B6-961C-8BF27D2D5862}" srcOrd="1" destOrd="0" presId="urn:microsoft.com/office/officeart/2005/8/layout/orgChart1"/>
+    <dgm:cxn modelId="{996046ED-2157-4315-886B-1EF13A462F4B}" srcId="{1BD874D7-0191-4716-A364-5CDEE4FFF5DE}" destId="{FD562BBD-E52B-45D2-9ABE-C174A6CC38AA}" srcOrd="0" destOrd="0" parTransId="{4907E179-6550-4313-870B-769B3903721D}" sibTransId="{362B4750-55F5-4BD1-ADE4-05CA24531191}"/>
+    <dgm:cxn modelId="{3D1A92F3-8BBC-4A85-B4C5-23E6B21FC313}" type="presOf" srcId="{2913F062-2A07-4060-9029-437BE160128D}" destId="{F2AC7F62-B18A-4004-904A-04D89D1FE7A2}" srcOrd="0" destOrd="0" presId="urn:microsoft.com/office/officeart/2005/8/layout/orgChart1"/>
+    <dgm:cxn modelId="{56D30FA2-80EB-41B8-AAA0-76322E696FA2}" type="presOf" srcId="{0FE4993A-CACE-4A55-B30D-7BEAF72E1996}" destId="{308359F9-A934-404F-BBC8-56B75F44D2E3}" srcOrd="1" destOrd="0" presId="urn:microsoft.com/office/officeart/2005/8/layout/orgChart1"/>
+    <dgm:cxn modelId="{62E7DB54-309D-4DAD-B836-9B62A72D806B}" type="presOf" srcId="{0FE4993A-CACE-4A55-B30D-7BEAF72E1996}" destId="{D11D011A-1E92-4EC7-81D0-7D8B2B0DA01E}" srcOrd="0" destOrd="0" presId="urn:microsoft.com/office/officeart/2005/8/layout/orgChart1"/>
+    <dgm:cxn modelId="{09F9C4B3-9B28-4830-BB86-0A5FBA4C56EF}" srcId="{0BEDD82B-6771-4B09-AE6A-B938BD3418BD}" destId="{0FE4993A-CACE-4A55-B30D-7BEAF72E1996}" srcOrd="3" destOrd="0" parTransId="{CBE12416-A852-4477-9B70-743A67271318}" sibTransId="{12C7292E-7E01-4587-ACCB-AB5064002951}"/>
+    <dgm:cxn modelId="{1243A46B-D39A-4A9E-BAB7-68A54F458829}" type="presOf" srcId="{64CF86FD-A7CD-4A1D-A92E-AA0B35F3D0D3}" destId="{16F87686-B56C-4D7D-87FB-656DA61311AB}" srcOrd="0" destOrd="0" presId="urn:microsoft.com/office/officeart/2005/8/layout/orgChart1"/>
+    <dgm:cxn modelId="{5118B089-21A1-4376-9C91-3D0C76FECECD}" type="presOf" srcId="{68A5695B-2332-4B36-A941-AEA9C2C3630F}" destId="{B8F42E4B-7FDC-4228-8DF3-AB36A5C173D4}" srcOrd="1" destOrd="0" presId="urn:microsoft.com/office/officeart/2005/8/layout/orgChart1"/>
+    <dgm:cxn modelId="{7F9AD975-2BF6-4396-9592-E61276589D58}" type="presOf" srcId="{36C3278C-1CCD-4CD6-9AD0-707F6049B47A}" destId="{A8C10157-D9A6-4BEC-8BC8-EE2E878F7CE7}" srcOrd="0" destOrd="0" presId="urn:microsoft.com/office/officeart/2005/8/layout/orgChart1"/>
+    <dgm:cxn modelId="{B8EFFD85-6603-4345-9314-6B0A9BC8C284}" type="presOf" srcId="{AE048411-1B23-4E0F-B66A-D6984279648B}" destId="{19D30342-8B9F-4CDF-8E07-08B7BC98B7F0}" srcOrd="0" destOrd="0" presId="urn:microsoft.com/office/officeart/2005/8/layout/orgChart1"/>
+    <dgm:cxn modelId="{8B433BA1-BA74-4128-B4FE-67AD7366DC04}" type="presOf" srcId="{5C344B7E-C7D1-41E9-9B41-9F67A36BFFBF}" destId="{71324F27-610A-4E6C-9793-C173CDA22D81}" srcOrd="0" destOrd="0" presId="urn:microsoft.com/office/officeart/2005/8/layout/orgChart1"/>
+    <dgm:cxn modelId="{445926F2-086F-421F-A1FF-463838C3C415}" srcId="{0BEDD82B-6771-4B09-AE6A-B938BD3418BD}" destId="{68A5695B-2332-4B36-A941-AEA9C2C3630F}" srcOrd="6" destOrd="0" parTransId="{AB62FA10-D4F4-4FF9-A6DE-F95486AB6191}" sibTransId="{6CC760A0-D0A5-4CE5-A250-A406D1C80034}"/>
+    <dgm:cxn modelId="{02A6CD9D-F0E6-456E-BAE8-40EF721CD39E}" type="presOf" srcId="{AE048411-1B23-4E0F-B66A-D6984279648B}" destId="{BFEF2D6E-BD60-4B18-97F2-FD066E48E86B}" srcOrd="1" destOrd="0" presId="urn:microsoft.com/office/officeart/2005/8/layout/orgChart1"/>
+    <dgm:cxn modelId="{4F311560-551A-4FCC-B04D-EE3BA8A20B9D}" type="presOf" srcId="{344A27DB-EC19-4FFC-9A48-2157FC9EDA9D}" destId="{AC18F01F-615D-4B34-9342-ADA5E8FFDB84}" srcOrd="1" destOrd="0" presId="urn:microsoft.com/office/officeart/2005/8/layout/orgChart1"/>
+    <dgm:cxn modelId="{D00ABF74-69ED-4F18-8640-4A6AAF6D9F10}" type="presOf" srcId="{8386D6EA-BD67-4317-BFBE-7DC0050257ED}" destId="{214B9898-8F27-4AF7-9B73-0A5884C9A679}" srcOrd="0" destOrd="0" presId="urn:microsoft.com/office/officeart/2005/8/layout/orgChart1"/>
+    <dgm:cxn modelId="{7C8282F3-9540-4EA5-B364-05522BCF3263}" type="presOf" srcId="{F7692F81-C0BE-413E-937F-E3CCF8F722C4}" destId="{E498E018-09F4-4624-99BA-F79D5541D8F9}" srcOrd="0" destOrd="0" presId="urn:microsoft.com/office/officeart/2005/8/layout/orgChart1"/>
+    <dgm:cxn modelId="{BD56F918-9397-4558-A810-168BF39F6A79}" type="presOf" srcId="{FA56FB0D-625E-4A0E-AEC7-5539EB2E7E03}" destId="{05F93007-CB71-41E7-8530-E1C98D13829E}" srcOrd="0" destOrd="0" presId="urn:microsoft.com/office/officeart/2005/8/layout/orgChart1"/>
+    <dgm:cxn modelId="{72EE19E9-3FBF-4E80-927D-BE6732D2BA0E}" type="presOf" srcId="{344A27DB-EC19-4FFC-9A48-2157FC9EDA9D}" destId="{3E27DD5E-2ACB-4C3F-96F2-190989F7D22A}" srcOrd="0" destOrd="0" presId="urn:microsoft.com/office/officeart/2005/8/layout/orgChart1"/>
+    <dgm:cxn modelId="{41D35BA5-39BA-4A29-A3C3-A196B641EDF1}" type="presOf" srcId="{CBE12416-A852-4477-9B70-743A67271318}" destId="{78160387-D289-4AAC-87EF-806B85DD40B3}" srcOrd="0" destOrd="0" presId="urn:microsoft.com/office/officeart/2005/8/layout/orgChart1"/>
     <dgm:cxn modelId="{EF2C6FF9-05DD-4C23-9D72-EB664AD6736B}" srcId="{0BEDD82B-6771-4B09-AE6A-B938BD3418BD}" destId="{36C3278C-1CCD-4CD6-9AD0-707F6049B47A}" srcOrd="4" destOrd="0" parTransId="{6F360DB4-F8EE-40F6-A0F6-81F6ED9CDFC3}" sibTransId="{9DA6108D-49F9-4E8B-9C98-F8ADEC3EF60F}"/>
-    <dgm:cxn modelId="{98774D51-A1F3-4028-8CE0-29E34F9D763F}" type="presOf" srcId="{F6F3BC15-8358-4AA5-8F0F-BFD17BBABF54}" destId="{1841E13B-0DF1-471E-99BC-69721716D637}" srcOrd="0" destOrd="0" presId="urn:microsoft.com/office/officeart/2005/8/layout/orgChart1"/>
-    <dgm:cxn modelId="{46ACFEAD-CD9A-4CD2-9F7B-4D0CFA33150F}" type="presOf" srcId="{A440A047-BCFD-42B2-8EFB-ED8F0235C49C}" destId="{903DD70D-5ABA-41C3-BAFB-4C923741C1FE}" srcOrd="0" destOrd="0" presId="urn:microsoft.com/office/officeart/2005/8/layout/orgChart1"/>
-    <dgm:cxn modelId="{CA42AA5D-3B5F-48B3-8C66-91A25F8D6D74}" type="presOf" srcId="{68A5695B-2332-4B36-A941-AEA9C2C3630F}" destId="{5DD2C098-E408-414B-9FA6-3AE9F707CEC2}" srcOrd="0" destOrd="0" presId="urn:microsoft.com/office/officeart/2005/8/layout/orgChart1"/>
-    <dgm:cxn modelId="{DBB9DB14-5091-4C19-9F53-A4ABDF929C37}" type="presOf" srcId="{AE048411-1B23-4E0F-B66A-D6984279648B}" destId="{BFEF2D6E-BD60-4B18-97F2-FD066E48E86B}" srcOrd="1" destOrd="0" presId="urn:microsoft.com/office/officeart/2005/8/layout/orgChart1"/>
-    <dgm:cxn modelId="{3CF7BEDA-6658-4440-94C2-28748AE566FC}" type="presOf" srcId="{FD562BBD-E52B-45D2-9ABE-C174A6CC38AA}" destId="{8860459C-727A-4E31-93D9-1A0A591A8CFE}" srcOrd="1" destOrd="0" presId="urn:microsoft.com/office/officeart/2005/8/layout/orgChart1"/>
+    <dgm:cxn modelId="{767AC530-2887-414B-8D26-FBF1147F6639}" type="presOf" srcId="{1BD874D7-0191-4716-A364-5CDEE4FFF5DE}" destId="{43C1B652-7F5E-43CE-A220-8A1346E2A993}" srcOrd="0" destOrd="0" presId="urn:microsoft.com/office/officeart/2005/8/layout/orgChart1"/>
+    <dgm:cxn modelId="{CEDFBCBB-919C-401D-8966-D527317BC5A9}" srcId="{1BD874D7-0191-4716-A364-5CDEE4FFF5DE}" destId="{344A27DB-EC19-4FFC-9A48-2157FC9EDA9D}" srcOrd="1" destOrd="0" parTransId="{FA56FB0D-625E-4A0E-AEC7-5539EB2E7E03}" sibTransId="{3761F9AA-6B07-463A-8B68-A4F4DD02DEF0}"/>
     <dgm:cxn modelId="{D7B058E5-B30B-47E3-8A6E-51E43187FC16}" srcId="{A440A047-BCFD-42B2-8EFB-ED8F0235C49C}" destId="{5C344B7E-C7D1-41E9-9B41-9F67A36BFFBF}" srcOrd="0" destOrd="0" parTransId="{478024B3-CFCB-487B-970E-B4AF8938D789}" sibTransId="{F4F0A1CC-352B-4B4D-BB54-F9368ABFC657}"/>
     <dgm:cxn modelId="{8CE9399D-C28D-4559-A5C6-3D930E29224C}" srcId="{0BEDD82B-6771-4B09-AE6A-B938BD3418BD}" destId="{F6F3BC15-8358-4AA5-8F0F-BFD17BBABF54}" srcOrd="2" destOrd="0" parTransId="{64CF86FD-A7CD-4A1D-A92E-AA0B35F3D0D3}" sibTransId="{B18C9E59-868B-4668-A9EB-DBE3EB277D35}"/>
-    <dgm:cxn modelId="{B7795558-B49F-4FB6-BEDC-610D6D7B9D79}" type="presOf" srcId="{8386D6EA-BD67-4317-BFBE-7DC0050257ED}" destId="{214B9898-8F27-4AF7-9B73-0A5884C9A679}" srcOrd="0" destOrd="0" presId="urn:microsoft.com/office/officeart/2005/8/layout/orgChart1"/>
-    <dgm:cxn modelId="{7557927B-51EC-4AFA-9BB9-7F61402B8EBB}" type="presOf" srcId="{751C70BF-75D9-4013-9C39-5FC64C4B3E7B}" destId="{30EE13EE-D8DB-4600-87D2-393DFF2B70AF}" srcOrd="0" destOrd="0" presId="urn:microsoft.com/office/officeart/2005/8/layout/orgChart1"/>
-    <dgm:cxn modelId="{8EE1E2E8-84C3-4511-B97D-8F57E4FABC89}" type="presOf" srcId="{F6F3BC15-8358-4AA5-8F0F-BFD17BBABF54}" destId="{382D4C3F-8FB1-421E-AAE9-8C80879E1786}" srcOrd="1" destOrd="0" presId="urn:microsoft.com/office/officeart/2005/8/layout/orgChart1"/>
-    <dgm:cxn modelId="{CEDFBCBB-919C-401D-8966-D527317BC5A9}" srcId="{1BD874D7-0191-4716-A364-5CDEE4FFF5DE}" destId="{344A27DB-EC19-4FFC-9A48-2157FC9EDA9D}" srcOrd="1" destOrd="0" parTransId="{FA56FB0D-625E-4A0E-AEC7-5539EB2E7E03}" sibTransId="{3761F9AA-6B07-463A-8B68-A4F4DD02DEF0}"/>
-    <dgm:cxn modelId="{339CB7B7-D92E-4EBF-94C2-A28FE8713B33}" type="presOf" srcId="{5C344B7E-C7D1-41E9-9B41-9F67A36BFFBF}" destId="{71324F27-610A-4E6C-9793-C173CDA22D81}" srcOrd="0" destOrd="0" presId="urn:microsoft.com/office/officeart/2005/8/layout/orgChart1"/>
-    <dgm:cxn modelId="{BB02C6C0-639E-468F-9BA3-DAC4EEA228F8}" type="presOf" srcId="{4907E179-6550-4313-870B-769B3903721D}" destId="{DB5DE312-E6F3-4307-BBC3-7E71E78CB48F}" srcOrd="0" destOrd="0" presId="urn:microsoft.com/office/officeart/2005/8/layout/orgChart1"/>
-    <dgm:cxn modelId="{F2C35266-C1FF-4177-B40F-B47560C1AFED}" type="presOf" srcId="{F7692F81-C0BE-413E-937F-E3CCF8F722C4}" destId="{E498E018-09F4-4624-99BA-F79D5541D8F9}" srcOrd="0" destOrd="0" presId="urn:microsoft.com/office/officeart/2005/8/layout/orgChart1"/>
-    <dgm:cxn modelId="{1298F4DF-3FBA-4532-9D7F-C2B9B695EDE7}" srcId="{0BEDD82B-6771-4B09-AE6A-B938BD3418BD}" destId="{1BD874D7-0191-4716-A364-5CDEE4FFF5DE}" srcOrd="0" destOrd="0" parTransId="{8386D6EA-BD67-4317-BFBE-7DC0050257ED}" sibTransId="{5A9B1483-680F-43E2-BCF9-3CF9D4D7F394}"/>
-    <dgm:cxn modelId="{BD23541A-5D2B-4D4D-9FB9-E60A2F9FBAA1}" type="presOf" srcId="{36C3278C-1CCD-4CD6-9AD0-707F6049B47A}" destId="{A8C10157-D9A6-4BEC-8BC8-EE2E878F7CE7}" srcOrd="0" destOrd="0" presId="urn:microsoft.com/office/officeart/2005/8/layout/orgChart1"/>
-    <dgm:cxn modelId="{0A321879-1CB1-4334-88FC-6DA70E744923}" type="presOf" srcId="{68A5695B-2332-4B36-A941-AEA9C2C3630F}" destId="{B8F42E4B-7FDC-4228-8DF3-AB36A5C173D4}" srcOrd="1" destOrd="0" presId="urn:microsoft.com/office/officeart/2005/8/layout/orgChart1"/>
-    <dgm:cxn modelId="{8B6A32D4-52DC-400A-A73B-29B65C0F13CE}" type="presOf" srcId="{FD562BBD-E52B-45D2-9ABE-C174A6CC38AA}" destId="{8FAABA2D-EE24-4594-8B67-CB1557B3847D}" srcOrd="0" destOrd="0" presId="urn:microsoft.com/office/officeart/2005/8/layout/orgChart1"/>
-    <dgm:cxn modelId="{9E9D8A3F-E172-4F1C-B6F2-FFCFDE5AEEEE}" type="presOf" srcId="{64CF86FD-A7CD-4A1D-A92E-AA0B35F3D0D3}" destId="{16F87686-B56C-4D7D-87FB-656DA61311AB}" srcOrd="0" destOrd="0" presId="urn:microsoft.com/office/officeart/2005/8/layout/orgChart1"/>
+    <dgm:cxn modelId="{AEFE4CC6-861B-47EE-8E5F-49077E162ACC}" type="presOf" srcId="{5C344B7E-C7D1-41E9-9B41-9F67A36BFFBF}" destId="{FDBA31C0-9F53-44A4-BB66-2128028D6DFC}" srcOrd="1" destOrd="0" presId="urn:microsoft.com/office/officeart/2005/8/layout/orgChart1"/>
+    <dgm:cxn modelId="{76366DE3-4EBE-4E01-A848-48E859ECA62D}" type="presOf" srcId="{FD562BBD-E52B-45D2-9ABE-C174A6CC38AA}" destId="{8860459C-727A-4E31-93D9-1A0A591A8CFE}" srcOrd="1" destOrd="0" presId="urn:microsoft.com/office/officeart/2005/8/layout/orgChart1"/>
+    <dgm:cxn modelId="{6465858F-E51E-436C-A40A-8588C6D7C33A}" type="presOf" srcId="{6F360DB4-F8EE-40F6-A0F6-81F6ED9CDFC3}" destId="{6E22B95E-5FA9-44E3-9E2A-641E890765A5}" srcOrd="0" destOrd="0" presId="urn:microsoft.com/office/officeart/2005/8/layout/orgChart1"/>
+    <dgm:cxn modelId="{A5D3A5AA-C8EE-4974-B1D9-7B3414EFD29F}" srcId="{5C344B7E-C7D1-41E9-9B41-9F67A36BFFBF}" destId="{0BEDD82B-6771-4B09-AE6A-B938BD3418BD}" srcOrd="0" destOrd="0" parTransId="{2913F062-2A07-4060-9029-437BE160128D}" sibTransId="{99F5B8AC-F5DA-43BB-9FCF-F2EA25806C39}"/>
+    <dgm:cxn modelId="{5ACF8B44-2F5A-4659-9831-6899CDBB895B}" type="presOf" srcId="{0BEDD82B-6771-4B09-AE6A-B938BD3418BD}" destId="{B18484D9-CF07-47C0-BBE2-FA7BB173E78B}" srcOrd="1" destOrd="0" presId="urn:microsoft.com/office/officeart/2005/8/layout/orgChart1"/>
+    <dgm:cxn modelId="{DC56A5BF-0835-467E-B442-612F3B1150DA}" type="presOf" srcId="{36C3278C-1CCD-4CD6-9AD0-707F6049B47A}" destId="{F21D59C2-3C5F-4B76-B05E-1171B7C6F6DC}" srcOrd="1" destOrd="0" presId="urn:microsoft.com/office/officeart/2005/8/layout/orgChart1"/>
+    <dgm:cxn modelId="{74E31F48-8F99-4EDE-9235-AC1337B212B2}" type="presOf" srcId="{0BEDD82B-6771-4B09-AE6A-B938BD3418BD}" destId="{0745ABF3-D10B-4BD6-BFD1-FC217C8684CB}" srcOrd="0" destOrd="0" presId="urn:microsoft.com/office/officeart/2005/8/layout/orgChart1"/>
     <dgm:cxn modelId="{C4681F3C-B52C-416E-A291-AB9A8F4733D3}" srcId="{0BEDD82B-6771-4B09-AE6A-B938BD3418BD}" destId="{68751434-DFE2-449A-A83F-093AD3ADBD20}" srcOrd="5" destOrd="0" parTransId="{751C70BF-75D9-4013-9C39-5FC64C4B3E7B}" sibTransId="{D2BF684C-8047-4FF0-8ED3-731CBEF4747F}"/>
-    <dgm:cxn modelId="{445926F2-086F-421F-A1FF-463838C3C415}" srcId="{0BEDD82B-6771-4B09-AE6A-B938BD3418BD}" destId="{68A5695B-2332-4B36-A941-AEA9C2C3630F}" srcOrd="6" destOrd="0" parTransId="{AB62FA10-D4F4-4FF9-A6DE-F95486AB6191}" sibTransId="{6CC760A0-D0A5-4CE5-A250-A406D1C80034}"/>
-    <dgm:cxn modelId="{996046ED-2157-4315-886B-1EF13A462F4B}" srcId="{1BD874D7-0191-4716-A364-5CDEE4FFF5DE}" destId="{FD562BBD-E52B-45D2-9ABE-C174A6CC38AA}" srcOrd="0" destOrd="0" parTransId="{4907E179-6550-4313-870B-769B3903721D}" sibTransId="{362B4750-55F5-4BD1-ADE4-05CA24531191}"/>
-    <dgm:cxn modelId="{A41C928F-6888-486A-ADE3-820AA397940E}" type="presOf" srcId="{5C344B7E-C7D1-41E9-9B41-9F67A36BFFBF}" destId="{FDBA31C0-9F53-44A4-BB66-2128028D6DFC}" srcOrd="1" destOrd="0" presId="urn:microsoft.com/office/officeart/2005/8/layout/orgChart1"/>
-    <dgm:cxn modelId="{9F5244FF-0567-474C-AD0F-4526E306385D}" type="presOf" srcId="{FA56FB0D-625E-4A0E-AEC7-5539EB2E7E03}" destId="{05F93007-CB71-41E7-8530-E1C98D13829E}" srcOrd="0" destOrd="0" presId="urn:microsoft.com/office/officeart/2005/8/layout/orgChart1"/>
-    <dgm:cxn modelId="{33BD1421-29D6-446D-BDE6-D3AB6FE3887B}" type="presOf" srcId="{0BEDD82B-6771-4B09-AE6A-B938BD3418BD}" destId="{0745ABF3-D10B-4BD6-BFD1-FC217C8684CB}" srcOrd="0" destOrd="0" presId="urn:microsoft.com/office/officeart/2005/8/layout/orgChart1"/>
-    <dgm:cxn modelId="{D2E9F7AA-C094-4013-AD84-F770147D22F6}" type="presOf" srcId="{344A27DB-EC19-4FFC-9A48-2157FC9EDA9D}" destId="{AC18F01F-615D-4B34-9342-ADA5E8FFDB84}" srcOrd="1" destOrd="0" presId="urn:microsoft.com/office/officeart/2005/8/layout/orgChart1"/>
-    <dgm:cxn modelId="{F0ACE9CA-6688-4B16-A6E1-61292CE552F7}" type="presOf" srcId="{2913F062-2A07-4060-9029-437BE160128D}" destId="{F2AC7F62-B18A-4004-904A-04D89D1FE7A2}" srcOrd="0" destOrd="0" presId="urn:microsoft.com/office/officeart/2005/8/layout/orgChart1"/>
-    <dgm:cxn modelId="{89F4FB44-15B9-48A6-8712-60AB7D271705}" srcId="{0BEDD82B-6771-4B09-AE6A-B938BD3418BD}" destId="{AE048411-1B23-4E0F-B66A-D6984279648B}" srcOrd="1" destOrd="0" parTransId="{F7692F81-C0BE-413E-937F-E3CCF8F722C4}" sibTransId="{A6CED752-342E-483B-BACD-5CCB7A54C9B2}"/>
-    <dgm:cxn modelId="{80C7DD80-D10C-42AA-8860-B5AEE82E8558}" type="presOf" srcId="{0FE4993A-CACE-4A55-B30D-7BEAF72E1996}" destId="{D11D011A-1E92-4EC7-81D0-7D8B2B0DA01E}" srcOrd="0" destOrd="0" presId="urn:microsoft.com/office/officeart/2005/8/layout/orgChart1"/>
-    <dgm:cxn modelId="{D23DCE37-78D3-4A89-8DD2-1988C562AE62}" type="presOf" srcId="{0BEDD82B-6771-4B09-AE6A-B938BD3418BD}" destId="{B18484D9-CF07-47C0-BBE2-FA7BB173E78B}" srcOrd="1" destOrd="0" presId="urn:microsoft.com/office/officeart/2005/8/layout/orgChart1"/>
-    <dgm:cxn modelId="{D49A5B18-B9C3-4445-8849-CE0E13CF4904}" type="presOf" srcId="{1BD874D7-0191-4716-A364-5CDEE4FFF5DE}" destId="{43C1B652-7F5E-43CE-A220-8A1346E2A993}" srcOrd="0" destOrd="0" presId="urn:microsoft.com/office/officeart/2005/8/layout/orgChart1"/>
-    <dgm:cxn modelId="{09F9C4B3-9B28-4830-BB86-0A5FBA4C56EF}" srcId="{0BEDD82B-6771-4B09-AE6A-B938BD3418BD}" destId="{0FE4993A-CACE-4A55-B30D-7BEAF72E1996}" srcOrd="3" destOrd="0" parTransId="{CBE12416-A852-4477-9B70-743A67271318}" sibTransId="{12C7292E-7E01-4587-ACCB-AB5064002951}"/>
-    <dgm:cxn modelId="{7A224E7A-E357-4FEC-BB1B-96FA16A973F5}" type="presOf" srcId="{344A27DB-EC19-4FFC-9A48-2157FC9EDA9D}" destId="{3E27DD5E-2ACB-4C3F-96F2-190989F7D22A}" srcOrd="0" destOrd="0" presId="urn:microsoft.com/office/officeart/2005/8/layout/orgChart1"/>
-    <dgm:cxn modelId="{0C54EFE5-545A-42F6-B9A6-F73DAE22F256}" type="presOf" srcId="{36C3278C-1CCD-4CD6-9AD0-707F6049B47A}" destId="{F21D59C2-3C5F-4B76-B05E-1171B7C6F6DC}" srcOrd="1" destOrd="0" presId="urn:microsoft.com/office/officeart/2005/8/layout/orgChart1"/>
-    <dgm:cxn modelId="{A5D3A5AA-C8EE-4974-B1D9-7B3414EFD29F}" srcId="{5C344B7E-C7D1-41E9-9B41-9F67A36BFFBF}" destId="{0BEDD82B-6771-4B09-AE6A-B938BD3418BD}" srcOrd="0" destOrd="0" parTransId="{2913F062-2A07-4060-9029-437BE160128D}" sibTransId="{99F5B8AC-F5DA-43BB-9FCF-F2EA25806C39}"/>
-    <dgm:cxn modelId="{7F252624-950C-41A8-B314-3CD1E36AD684}" type="presParOf" srcId="{903DD70D-5ABA-41C3-BAFB-4C923741C1FE}" destId="{D4B032FC-8330-4CA2-B46A-BB8C75925A3E}" srcOrd="0" destOrd="0" presId="urn:microsoft.com/office/officeart/2005/8/layout/orgChart1"/>
-    <dgm:cxn modelId="{6A7B9AA9-8D69-41EE-8792-28C50111431A}" type="presParOf" srcId="{D4B032FC-8330-4CA2-B46A-BB8C75925A3E}" destId="{44224700-D99A-4C7C-B558-12296CA6210C}" srcOrd="0" destOrd="0" presId="urn:microsoft.com/office/officeart/2005/8/layout/orgChart1"/>
-    <dgm:cxn modelId="{82503C3F-74DD-4F8E-AAC3-94D5B894EBA6}" type="presParOf" srcId="{44224700-D99A-4C7C-B558-12296CA6210C}" destId="{71324F27-610A-4E6C-9793-C173CDA22D81}" srcOrd="0" destOrd="0" presId="urn:microsoft.com/office/officeart/2005/8/layout/orgChart1"/>
-    <dgm:cxn modelId="{8C498B3E-C5EB-4091-BF0F-C7F324666147}" type="presParOf" srcId="{44224700-D99A-4C7C-B558-12296CA6210C}" destId="{FDBA31C0-9F53-44A4-BB66-2128028D6DFC}" srcOrd="1" destOrd="0" presId="urn:microsoft.com/office/officeart/2005/8/layout/orgChart1"/>
-    <dgm:cxn modelId="{BC7DC165-5B06-46E7-B13A-8BD9E3BA750C}" type="presParOf" srcId="{D4B032FC-8330-4CA2-B46A-BB8C75925A3E}" destId="{0D5FAEA3-4D97-442C-AE94-E7B84CDD1C8F}" srcOrd="1" destOrd="0" presId="urn:microsoft.com/office/officeart/2005/8/layout/orgChart1"/>
-    <dgm:cxn modelId="{F27D0D5C-1C33-42B6-81E9-93B834BCD621}" type="presParOf" srcId="{0D5FAEA3-4D97-442C-AE94-E7B84CDD1C8F}" destId="{F2AC7F62-B18A-4004-904A-04D89D1FE7A2}" srcOrd="0" destOrd="0" presId="urn:microsoft.com/office/officeart/2005/8/layout/orgChart1"/>
-    <dgm:cxn modelId="{28FDB08B-A351-40C1-80B2-93253F44BB77}" type="presParOf" srcId="{0D5FAEA3-4D97-442C-AE94-E7B84CDD1C8F}" destId="{9BA1707E-2175-401C-BE3D-5CC3D59A8038}" srcOrd="1" destOrd="0" presId="urn:microsoft.com/office/officeart/2005/8/layout/orgChart1"/>
-    <dgm:cxn modelId="{793D7243-5F72-44B6-995D-D7D3D728009C}" type="presParOf" srcId="{9BA1707E-2175-401C-BE3D-5CC3D59A8038}" destId="{5C9C0939-8C21-47E4-993B-02611BC1946B}" srcOrd="0" destOrd="0" presId="urn:microsoft.com/office/officeart/2005/8/layout/orgChart1"/>
-    <dgm:cxn modelId="{1EBE2A8E-EE4A-4498-85DB-DA76B24C07F8}" type="presParOf" srcId="{5C9C0939-8C21-47E4-993B-02611BC1946B}" destId="{0745ABF3-D10B-4BD6-BFD1-FC217C8684CB}" srcOrd="0" destOrd="0" presId="urn:microsoft.com/office/officeart/2005/8/layout/orgChart1"/>
-    <dgm:cxn modelId="{BF5F13D0-1293-4FBA-9B6E-3AD2F9435FDC}" type="presParOf" srcId="{5C9C0939-8C21-47E4-993B-02611BC1946B}" destId="{B18484D9-CF07-47C0-BBE2-FA7BB173E78B}" srcOrd="1" destOrd="0" presId="urn:microsoft.com/office/officeart/2005/8/layout/orgChart1"/>
-    <dgm:cxn modelId="{10BDCE68-F505-4CE4-850E-08915CCF6E49}" type="presParOf" srcId="{9BA1707E-2175-401C-BE3D-5CC3D59A8038}" destId="{563D3CCD-5355-41FD-A395-7C1DBCB58F80}" srcOrd="1" destOrd="0" presId="urn:microsoft.com/office/officeart/2005/8/layout/orgChart1"/>
-    <dgm:cxn modelId="{6C9D8476-3650-4AD8-84B8-6338F7EFF946}" type="presParOf" srcId="{563D3CCD-5355-41FD-A395-7C1DBCB58F80}" destId="{214B9898-8F27-4AF7-9B73-0A5884C9A679}" srcOrd="0" destOrd="0" presId="urn:microsoft.com/office/officeart/2005/8/layout/orgChart1"/>
-    <dgm:cxn modelId="{40B4E6BC-4881-4ABE-BC50-4F5404E2BAE6}" type="presParOf" srcId="{563D3CCD-5355-41FD-A395-7C1DBCB58F80}" destId="{4022B4EB-EDAE-438B-8ED5-7F6C0CB6CECD}" srcOrd="1" destOrd="0" presId="urn:microsoft.com/office/officeart/2005/8/layout/orgChart1"/>
-    <dgm:cxn modelId="{F1FB663C-09A5-48B7-BF8F-D4203F9C9035}" type="presParOf" srcId="{4022B4EB-EDAE-438B-8ED5-7F6C0CB6CECD}" destId="{EABEB916-15F8-4644-A43B-EA247E698901}" srcOrd="0" destOrd="0" presId="urn:microsoft.com/office/officeart/2005/8/layout/orgChart1"/>
-    <dgm:cxn modelId="{2866D6C7-B1EC-4DA0-B033-6D718BCC2A1C}" type="presParOf" srcId="{EABEB916-15F8-4644-A43B-EA247E698901}" destId="{43C1B652-7F5E-43CE-A220-8A1346E2A993}" srcOrd="0" destOrd="0" presId="urn:microsoft.com/office/officeart/2005/8/layout/orgChart1"/>
-    <dgm:cxn modelId="{E75157A1-6357-43E3-8CE5-E0E24B285FA6}" type="presParOf" srcId="{EABEB916-15F8-4644-A43B-EA247E698901}" destId="{756FB3AD-2BA8-4B4C-97CF-4BE46657B569}" srcOrd="1" destOrd="0" presId="urn:microsoft.com/office/officeart/2005/8/layout/orgChart1"/>
-    <dgm:cxn modelId="{1289D551-95F8-4663-8DD3-2462C699726C}" type="presParOf" srcId="{4022B4EB-EDAE-438B-8ED5-7F6C0CB6CECD}" destId="{88F5FCD4-C52E-4AC9-84BD-9FDE4B902D20}" srcOrd="1" destOrd="0" presId="urn:microsoft.com/office/officeart/2005/8/layout/orgChart1"/>
-    <dgm:cxn modelId="{C158EB61-E952-4CB2-8D01-4AA8DC4ABCF8}" type="presParOf" srcId="{88F5FCD4-C52E-4AC9-84BD-9FDE4B902D20}" destId="{DB5DE312-E6F3-4307-BBC3-7E71E78CB48F}" srcOrd="0" destOrd="0" presId="urn:microsoft.com/office/officeart/2005/8/layout/orgChart1"/>
-    <dgm:cxn modelId="{9C4A798B-548C-4009-B630-E9E8CE0C2150}" type="presParOf" srcId="{88F5FCD4-C52E-4AC9-84BD-9FDE4B902D20}" destId="{82868517-F5DB-4FB2-ABCA-1353D694FBCF}" srcOrd="1" destOrd="0" presId="urn:microsoft.com/office/officeart/2005/8/layout/orgChart1"/>
-    <dgm:cxn modelId="{F0940DEF-BB7D-4499-90A1-319AA60AD6AF}" type="presParOf" srcId="{82868517-F5DB-4FB2-ABCA-1353D694FBCF}" destId="{FB258AAC-838C-471A-A400-CE9503A2CF26}" srcOrd="0" destOrd="0" presId="urn:microsoft.com/office/officeart/2005/8/layout/orgChart1"/>
-    <dgm:cxn modelId="{C05093F2-C094-4969-B2AE-B63ADDA4B23B}" type="presParOf" srcId="{FB258AAC-838C-471A-A400-CE9503A2CF26}" destId="{8FAABA2D-EE24-4594-8B67-CB1557B3847D}" srcOrd="0" destOrd="0" presId="urn:microsoft.com/office/officeart/2005/8/layout/orgChart1"/>
-    <dgm:cxn modelId="{257CF3D9-DCE8-455D-8092-4CFC8ADE2BCD}" type="presParOf" srcId="{FB258AAC-838C-471A-A400-CE9503A2CF26}" destId="{8860459C-727A-4E31-93D9-1A0A591A8CFE}" srcOrd="1" destOrd="0" presId="urn:microsoft.com/office/officeart/2005/8/layout/orgChart1"/>
-    <dgm:cxn modelId="{B5CA9A06-C5E4-468C-BBB7-67C03589B07C}" type="presParOf" srcId="{82868517-F5DB-4FB2-ABCA-1353D694FBCF}" destId="{1D637253-213B-4281-8BE6-98E2A263B945}" srcOrd="1" destOrd="0" presId="urn:microsoft.com/office/officeart/2005/8/layout/orgChart1"/>
-    <dgm:cxn modelId="{B696AD99-169B-4780-AD3C-D276F0C898F7}" type="presParOf" srcId="{82868517-F5DB-4FB2-ABCA-1353D694FBCF}" destId="{D27BA014-CB98-4C16-A4BE-92434F7F1E94}" srcOrd="2" destOrd="0" presId="urn:microsoft.com/office/officeart/2005/8/layout/orgChart1"/>
-    <dgm:cxn modelId="{AFD4C6BC-7409-483D-A314-65811EECA714}" type="presParOf" srcId="{88F5FCD4-C52E-4AC9-84BD-9FDE4B902D20}" destId="{05F93007-CB71-41E7-8530-E1C98D13829E}" srcOrd="2" destOrd="0" presId="urn:microsoft.com/office/officeart/2005/8/layout/orgChart1"/>
-    <dgm:cxn modelId="{76648CC5-7D7D-43EF-9414-FC2B7AD4B130}" type="presParOf" srcId="{88F5FCD4-C52E-4AC9-84BD-9FDE4B902D20}" destId="{E83FFFF1-BB60-4168-A685-A39EEC37E10C}" srcOrd="3" destOrd="0" presId="urn:microsoft.com/office/officeart/2005/8/layout/orgChart1"/>
-    <dgm:cxn modelId="{E937D4F2-CC7A-4F5D-8219-586724C454F9}" type="presParOf" srcId="{E83FFFF1-BB60-4168-A685-A39EEC37E10C}" destId="{71FFB6F6-DC8A-4286-B027-5DC21C3E9866}" srcOrd="0" destOrd="0" presId="urn:microsoft.com/office/officeart/2005/8/layout/orgChart1"/>
-    <dgm:cxn modelId="{4CCDEBE2-D85E-4B64-AF5D-8747DC643E72}" type="presParOf" srcId="{71FFB6F6-DC8A-4286-B027-5DC21C3E9866}" destId="{3E27DD5E-2ACB-4C3F-96F2-190989F7D22A}" srcOrd="0" destOrd="0" presId="urn:microsoft.com/office/officeart/2005/8/layout/orgChart1"/>
-    <dgm:cxn modelId="{BEB27289-70BC-4043-A5A4-6F587F546199}" type="presParOf" srcId="{71FFB6F6-DC8A-4286-B027-5DC21C3E9866}" destId="{AC18F01F-615D-4B34-9342-ADA5E8FFDB84}" srcOrd="1" destOrd="0" presId="urn:microsoft.com/office/officeart/2005/8/layout/orgChart1"/>
-    <dgm:cxn modelId="{AFADEFF7-4D41-4DB9-B505-A261923DB2F7}" type="presParOf" srcId="{E83FFFF1-BB60-4168-A685-A39EEC37E10C}" destId="{6A11A964-CAF7-4995-839A-7CF7131B8C85}" srcOrd="1" destOrd="0" presId="urn:microsoft.com/office/officeart/2005/8/layout/orgChart1"/>
-    <dgm:cxn modelId="{9F69205E-7162-494C-8282-3C9688C86A8C}" type="presParOf" srcId="{E83FFFF1-BB60-4168-A685-A39EEC37E10C}" destId="{16DBE25B-2F33-4DD7-8F4D-33F011A9D066}" srcOrd="2" destOrd="0" presId="urn:microsoft.com/office/officeart/2005/8/layout/orgChart1"/>
-    <dgm:cxn modelId="{BBBEC97A-398A-4120-A247-4AA3312440B9}" type="presParOf" srcId="{4022B4EB-EDAE-438B-8ED5-7F6C0CB6CECD}" destId="{DECCF593-F1B3-4A79-BA54-51847C98A6E3}" srcOrd="2" destOrd="0" presId="urn:microsoft.com/office/officeart/2005/8/layout/orgChart1"/>
-    <dgm:cxn modelId="{C12390FC-3873-437E-92C3-9392F71F381C}" type="presParOf" srcId="{563D3CCD-5355-41FD-A395-7C1DBCB58F80}" destId="{E498E018-09F4-4624-99BA-F79D5541D8F9}" srcOrd="2" destOrd="0" presId="urn:microsoft.com/office/officeart/2005/8/layout/orgChart1"/>
-    <dgm:cxn modelId="{D13B8BDC-1BD1-463E-BA13-49E106DABE55}" type="presParOf" srcId="{563D3CCD-5355-41FD-A395-7C1DBCB58F80}" destId="{82D73A71-CCC6-4C22-9AE3-DC27C8C6AFD6}" srcOrd="3" destOrd="0" presId="urn:microsoft.com/office/officeart/2005/8/layout/orgChart1"/>
-    <dgm:cxn modelId="{95295CBB-0C8B-40B0-8B04-4B37C4B3BB26}" type="presParOf" srcId="{82D73A71-CCC6-4C22-9AE3-DC27C8C6AFD6}" destId="{F8EDF28C-2960-4C49-BCD1-D246E8BBCA3B}" srcOrd="0" destOrd="0" presId="urn:microsoft.com/office/officeart/2005/8/layout/orgChart1"/>
-    <dgm:cxn modelId="{7210E3B1-A723-41F1-82C6-209A372DFF26}" type="presParOf" srcId="{F8EDF28C-2960-4C49-BCD1-D246E8BBCA3B}" destId="{19D30342-8B9F-4CDF-8E07-08B7BC98B7F0}" srcOrd="0" destOrd="0" presId="urn:microsoft.com/office/officeart/2005/8/layout/orgChart1"/>
-    <dgm:cxn modelId="{1628EE85-8F65-4584-8DF7-22CC26353B6A}" type="presParOf" srcId="{F8EDF28C-2960-4C49-BCD1-D246E8BBCA3B}" destId="{BFEF2D6E-BD60-4B18-97F2-FD066E48E86B}" srcOrd="1" destOrd="0" presId="urn:microsoft.com/office/officeart/2005/8/layout/orgChart1"/>
-    <dgm:cxn modelId="{4DC537A6-F1EF-4774-A82C-BD6CA3F70B0C}" type="presParOf" srcId="{82D73A71-CCC6-4C22-9AE3-DC27C8C6AFD6}" destId="{D75B11EF-F47B-4BB8-A8F4-08F3459461B2}" srcOrd="1" destOrd="0" presId="urn:microsoft.com/office/officeart/2005/8/layout/orgChart1"/>
-    <dgm:cxn modelId="{3995955A-F5A0-435F-BE3C-F46FAEBE5A27}" type="presParOf" srcId="{82D73A71-CCC6-4C22-9AE3-DC27C8C6AFD6}" destId="{2D1EBAE4-CC10-42BE-95FE-E0F59148933B}" srcOrd="2" destOrd="0" presId="urn:microsoft.com/office/officeart/2005/8/layout/orgChart1"/>
-    <dgm:cxn modelId="{AC723D62-8E50-4C67-AF70-7406D7B90B46}" type="presParOf" srcId="{563D3CCD-5355-41FD-A395-7C1DBCB58F80}" destId="{16F87686-B56C-4D7D-87FB-656DA61311AB}" srcOrd="4" destOrd="0" presId="urn:microsoft.com/office/officeart/2005/8/layout/orgChart1"/>
-    <dgm:cxn modelId="{298B1200-4428-4249-ABEF-5AA898C21D29}" type="presParOf" srcId="{563D3CCD-5355-41FD-A395-7C1DBCB58F80}" destId="{612A3752-302F-45A0-9008-8ABB8BD969DB}" srcOrd="5" destOrd="0" presId="urn:microsoft.com/office/officeart/2005/8/layout/orgChart1"/>
-    <dgm:cxn modelId="{856C39DF-07BD-4DAE-9823-5C4D83F4A686}" type="presParOf" srcId="{612A3752-302F-45A0-9008-8ABB8BD969DB}" destId="{078C165A-29D2-43BE-BB15-04BDC145595C}" srcOrd="0" destOrd="0" presId="urn:microsoft.com/office/officeart/2005/8/layout/orgChart1"/>
-    <dgm:cxn modelId="{6447672F-1A96-4160-BF78-7E13E222054E}" type="presParOf" srcId="{078C165A-29D2-43BE-BB15-04BDC145595C}" destId="{1841E13B-0DF1-471E-99BC-69721716D637}" srcOrd="0" destOrd="0" presId="urn:microsoft.com/office/officeart/2005/8/layout/orgChart1"/>
-    <dgm:cxn modelId="{0F3F9E01-41A4-4792-BC0E-FA12721E8F8E}" type="presParOf" srcId="{078C165A-29D2-43BE-BB15-04BDC145595C}" destId="{382D4C3F-8FB1-421E-AAE9-8C80879E1786}" srcOrd="1" destOrd="0" presId="urn:microsoft.com/office/officeart/2005/8/layout/orgChart1"/>
-    <dgm:cxn modelId="{D0639F72-F7E7-48AF-91C4-06E91D24525F}" type="presParOf" srcId="{612A3752-302F-45A0-9008-8ABB8BD969DB}" destId="{69EE3C51-9A27-4185-AC77-CA776170DAB6}" srcOrd="1" destOrd="0" presId="urn:microsoft.com/office/officeart/2005/8/layout/orgChart1"/>
-    <dgm:cxn modelId="{2DA2433C-DBA6-4010-ACB5-F1E758B6570D}" type="presParOf" srcId="{612A3752-302F-45A0-9008-8ABB8BD969DB}" destId="{57EE9A94-61FF-4A3A-AAC8-AE4BDC4FCD76}" srcOrd="2" destOrd="0" presId="urn:microsoft.com/office/officeart/2005/8/layout/orgChart1"/>
-    <dgm:cxn modelId="{421A117D-5EB7-4801-A89B-43F3C8F18585}" type="presParOf" srcId="{563D3CCD-5355-41FD-A395-7C1DBCB58F80}" destId="{78160387-D289-4AAC-87EF-806B85DD40B3}" srcOrd="6" destOrd="0" presId="urn:microsoft.com/office/officeart/2005/8/layout/orgChart1"/>
-    <dgm:cxn modelId="{DAF7EE47-B406-4536-A5FD-2430A890FD4E}" type="presParOf" srcId="{563D3CCD-5355-41FD-A395-7C1DBCB58F80}" destId="{276F24E6-AD4D-4F49-A240-8211602CE81B}" srcOrd="7" destOrd="0" presId="urn:microsoft.com/office/officeart/2005/8/layout/orgChart1"/>
-    <dgm:cxn modelId="{317B6CF8-CB12-4614-889D-406A5DCFCA3B}" type="presParOf" srcId="{276F24E6-AD4D-4F49-A240-8211602CE81B}" destId="{16BDFBC1-5148-4FAB-9C87-EAA0B4A9048B}" srcOrd="0" destOrd="0" presId="urn:microsoft.com/office/officeart/2005/8/layout/orgChart1"/>
-    <dgm:cxn modelId="{B58EDB95-7BF5-48B3-805A-6F1C696799FE}" type="presParOf" srcId="{16BDFBC1-5148-4FAB-9C87-EAA0B4A9048B}" destId="{D11D011A-1E92-4EC7-81D0-7D8B2B0DA01E}" srcOrd="0" destOrd="0" presId="urn:microsoft.com/office/officeart/2005/8/layout/orgChart1"/>
-    <dgm:cxn modelId="{FE90BA18-ACB8-4A6E-99C1-C7CB2064E9B6}" type="presParOf" srcId="{16BDFBC1-5148-4FAB-9C87-EAA0B4A9048B}" destId="{308359F9-A934-404F-BBC8-56B75F44D2E3}" srcOrd="1" destOrd="0" presId="urn:microsoft.com/office/officeart/2005/8/layout/orgChart1"/>
-    <dgm:cxn modelId="{35BF3429-5237-4F47-83FD-81E603BB1769}" type="presParOf" srcId="{276F24E6-AD4D-4F49-A240-8211602CE81B}" destId="{240CA941-D65B-42AA-8A20-EFAFC926FE6A}" srcOrd="1" destOrd="0" presId="urn:microsoft.com/office/officeart/2005/8/layout/orgChart1"/>
-    <dgm:cxn modelId="{A6778CF3-5350-4052-836A-D88064A10D62}" type="presParOf" srcId="{276F24E6-AD4D-4F49-A240-8211602CE81B}" destId="{0C99FE2E-AC19-4C77-8879-E65A0FA36CA4}" srcOrd="2" destOrd="0" presId="urn:microsoft.com/office/officeart/2005/8/layout/orgChart1"/>
-    <dgm:cxn modelId="{8106434B-506A-4F10-97C1-E27557A7DEC6}" type="presParOf" srcId="{563D3CCD-5355-41FD-A395-7C1DBCB58F80}" destId="{6E22B95E-5FA9-44E3-9E2A-641E890765A5}" srcOrd="8" destOrd="0" presId="urn:microsoft.com/office/officeart/2005/8/layout/orgChart1"/>
-    <dgm:cxn modelId="{2D5C99B8-BDC8-47C6-8982-FD06BE312F6A}" type="presParOf" srcId="{563D3CCD-5355-41FD-A395-7C1DBCB58F80}" destId="{BB7B0A38-88C3-4E5C-89C1-91C69A82DAB4}" srcOrd="9" destOrd="0" presId="urn:microsoft.com/office/officeart/2005/8/layout/orgChart1"/>
-    <dgm:cxn modelId="{AF198DD2-73C5-4807-A46E-3B4E208EDAE2}" type="presParOf" srcId="{BB7B0A38-88C3-4E5C-89C1-91C69A82DAB4}" destId="{0F65415C-7361-4899-9981-46121AF2E17C}" srcOrd="0" destOrd="0" presId="urn:microsoft.com/office/officeart/2005/8/layout/orgChart1"/>
-    <dgm:cxn modelId="{C81BC12F-5705-4CD6-92C9-4FF11F19047C}" type="presParOf" srcId="{0F65415C-7361-4899-9981-46121AF2E17C}" destId="{A8C10157-D9A6-4BEC-8BC8-EE2E878F7CE7}" srcOrd="0" destOrd="0" presId="urn:microsoft.com/office/officeart/2005/8/layout/orgChart1"/>
-    <dgm:cxn modelId="{987F134B-0EDC-4D52-B292-0B9956F56F78}" type="presParOf" srcId="{0F65415C-7361-4899-9981-46121AF2E17C}" destId="{F21D59C2-3C5F-4B76-B05E-1171B7C6F6DC}" srcOrd="1" destOrd="0" presId="urn:microsoft.com/office/officeart/2005/8/layout/orgChart1"/>
-    <dgm:cxn modelId="{A180EBBE-B7C6-4C67-ABB6-463622FBEA29}" type="presParOf" srcId="{BB7B0A38-88C3-4E5C-89C1-91C69A82DAB4}" destId="{5F88E451-E17E-469D-9D70-6D6CC4E67A9A}" srcOrd="1" destOrd="0" presId="urn:microsoft.com/office/officeart/2005/8/layout/orgChart1"/>
-    <dgm:cxn modelId="{05AED48A-D959-492F-8744-AC28F75BAD1A}" type="presParOf" srcId="{BB7B0A38-88C3-4E5C-89C1-91C69A82DAB4}" destId="{A4E5D639-2EB4-4B1A-AA64-524E328D7036}" srcOrd="2" destOrd="0" presId="urn:microsoft.com/office/officeart/2005/8/layout/orgChart1"/>
-    <dgm:cxn modelId="{B660680D-7AB0-4AE3-B8BA-CBBD6603838A}" type="presParOf" srcId="{563D3CCD-5355-41FD-A395-7C1DBCB58F80}" destId="{30EE13EE-D8DB-4600-87D2-393DFF2B70AF}" srcOrd="10" destOrd="0" presId="urn:microsoft.com/office/officeart/2005/8/layout/orgChart1"/>
-    <dgm:cxn modelId="{04126B8A-B340-4F31-9537-E260A33C776A}" type="presParOf" srcId="{563D3CCD-5355-41FD-A395-7C1DBCB58F80}" destId="{99298B5C-2DD8-46C7-9738-A138F02BEC6C}" srcOrd="11" destOrd="0" presId="urn:microsoft.com/office/officeart/2005/8/layout/orgChart1"/>
-    <dgm:cxn modelId="{40634146-677A-4210-ACC7-A149F2BF0E25}" type="presParOf" srcId="{99298B5C-2DD8-46C7-9738-A138F02BEC6C}" destId="{CBC12964-7A80-4806-B9A4-AF5B2F5B4554}" srcOrd="0" destOrd="0" presId="urn:microsoft.com/office/officeart/2005/8/layout/orgChart1"/>
-    <dgm:cxn modelId="{262FBDF5-D8D3-48DF-A07B-712AC83AD9C4}" type="presParOf" srcId="{CBC12964-7A80-4806-B9A4-AF5B2F5B4554}" destId="{03594DEF-FFE9-4381-A292-36708A42F664}" srcOrd="0" destOrd="0" presId="urn:microsoft.com/office/officeart/2005/8/layout/orgChart1"/>
-    <dgm:cxn modelId="{499E52D9-D4E4-407F-8698-1AF68173670B}" type="presParOf" srcId="{CBC12964-7A80-4806-B9A4-AF5B2F5B4554}" destId="{24EF3FE6-3F63-45B6-961C-8BF27D2D5862}" srcOrd="1" destOrd="0" presId="urn:microsoft.com/office/officeart/2005/8/layout/orgChart1"/>
-    <dgm:cxn modelId="{D83296AD-4B06-4A29-9861-BEF7483184AD}" type="presParOf" srcId="{99298B5C-2DD8-46C7-9738-A138F02BEC6C}" destId="{47F0835D-0C12-4533-A065-5D526A80FE69}" srcOrd="1" destOrd="0" presId="urn:microsoft.com/office/officeart/2005/8/layout/orgChart1"/>
-    <dgm:cxn modelId="{249D8179-59C9-4804-B1DB-1C99A9873895}" type="presParOf" srcId="{99298B5C-2DD8-46C7-9738-A138F02BEC6C}" destId="{8BE8A997-3267-4129-BE0A-010D709CAD0A}" srcOrd="2" destOrd="0" presId="urn:microsoft.com/office/officeart/2005/8/layout/orgChart1"/>
-    <dgm:cxn modelId="{7A227D83-4AFE-4A63-8184-19DBB5C02528}" type="presParOf" srcId="{9BA1707E-2175-401C-BE3D-5CC3D59A8038}" destId="{58B5D40D-2E31-4903-8B82-781731DAC759}" srcOrd="2" destOrd="0" presId="urn:microsoft.com/office/officeart/2005/8/layout/orgChart1"/>
-    <dgm:cxn modelId="{B02B0A55-D216-44D4-9342-B0DD580A2CD0}" type="presParOf" srcId="{58B5D40D-2E31-4903-8B82-781731DAC759}" destId="{80996CDA-4B6D-4BB4-B7AC-714F1CCBC887}" srcOrd="0" destOrd="0" presId="urn:microsoft.com/office/officeart/2005/8/layout/orgChart1"/>
-    <dgm:cxn modelId="{E4AD76C3-0E1B-4907-B639-0A6C0303C62C}" type="presParOf" srcId="{58B5D40D-2E31-4903-8B82-781731DAC759}" destId="{8517DAE0-D7F6-4126-AF2D-9DCDD5C1B0A5}" srcOrd="1" destOrd="0" presId="urn:microsoft.com/office/officeart/2005/8/layout/orgChart1"/>
-    <dgm:cxn modelId="{DAFE9A65-B9A7-45C5-8D76-46BFE25C3FF0}" type="presParOf" srcId="{8517DAE0-D7F6-4126-AF2D-9DCDD5C1B0A5}" destId="{CED222D1-17A3-4133-B4C0-B8935E618C43}" srcOrd="0" destOrd="0" presId="urn:microsoft.com/office/officeart/2005/8/layout/orgChart1"/>
-    <dgm:cxn modelId="{3D3C121C-B731-41F4-9B70-EC14DDED8E73}" type="presParOf" srcId="{CED222D1-17A3-4133-B4C0-B8935E618C43}" destId="{5DD2C098-E408-414B-9FA6-3AE9F707CEC2}" srcOrd="0" destOrd="0" presId="urn:microsoft.com/office/officeart/2005/8/layout/orgChart1"/>
-    <dgm:cxn modelId="{F671395C-80EF-48B0-8B66-336FC6EE66D1}" type="presParOf" srcId="{CED222D1-17A3-4133-B4C0-B8935E618C43}" destId="{B8F42E4B-7FDC-4228-8DF3-AB36A5C173D4}" srcOrd="1" destOrd="0" presId="urn:microsoft.com/office/officeart/2005/8/layout/orgChart1"/>
-    <dgm:cxn modelId="{A4E91B4F-CD91-493E-A24D-4638A3EC7CF3}" type="presParOf" srcId="{8517DAE0-D7F6-4126-AF2D-9DCDD5C1B0A5}" destId="{13B4E5B8-836E-4E87-A9D4-88C89F1B842A}" srcOrd="1" destOrd="0" presId="urn:microsoft.com/office/officeart/2005/8/layout/orgChart1"/>
-    <dgm:cxn modelId="{1379E64E-1BA9-486F-A598-B4C0737414BA}" type="presParOf" srcId="{8517DAE0-D7F6-4126-AF2D-9DCDD5C1B0A5}" destId="{304E0CCF-9416-42FE-8543-2C57AD2314E7}" srcOrd="2" destOrd="0" presId="urn:microsoft.com/office/officeart/2005/8/layout/orgChart1"/>
-    <dgm:cxn modelId="{57255F76-2236-4439-B665-280F27B6A4C3}" type="presParOf" srcId="{D4B032FC-8330-4CA2-B46A-BB8C75925A3E}" destId="{AA84AE70-C269-414F-ADA6-B38DD2A6AC64}" srcOrd="2" destOrd="0" presId="urn:microsoft.com/office/officeart/2005/8/layout/orgChart1"/>
+    <dgm:cxn modelId="{1C067D29-147A-470F-BD92-C6252315A382}" type="presOf" srcId="{751C70BF-75D9-4013-9C39-5FC64C4B3E7B}" destId="{30EE13EE-D8DB-4600-87D2-393DFF2B70AF}" srcOrd="0" destOrd="0" presId="urn:microsoft.com/office/officeart/2005/8/layout/orgChart1"/>
+    <dgm:cxn modelId="{1AF27DA3-189F-438E-BF71-8E7F299743FD}" type="presOf" srcId="{FD562BBD-E52B-45D2-9ABE-C174A6CC38AA}" destId="{8FAABA2D-EE24-4594-8B67-CB1557B3847D}" srcOrd="0" destOrd="0" presId="urn:microsoft.com/office/officeart/2005/8/layout/orgChart1"/>
+    <dgm:cxn modelId="{0C421835-62BA-48BD-A76C-5E3D4C1FDE12}" type="presOf" srcId="{F6F3BC15-8358-4AA5-8F0F-BFD17BBABF54}" destId="{382D4C3F-8FB1-421E-AAE9-8C80879E1786}" srcOrd="1" destOrd="0" presId="urn:microsoft.com/office/officeart/2005/8/layout/orgChart1"/>
+    <dgm:cxn modelId="{56FE84F8-3915-4577-8FB0-3D6D42261624}" type="presOf" srcId="{68751434-DFE2-449A-A83F-093AD3ADBD20}" destId="{03594DEF-FFE9-4381-A292-36708A42F664}" srcOrd="0" destOrd="0" presId="urn:microsoft.com/office/officeart/2005/8/layout/orgChart1"/>
+    <dgm:cxn modelId="{3DAAAD21-D200-493B-AF31-D9D38C5AFBE0}" type="presParOf" srcId="{903DD70D-5ABA-41C3-BAFB-4C923741C1FE}" destId="{D4B032FC-8330-4CA2-B46A-BB8C75925A3E}" srcOrd="0" destOrd="0" presId="urn:microsoft.com/office/officeart/2005/8/layout/orgChart1"/>
+    <dgm:cxn modelId="{B76295C6-FC30-4435-96BB-385121FC299A}" type="presParOf" srcId="{D4B032FC-8330-4CA2-B46A-BB8C75925A3E}" destId="{44224700-D99A-4C7C-B558-12296CA6210C}" srcOrd="0" destOrd="0" presId="urn:microsoft.com/office/officeart/2005/8/layout/orgChart1"/>
+    <dgm:cxn modelId="{D281626C-6560-4680-A37A-D28311BFF4EA}" type="presParOf" srcId="{44224700-D99A-4C7C-B558-12296CA6210C}" destId="{71324F27-610A-4E6C-9793-C173CDA22D81}" srcOrd="0" destOrd="0" presId="urn:microsoft.com/office/officeart/2005/8/layout/orgChart1"/>
+    <dgm:cxn modelId="{92A76A76-01EB-4CCE-945F-387085335C5A}" type="presParOf" srcId="{44224700-D99A-4C7C-B558-12296CA6210C}" destId="{FDBA31C0-9F53-44A4-BB66-2128028D6DFC}" srcOrd="1" destOrd="0" presId="urn:microsoft.com/office/officeart/2005/8/layout/orgChart1"/>
+    <dgm:cxn modelId="{27231411-EB0C-4D8B-BD2E-A5B8C677465A}" type="presParOf" srcId="{D4B032FC-8330-4CA2-B46A-BB8C75925A3E}" destId="{0D5FAEA3-4D97-442C-AE94-E7B84CDD1C8F}" srcOrd="1" destOrd="0" presId="urn:microsoft.com/office/officeart/2005/8/layout/orgChart1"/>
+    <dgm:cxn modelId="{68437197-9C9C-4E86-9CFB-D4F22B7844BD}" type="presParOf" srcId="{0D5FAEA3-4D97-442C-AE94-E7B84CDD1C8F}" destId="{F2AC7F62-B18A-4004-904A-04D89D1FE7A2}" srcOrd="0" destOrd="0" presId="urn:microsoft.com/office/officeart/2005/8/layout/orgChart1"/>
+    <dgm:cxn modelId="{5B7CC93D-0DB8-493D-9358-ACD47AD5CA46}" type="presParOf" srcId="{0D5FAEA3-4D97-442C-AE94-E7B84CDD1C8F}" destId="{9BA1707E-2175-401C-BE3D-5CC3D59A8038}" srcOrd="1" destOrd="0" presId="urn:microsoft.com/office/officeart/2005/8/layout/orgChart1"/>
+    <dgm:cxn modelId="{AADC4FBF-E2B1-4697-BEBB-71271957BBCA}" type="presParOf" srcId="{9BA1707E-2175-401C-BE3D-5CC3D59A8038}" destId="{5C9C0939-8C21-47E4-993B-02611BC1946B}" srcOrd="0" destOrd="0" presId="urn:microsoft.com/office/officeart/2005/8/layout/orgChart1"/>
+    <dgm:cxn modelId="{CE3E94AD-079D-40A2-815C-17CBA276BAB6}" type="presParOf" srcId="{5C9C0939-8C21-47E4-993B-02611BC1946B}" destId="{0745ABF3-D10B-4BD6-BFD1-FC217C8684CB}" srcOrd="0" destOrd="0" presId="urn:microsoft.com/office/officeart/2005/8/layout/orgChart1"/>
+    <dgm:cxn modelId="{6CA668FA-2A30-4498-BD31-3BE1FD33FD27}" type="presParOf" srcId="{5C9C0939-8C21-47E4-993B-02611BC1946B}" destId="{B18484D9-CF07-47C0-BBE2-FA7BB173E78B}" srcOrd="1" destOrd="0" presId="urn:microsoft.com/office/officeart/2005/8/layout/orgChart1"/>
+    <dgm:cxn modelId="{D5D973BB-135C-483D-9D62-1076F453B3CA}" type="presParOf" srcId="{9BA1707E-2175-401C-BE3D-5CC3D59A8038}" destId="{563D3CCD-5355-41FD-A395-7C1DBCB58F80}" srcOrd="1" destOrd="0" presId="urn:microsoft.com/office/officeart/2005/8/layout/orgChart1"/>
+    <dgm:cxn modelId="{70EACC4A-9E11-4393-A457-090AADFF79A1}" type="presParOf" srcId="{563D3CCD-5355-41FD-A395-7C1DBCB58F80}" destId="{214B9898-8F27-4AF7-9B73-0A5884C9A679}" srcOrd="0" destOrd="0" presId="urn:microsoft.com/office/officeart/2005/8/layout/orgChart1"/>
+    <dgm:cxn modelId="{DB276C7D-BBC6-4E91-A616-E487C42E2642}" type="presParOf" srcId="{563D3CCD-5355-41FD-A395-7C1DBCB58F80}" destId="{4022B4EB-EDAE-438B-8ED5-7F6C0CB6CECD}" srcOrd="1" destOrd="0" presId="urn:microsoft.com/office/officeart/2005/8/layout/orgChart1"/>
+    <dgm:cxn modelId="{1FFDC247-B819-42F4-BF1B-07B6FC16D6D7}" type="presParOf" srcId="{4022B4EB-EDAE-438B-8ED5-7F6C0CB6CECD}" destId="{EABEB916-15F8-4644-A43B-EA247E698901}" srcOrd="0" destOrd="0" presId="urn:microsoft.com/office/officeart/2005/8/layout/orgChart1"/>
+    <dgm:cxn modelId="{ECAD39CA-9AB4-4926-B5E4-4B41E5AE085D}" type="presParOf" srcId="{EABEB916-15F8-4644-A43B-EA247E698901}" destId="{43C1B652-7F5E-43CE-A220-8A1346E2A993}" srcOrd="0" destOrd="0" presId="urn:microsoft.com/office/officeart/2005/8/layout/orgChart1"/>
+    <dgm:cxn modelId="{9BE664D2-F80B-4FA9-92A6-D6AB3D12A604}" type="presParOf" srcId="{EABEB916-15F8-4644-A43B-EA247E698901}" destId="{756FB3AD-2BA8-4B4C-97CF-4BE46657B569}" srcOrd="1" destOrd="0" presId="urn:microsoft.com/office/officeart/2005/8/layout/orgChart1"/>
+    <dgm:cxn modelId="{45C53D1D-3DA5-4C5D-916B-B0DEB56A930B}" type="presParOf" srcId="{4022B4EB-EDAE-438B-8ED5-7F6C0CB6CECD}" destId="{88F5FCD4-C52E-4AC9-84BD-9FDE4B902D20}" srcOrd="1" destOrd="0" presId="urn:microsoft.com/office/officeart/2005/8/layout/orgChart1"/>
+    <dgm:cxn modelId="{CC615F54-17C0-4BDC-987C-1EC5C57CAABE}" type="presParOf" srcId="{88F5FCD4-C52E-4AC9-84BD-9FDE4B902D20}" destId="{DB5DE312-E6F3-4307-BBC3-7E71E78CB48F}" srcOrd="0" destOrd="0" presId="urn:microsoft.com/office/officeart/2005/8/layout/orgChart1"/>
+    <dgm:cxn modelId="{D354E53E-8E37-4678-8A34-1CDCCBB58027}" type="presParOf" srcId="{88F5FCD4-C52E-4AC9-84BD-9FDE4B902D20}" destId="{82868517-F5DB-4FB2-ABCA-1353D694FBCF}" srcOrd="1" destOrd="0" presId="urn:microsoft.com/office/officeart/2005/8/layout/orgChart1"/>
+    <dgm:cxn modelId="{29EDA819-9D28-4679-A68C-31B615AAAE6F}" type="presParOf" srcId="{82868517-F5DB-4FB2-ABCA-1353D694FBCF}" destId="{FB258AAC-838C-471A-A400-CE9503A2CF26}" srcOrd="0" destOrd="0" presId="urn:microsoft.com/office/officeart/2005/8/layout/orgChart1"/>
+    <dgm:cxn modelId="{AC589F62-D970-4692-958C-E4890C03A67B}" type="presParOf" srcId="{FB258AAC-838C-471A-A400-CE9503A2CF26}" destId="{8FAABA2D-EE24-4594-8B67-CB1557B3847D}" srcOrd="0" destOrd="0" presId="urn:microsoft.com/office/officeart/2005/8/layout/orgChart1"/>
+    <dgm:cxn modelId="{AFA84437-A66E-4D0B-BBCB-5D213955F960}" type="presParOf" srcId="{FB258AAC-838C-471A-A400-CE9503A2CF26}" destId="{8860459C-727A-4E31-93D9-1A0A591A8CFE}" srcOrd="1" destOrd="0" presId="urn:microsoft.com/office/officeart/2005/8/layout/orgChart1"/>
+    <dgm:cxn modelId="{F27DAF7B-77B6-41D1-8677-A4E767890872}" type="presParOf" srcId="{82868517-F5DB-4FB2-ABCA-1353D694FBCF}" destId="{1D637253-213B-4281-8BE6-98E2A263B945}" srcOrd="1" destOrd="0" presId="urn:microsoft.com/office/officeart/2005/8/layout/orgChart1"/>
+    <dgm:cxn modelId="{E4C7E920-5DCA-4266-84D2-EEC734797631}" type="presParOf" srcId="{82868517-F5DB-4FB2-ABCA-1353D694FBCF}" destId="{D27BA014-CB98-4C16-A4BE-92434F7F1E94}" srcOrd="2" destOrd="0" presId="urn:microsoft.com/office/officeart/2005/8/layout/orgChart1"/>
+    <dgm:cxn modelId="{68AD1A8C-9CDA-4651-A631-242AFC263BC3}" type="presParOf" srcId="{88F5FCD4-C52E-4AC9-84BD-9FDE4B902D20}" destId="{05F93007-CB71-41E7-8530-E1C98D13829E}" srcOrd="2" destOrd="0" presId="urn:microsoft.com/office/officeart/2005/8/layout/orgChart1"/>
+    <dgm:cxn modelId="{1FA6ABBC-2B7F-41DE-A479-81EB50735B6F}" type="presParOf" srcId="{88F5FCD4-C52E-4AC9-84BD-9FDE4B902D20}" destId="{E83FFFF1-BB60-4168-A685-A39EEC37E10C}" srcOrd="3" destOrd="0" presId="urn:microsoft.com/office/officeart/2005/8/layout/orgChart1"/>
+    <dgm:cxn modelId="{23E678EA-A244-4C55-8F98-0C6A3B1D3509}" type="presParOf" srcId="{E83FFFF1-BB60-4168-A685-A39EEC37E10C}" destId="{71FFB6F6-DC8A-4286-B027-5DC21C3E9866}" srcOrd="0" destOrd="0" presId="urn:microsoft.com/office/officeart/2005/8/layout/orgChart1"/>
+    <dgm:cxn modelId="{6DE74B7B-8778-43D5-9B32-4D631FF1F8C2}" type="presParOf" srcId="{71FFB6F6-DC8A-4286-B027-5DC21C3E9866}" destId="{3E27DD5E-2ACB-4C3F-96F2-190989F7D22A}" srcOrd="0" destOrd="0" presId="urn:microsoft.com/office/officeart/2005/8/layout/orgChart1"/>
+    <dgm:cxn modelId="{8EAC742F-9F20-433E-A6A3-9CBD25A89497}" type="presParOf" srcId="{71FFB6F6-DC8A-4286-B027-5DC21C3E9866}" destId="{AC18F01F-615D-4B34-9342-ADA5E8FFDB84}" srcOrd="1" destOrd="0" presId="urn:microsoft.com/office/officeart/2005/8/layout/orgChart1"/>
+    <dgm:cxn modelId="{BCBDAD7A-6DF1-4FA5-9B8B-0773F6EEF9D9}" type="presParOf" srcId="{E83FFFF1-BB60-4168-A685-A39EEC37E10C}" destId="{6A11A964-CAF7-4995-839A-7CF7131B8C85}" srcOrd="1" destOrd="0" presId="urn:microsoft.com/office/officeart/2005/8/layout/orgChart1"/>
+    <dgm:cxn modelId="{9A4D126A-4C6B-41AF-9478-6381853964D6}" type="presParOf" srcId="{E83FFFF1-BB60-4168-A685-A39EEC37E10C}" destId="{16DBE25B-2F33-4DD7-8F4D-33F011A9D066}" srcOrd="2" destOrd="0" presId="urn:microsoft.com/office/officeart/2005/8/layout/orgChart1"/>
+    <dgm:cxn modelId="{14A437A3-8EF0-49DB-BBBB-8CC2352DDDEA}" type="presParOf" srcId="{4022B4EB-EDAE-438B-8ED5-7F6C0CB6CECD}" destId="{DECCF593-F1B3-4A79-BA54-51847C98A6E3}" srcOrd="2" destOrd="0" presId="urn:microsoft.com/office/officeart/2005/8/layout/orgChart1"/>
+    <dgm:cxn modelId="{6E1FAED8-63D8-4AE4-ABDE-72A4209D4E04}" type="presParOf" srcId="{563D3CCD-5355-41FD-A395-7C1DBCB58F80}" destId="{E498E018-09F4-4624-99BA-F79D5541D8F9}" srcOrd="2" destOrd="0" presId="urn:microsoft.com/office/officeart/2005/8/layout/orgChart1"/>
+    <dgm:cxn modelId="{038D1B0B-802A-45D9-8BC7-07D562805DDF}" type="presParOf" srcId="{563D3CCD-5355-41FD-A395-7C1DBCB58F80}" destId="{82D73A71-CCC6-4C22-9AE3-DC27C8C6AFD6}" srcOrd="3" destOrd="0" presId="urn:microsoft.com/office/officeart/2005/8/layout/orgChart1"/>
+    <dgm:cxn modelId="{4D8F7603-2D87-407F-9A63-C8AF9566C70C}" type="presParOf" srcId="{82D73A71-CCC6-4C22-9AE3-DC27C8C6AFD6}" destId="{F8EDF28C-2960-4C49-BCD1-D246E8BBCA3B}" srcOrd="0" destOrd="0" presId="urn:microsoft.com/office/officeart/2005/8/layout/orgChart1"/>
+    <dgm:cxn modelId="{8F1AE864-62E6-4D38-ADD7-1F5D13A44D17}" type="presParOf" srcId="{F8EDF28C-2960-4C49-BCD1-D246E8BBCA3B}" destId="{19D30342-8B9F-4CDF-8E07-08B7BC98B7F0}" srcOrd="0" destOrd="0" presId="urn:microsoft.com/office/officeart/2005/8/layout/orgChart1"/>
+    <dgm:cxn modelId="{CC3D7254-5B77-4A5C-9DF6-104E7C754951}" type="presParOf" srcId="{F8EDF28C-2960-4C49-BCD1-D246E8BBCA3B}" destId="{BFEF2D6E-BD60-4B18-97F2-FD066E48E86B}" srcOrd="1" destOrd="0" presId="urn:microsoft.com/office/officeart/2005/8/layout/orgChart1"/>
+    <dgm:cxn modelId="{2CA8E697-BDD9-4D7A-BF70-F73BFCA7467D}" type="presParOf" srcId="{82D73A71-CCC6-4C22-9AE3-DC27C8C6AFD6}" destId="{D75B11EF-F47B-4BB8-A8F4-08F3459461B2}" srcOrd="1" destOrd="0" presId="urn:microsoft.com/office/officeart/2005/8/layout/orgChart1"/>
+    <dgm:cxn modelId="{D8967B69-9850-4FB1-A151-8ED5515DF0FF}" type="presParOf" srcId="{82D73A71-CCC6-4C22-9AE3-DC27C8C6AFD6}" destId="{2D1EBAE4-CC10-42BE-95FE-E0F59148933B}" srcOrd="2" destOrd="0" presId="urn:microsoft.com/office/officeart/2005/8/layout/orgChart1"/>
+    <dgm:cxn modelId="{DF243AD7-9FDD-4DEE-8733-4209AC42F912}" type="presParOf" srcId="{563D3CCD-5355-41FD-A395-7C1DBCB58F80}" destId="{16F87686-B56C-4D7D-87FB-656DA61311AB}" srcOrd="4" destOrd="0" presId="urn:microsoft.com/office/officeart/2005/8/layout/orgChart1"/>
+    <dgm:cxn modelId="{07553167-278E-4305-9C45-6D6CA66B28F2}" type="presParOf" srcId="{563D3CCD-5355-41FD-A395-7C1DBCB58F80}" destId="{612A3752-302F-45A0-9008-8ABB8BD969DB}" srcOrd="5" destOrd="0" presId="urn:microsoft.com/office/officeart/2005/8/layout/orgChart1"/>
+    <dgm:cxn modelId="{78EB1AED-18CF-4978-AA3D-6934593EC9D4}" type="presParOf" srcId="{612A3752-302F-45A0-9008-8ABB8BD969DB}" destId="{078C165A-29D2-43BE-BB15-04BDC145595C}" srcOrd="0" destOrd="0" presId="urn:microsoft.com/office/officeart/2005/8/layout/orgChart1"/>
+    <dgm:cxn modelId="{86624F33-1B0D-4656-8685-5E568126FA15}" type="presParOf" srcId="{078C165A-29D2-43BE-BB15-04BDC145595C}" destId="{1841E13B-0DF1-471E-99BC-69721716D637}" srcOrd="0" destOrd="0" presId="urn:microsoft.com/office/officeart/2005/8/layout/orgChart1"/>
+    <dgm:cxn modelId="{755880CE-288B-4802-984C-B9441DDAECBA}" type="presParOf" srcId="{078C165A-29D2-43BE-BB15-04BDC145595C}" destId="{382D4C3F-8FB1-421E-AAE9-8C80879E1786}" srcOrd="1" destOrd="0" presId="urn:microsoft.com/office/officeart/2005/8/layout/orgChart1"/>
+    <dgm:cxn modelId="{AD0FC8DC-26EA-4175-AD10-FEBE23541F99}" type="presParOf" srcId="{612A3752-302F-45A0-9008-8ABB8BD969DB}" destId="{69EE3C51-9A27-4185-AC77-CA776170DAB6}" srcOrd="1" destOrd="0" presId="urn:microsoft.com/office/officeart/2005/8/layout/orgChart1"/>
+    <dgm:cxn modelId="{43656FC5-1149-4D4E-91FA-7610E8BD1674}" type="presParOf" srcId="{612A3752-302F-45A0-9008-8ABB8BD969DB}" destId="{57EE9A94-61FF-4A3A-AAC8-AE4BDC4FCD76}" srcOrd="2" destOrd="0" presId="urn:microsoft.com/office/officeart/2005/8/layout/orgChart1"/>
+    <dgm:cxn modelId="{CC11AFE9-976C-4999-B134-7E6F58D75CCF}" type="presParOf" srcId="{563D3CCD-5355-41FD-A395-7C1DBCB58F80}" destId="{78160387-D289-4AAC-87EF-806B85DD40B3}" srcOrd="6" destOrd="0" presId="urn:microsoft.com/office/officeart/2005/8/layout/orgChart1"/>
+    <dgm:cxn modelId="{3C59BE23-362D-4C3F-A053-C155CBD6546F}" type="presParOf" srcId="{563D3CCD-5355-41FD-A395-7C1DBCB58F80}" destId="{276F24E6-AD4D-4F49-A240-8211602CE81B}" srcOrd="7" destOrd="0" presId="urn:microsoft.com/office/officeart/2005/8/layout/orgChart1"/>
+    <dgm:cxn modelId="{135C239B-6F62-41E0-9381-A926275749EA}" type="presParOf" srcId="{276F24E6-AD4D-4F49-A240-8211602CE81B}" destId="{16BDFBC1-5148-4FAB-9C87-EAA0B4A9048B}" srcOrd="0" destOrd="0" presId="urn:microsoft.com/office/officeart/2005/8/layout/orgChart1"/>
+    <dgm:cxn modelId="{78D52250-6928-43F1-A488-5E71C6A1A675}" type="presParOf" srcId="{16BDFBC1-5148-4FAB-9C87-EAA0B4A9048B}" destId="{D11D011A-1E92-4EC7-81D0-7D8B2B0DA01E}" srcOrd="0" destOrd="0" presId="urn:microsoft.com/office/officeart/2005/8/layout/orgChart1"/>
+    <dgm:cxn modelId="{BC00422F-45AD-42B7-BB1A-021DB6465863}" type="presParOf" srcId="{16BDFBC1-5148-4FAB-9C87-EAA0B4A9048B}" destId="{308359F9-A934-404F-BBC8-56B75F44D2E3}" srcOrd="1" destOrd="0" presId="urn:microsoft.com/office/officeart/2005/8/layout/orgChart1"/>
+    <dgm:cxn modelId="{4C3BD8BE-0794-44A6-B9DE-ED02E5BED65B}" type="presParOf" srcId="{276F24E6-AD4D-4F49-A240-8211602CE81B}" destId="{240CA941-D65B-42AA-8A20-EFAFC926FE6A}" srcOrd="1" destOrd="0" presId="urn:microsoft.com/office/officeart/2005/8/layout/orgChart1"/>
+    <dgm:cxn modelId="{D38113AA-69C9-4B92-A199-9D8C54C4BFFF}" type="presParOf" srcId="{276F24E6-AD4D-4F49-A240-8211602CE81B}" destId="{0C99FE2E-AC19-4C77-8879-E65A0FA36CA4}" srcOrd="2" destOrd="0" presId="urn:microsoft.com/office/officeart/2005/8/layout/orgChart1"/>
+    <dgm:cxn modelId="{47B2DE0E-FFA2-412B-81D1-053C345D8BA9}" type="presParOf" srcId="{563D3CCD-5355-41FD-A395-7C1DBCB58F80}" destId="{6E22B95E-5FA9-44E3-9E2A-641E890765A5}" srcOrd="8" destOrd="0" presId="urn:microsoft.com/office/officeart/2005/8/layout/orgChart1"/>
+    <dgm:cxn modelId="{B7486BF2-5FB9-40AF-B7C0-26F8B2AB120B}" type="presParOf" srcId="{563D3CCD-5355-41FD-A395-7C1DBCB58F80}" destId="{BB7B0A38-88C3-4E5C-89C1-91C69A82DAB4}" srcOrd="9" destOrd="0" presId="urn:microsoft.com/office/officeart/2005/8/layout/orgChart1"/>
+    <dgm:cxn modelId="{FE939CCC-18D1-43FE-B739-F7D1F41AE935}" type="presParOf" srcId="{BB7B0A38-88C3-4E5C-89C1-91C69A82DAB4}" destId="{0F65415C-7361-4899-9981-46121AF2E17C}" srcOrd="0" destOrd="0" presId="urn:microsoft.com/office/officeart/2005/8/layout/orgChart1"/>
+    <dgm:cxn modelId="{40F228EC-F68B-4510-92E4-EEC8B93D4D18}" type="presParOf" srcId="{0F65415C-7361-4899-9981-46121AF2E17C}" destId="{A8C10157-D9A6-4BEC-8BC8-EE2E878F7CE7}" srcOrd="0" destOrd="0" presId="urn:microsoft.com/office/officeart/2005/8/layout/orgChart1"/>
+    <dgm:cxn modelId="{4389C86A-C536-41B2-A8BD-D78745D7D2FF}" type="presParOf" srcId="{0F65415C-7361-4899-9981-46121AF2E17C}" destId="{F21D59C2-3C5F-4B76-B05E-1171B7C6F6DC}" srcOrd="1" destOrd="0" presId="urn:microsoft.com/office/officeart/2005/8/layout/orgChart1"/>
+    <dgm:cxn modelId="{19FCC386-CF1E-488B-9461-645FFDF1F2CC}" type="presParOf" srcId="{BB7B0A38-88C3-4E5C-89C1-91C69A82DAB4}" destId="{5F88E451-E17E-469D-9D70-6D6CC4E67A9A}" srcOrd="1" destOrd="0" presId="urn:microsoft.com/office/officeart/2005/8/layout/orgChart1"/>
+    <dgm:cxn modelId="{04E55491-BE46-4995-BD3B-69F256C04707}" type="presParOf" srcId="{BB7B0A38-88C3-4E5C-89C1-91C69A82DAB4}" destId="{A4E5D639-2EB4-4B1A-AA64-524E328D7036}" srcOrd="2" destOrd="0" presId="urn:microsoft.com/office/officeart/2005/8/layout/orgChart1"/>
+    <dgm:cxn modelId="{3B7789B9-E33C-49DC-8A8A-FBC76E51DEDE}" type="presParOf" srcId="{563D3CCD-5355-41FD-A395-7C1DBCB58F80}" destId="{30EE13EE-D8DB-4600-87D2-393DFF2B70AF}" srcOrd="10" destOrd="0" presId="urn:microsoft.com/office/officeart/2005/8/layout/orgChart1"/>
+    <dgm:cxn modelId="{8B5ACA81-2C91-455E-A802-C4A750CFE8B0}" type="presParOf" srcId="{563D3CCD-5355-41FD-A395-7C1DBCB58F80}" destId="{99298B5C-2DD8-46C7-9738-A138F02BEC6C}" srcOrd="11" destOrd="0" presId="urn:microsoft.com/office/officeart/2005/8/layout/orgChart1"/>
+    <dgm:cxn modelId="{15133484-0132-497C-AB3D-3F9FFF928E34}" type="presParOf" srcId="{99298B5C-2DD8-46C7-9738-A138F02BEC6C}" destId="{CBC12964-7A80-4806-B9A4-AF5B2F5B4554}" srcOrd="0" destOrd="0" presId="urn:microsoft.com/office/officeart/2005/8/layout/orgChart1"/>
+    <dgm:cxn modelId="{8E7C6594-1AAE-45B3-8EC5-B05358556A9F}" type="presParOf" srcId="{CBC12964-7A80-4806-B9A4-AF5B2F5B4554}" destId="{03594DEF-FFE9-4381-A292-36708A42F664}" srcOrd="0" destOrd="0" presId="urn:microsoft.com/office/officeart/2005/8/layout/orgChart1"/>
+    <dgm:cxn modelId="{85137E02-4EF7-4ABD-8920-5E66C1826911}" type="presParOf" srcId="{CBC12964-7A80-4806-B9A4-AF5B2F5B4554}" destId="{24EF3FE6-3F63-45B6-961C-8BF27D2D5862}" srcOrd="1" destOrd="0" presId="urn:microsoft.com/office/officeart/2005/8/layout/orgChart1"/>
+    <dgm:cxn modelId="{256E3F8A-697F-4C7B-84F0-6D4F436CF340}" type="presParOf" srcId="{99298B5C-2DD8-46C7-9738-A138F02BEC6C}" destId="{47F0835D-0C12-4533-A065-5D526A80FE69}" srcOrd="1" destOrd="0" presId="urn:microsoft.com/office/officeart/2005/8/layout/orgChart1"/>
+    <dgm:cxn modelId="{76E8BB3E-B8D6-4186-9D86-3E2EF5022D9A}" type="presParOf" srcId="{99298B5C-2DD8-46C7-9738-A138F02BEC6C}" destId="{8BE8A997-3267-4129-BE0A-010D709CAD0A}" srcOrd="2" destOrd="0" presId="urn:microsoft.com/office/officeart/2005/8/layout/orgChart1"/>
+    <dgm:cxn modelId="{EE407147-AB4A-4D0B-A651-31BECE810A87}" type="presParOf" srcId="{9BA1707E-2175-401C-BE3D-5CC3D59A8038}" destId="{58B5D40D-2E31-4903-8B82-781731DAC759}" srcOrd="2" destOrd="0" presId="urn:microsoft.com/office/officeart/2005/8/layout/orgChart1"/>
+    <dgm:cxn modelId="{61E1B3CE-3FA5-4818-81F7-1BB039A7052D}" type="presParOf" srcId="{58B5D40D-2E31-4903-8B82-781731DAC759}" destId="{80996CDA-4B6D-4BB4-B7AC-714F1CCBC887}" srcOrd="0" destOrd="0" presId="urn:microsoft.com/office/officeart/2005/8/layout/orgChart1"/>
+    <dgm:cxn modelId="{BBF73839-5C55-44BC-9E53-DA397445494C}" type="presParOf" srcId="{58B5D40D-2E31-4903-8B82-781731DAC759}" destId="{8517DAE0-D7F6-4126-AF2D-9DCDD5C1B0A5}" srcOrd="1" destOrd="0" presId="urn:microsoft.com/office/officeart/2005/8/layout/orgChart1"/>
+    <dgm:cxn modelId="{5FA2D9AE-0F5B-4BE6-BA02-B1354BD154AF}" type="presParOf" srcId="{8517DAE0-D7F6-4126-AF2D-9DCDD5C1B0A5}" destId="{CED222D1-17A3-4133-B4C0-B8935E618C43}" srcOrd="0" destOrd="0" presId="urn:microsoft.com/office/officeart/2005/8/layout/orgChart1"/>
+    <dgm:cxn modelId="{1F507A4D-BF61-4A1F-8639-6EBB0040296C}" type="presParOf" srcId="{CED222D1-17A3-4133-B4C0-B8935E618C43}" destId="{5DD2C098-E408-414B-9FA6-3AE9F707CEC2}" srcOrd="0" destOrd="0" presId="urn:microsoft.com/office/officeart/2005/8/layout/orgChart1"/>
+    <dgm:cxn modelId="{CE3C66CC-71DA-4890-8524-9733774CDC48}" type="presParOf" srcId="{CED222D1-17A3-4133-B4C0-B8935E618C43}" destId="{B8F42E4B-7FDC-4228-8DF3-AB36A5C173D4}" srcOrd="1" destOrd="0" presId="urn:microsoft.com/office/officeart/2005/8/layout/orgChart1"/>
+    <dgm:cxn modelId="{B38F16C1-B6C4-4E66-8F38-DFDAC2A65347}" type="presParOf" srcId="{8517DAE0-D7F6-4126-AF2D-9DCDD5C1B0A5}" destId="{13B4E5B8-836E-4E87-A9D4-88C89F1B842A}" srcOrd="1" destOrd="0" presId="urn:microsoft.com/office/officeart/2005/8/layout/orgChart1"/>
+    <dgm:cxn modelId="{6516C902-1FD6-4D87-996D-8432E3A960BA}" type="presParOf" srcId="{8517DAE0-D7F6-4126-AF2D-9DCDD5C1B0A5}" destId="{304E0CCF-9416-42FE-8543-2C57AD2314E7}" srcOrd="2" destOrd="0" presId="urn:microsoft.com/office/officeart/2005/8/layout/orgChart1"/>
+    <dgm:cxn modelId="{EB5AB27B-67E4-415D-BD01-909CFE75BEFA}" type="presParOf" srcId="{D4B032FC-8330-4CA2-B46A-BB8C75925A3E}" destId="{AA84AE70-C269-414F-ADA6-B38DD2A6AC64}" srcOrd="2" destOrd="0" presId="urn:microsoft.com/office/officeart/2005/8/layout/orgChart1"/>
   </dgm:cxnLst>
   <dgm:bg/>
   <dgm:whole>
@@ -45437,7 +45419,7 @@
 </file>
 
 <file path=customXml/itemProps2.xml><?xml version="1.0" encoding="utf-8"?>
-<ds:datastoreItem xmlns:ds="http://schemas.openxmlformats.org/officeDocument/2006/customXml" ds:itemID="{B464B32E-3EAD-4576-8FFB-0A7490EC4AD1}">
+<ds:datastoreItem xmlns:ds="http://schemas.openxmlformats.org/officeDocument/2006/customXml" ds:itemID="{A9137DA7-6A84-44DB-ADE8-5C5D07333884}">
   <ds:schemaRefs>
     <ds:schemaRef ds:uri="http://schemas.openxmlformats.org/officeDocument/2006/bibliography"/>
   </ds:schemaRefs>
